--- a/2ο Παραδοτέο/Τελικά/Project-description-v0.2.docx
+++ b/2ο Παραδοτέο/Τελικά/Project-description-v0.2.docx
@@ -2,6 +2,16 @@
 <file path=word/document.xml><?xml version="1.0" encoding="utf-8"?>
 <w:document xmlns:wpc="http://schemas.microsoft.com/office/word/2010/wordprocessingCanvas" xmlns:cx="http://schemas.microsoft.com/office/drawing/2014/chartex" xmlns:cx1="http://schemas.microsoft.com/office/drawing/2015/9/8/chartex" xmlns:cx2="http://schemas.microsoft.com/office/drawing/2015/10/21/chartex" xmlns:cx3="http://schemas.microsoft.com/office/drawing/2016/5/9/chartex" xmlns:cx4="http://schemas.microsoft.com/office/drawing/2016/5/10/chartex" xmlns:cx5="http://schemas.microsoft.com/office/drawing/2016/5/11/chartex" xmlns:cx6="http://schemas.microsoft.com/office/drawing/2016/5/12/chartex" xmlns:cx7="http://schemas.microsoft.com/office/drawing/2016/5/13/chartex" xmlns:cx8="http://schemas.microsoft.com/office/drawing/2016/5/14/chartex" xmlns:mc="http://schemas.openxmlformats.org/markup-compatibility/2006" xmlns:aink="http://schemas.microsoft.com/office/drawing/2016/ink" xmlns:am3d="http://schemas.microsoft.com/office/drawing/2017/model3d" xmlns:o="urn:schemas-microsoft-com:office:office" xmlns:r="http://schemas.openxmlformats.org/officeDocument/2006/relationships" xmlns:m="http://schemas.openxmlformats.org/officeDocument/2006/math" xmlns:v="urn:schemas-microsoft-com:vml" xmlns:wp14="http://schemas.microsoft.com/office/word/2010/wordprocessingDrawing" xmlns:wp="http://schemas.openxmlformats.org/drawingml/2006/wordprocessingDrawing" xmlns:w10="urn:schemas-microsoft-com:office:word" xmlns:w="http://schemas.openxmlformats.org/wordprocessingml/2006/main" xmlns:w14="http://schemas.microsoft.com/office/word/2010/wordml" xmlns:w15="http://schemas.microsoft.com/office/word/2012/wordml" xmlns:w16cid="http://schemas.microsoft.com/office/word/2016/wordml/cid" xmlns:w16se="http://schemas.microsoft.com/office/word/2015/wordml/symex" xmlns:wpg="http://schemas.microsoft.com/office/word/2010/wordprocessingGroup" xmlns:wpi="http://schemas.microsoft.com/office/word/2010/wordprocessingInk" xmlns:wne="http://schemas.microsoft.com/office/word/2006/wordml" xmlns:wps="http://schemas.microsoft.com/office/word/2010/wordprocessingShape" mc:Ignorable="w14 w15 w16se w16cid wp14">
   <w:body>
+    <w:p>
+      <w:pPr>
+        <w:rPr>
+          <w:rFonts w:ascii="Open Sans" w:hAnsi="Open Sans" w:cs="Open Sans"/>
+          <w:sz w:val="48"/>
+          <w:szCs w:val="48"/>
+          <w:lang w:val="en-US"/>
+        </w:rPr>
+      </w:pPr>
+    </w:p>
     <w:p>
       <w:pPr>
         <w:rPr>
@@ -199,7 +209,7 @@
                     <pic:cNvPicPr/>
                   </pic:nvPicPr>
                   <pic:blipFill>
-                    <a:blip r:embed="rId7">
+                    <a:blip r:embed="rId8">
                       <a:extLst>
                         <a:ext uri="{28A0092B-C50C-407E-A947-70E740481C1C}">
                           <a14:useLocalDpi xmlns:a14="http://schemas.microsoft.com/office/drawing/2010/main" val="0"/>
@@ -299,13 +309,12 @@
           <w:sz w:val="24"/>
           <w:szCs w:val="24"/>
         </w:rPr>
-        <w:lastRenderedPageBreak/>
         <w:t>Τα μέλη της ομάδας:</w:t>
       </w:r>
     </w:p>
     <w:tbl>
       <w:tblPr>
-        <w:tblStyle w:val="a3"/>
+        <w:tblStyle w:val="TableGrid"/>
         <w:tblpPr w:leftFromText="180" w:rightFromText="180" w:vertAnchor="page" w:horzAnchor="margin" w:tblpXSpec="center" w:tblpY="2146"/>
         <w:tblW w:w="9029" w:type="dxa"/>
         <w:tblLook w:val="04A0" w:firstRow="1" w:lastRow="0" w:firstColumn="1" w:lastColumn="0" w:noHBand="0" w:noVBand="1"/>
@@ -1093,7 +1102,6 @@
           <w:sz w:val="28"/>
           <w:szCs w:val="28"/>
         </w:rPr>
-        <w:lastRenderedPageBreak/>
         <w:t>Περιγραφή έργου</w:t>
       </w:r>
     </w:p>
@@ -1557,7 +1565,7 @@
     </w:p>
     <w:p>
       <w:pPr>
-        <w:pStyle w:val="a4"/>
+        <w:pStyle w:val="ListParagraph"/>
         <w:numPr>
           <w:ilvl w:val="0"/>
           <w:numId w:val="1"/>
@@ -1581,7 +1589,7 @@
     </w:p>
     <w:p>
       <w:pPr>
-        <w:pStyle w:val="a4"/>
+        <w:pStyle w:val="ListParagraph"/>
         <w:numPr>
           <w:ilvl w:val="1"/>
           <w:numId w:val="1"/>
@@ -1605,7 +1613,7 @@
     </w:p>
     <w:p>
       <w:pPr>
-        <w:pStyle w:val="a4"/>
+        <w:pStyle w:val="ListParagraph"/>
         <w:numPr>
           <w:ilvl w:val="1"/>
           <w:numId w:val="1"/>
@@ -1629,7 +1637,7 @@
     </w:p>
     <w:p>
       <w:pPr>
-        <w:pStyle w:val="a4"/>
+        <w:pStyle w:val="ListParagraph"/>
         <w:rPr>
           <w:rFonts w:ascii="Open Sans" w:hAnsi="Open Sans" w:cs="Open Sans"/>
           <w:sz w:val="24"/>
@@ -1640,7 +1648,7 @@
     </w:p>
     <w:p>
       <w:pPr>
-        <w:pStyle w:val="a4"/>
+        <w:pStyle w:val="ListParagraph"/>
         <w:numPr>
           <w:ilvl w:val="0"/>
           <w:numId w:val="1"/>
@@ -1664,7 +1672,7 @@
     </w:p>
     <w:p>
       <w:pPr>
-        <w:pStyle w:val="a4"/>
+        <w:pStyle w:val="ListParagraph"/>
         <w:numPr>
           <w:ilvl w:val="1"/>
           <w:numId w:val="1"/>
@@ -1688,7 +1696,7 @@
     </w:p>
     <w:p>
       <w:pPr>
-        <w:pStyle w:val="a4"/>
+        <w:pStyle w:val="ListParagraph"/>
         <w:numPr>
           <w:ilvl w:val="1"/>
           <w:numId w:val="1"/>
@@ -1712,7 +1720,7 @@
     </w:p>
     <w:p>
       <w:pPr>
-        <w:pStyle w:val="a4"/>
+        <w:pStyle w:val="ListParagraph"/>
         <w:numPr>
           <w:ilvl w:val="1"/>
           <w:numId w:val="1"/>
@@ -1753,7 +1761,7 @@
     </w:p>
     <w:p>
       <w:pPr>
-        <w:pStyle w:val="a4"/>
+        <w:pStyle w:val="ListParagraph"/>
         <w:rPr>
           <w:rFonts w:ascii="Open Sans" w:hAnsi="Open Sans" w:cs="Open Sans"/>
           <w:sz w:val="24"/>
@@ -1764,7 +1772,7 @@
     </w:p>
     <w:p>
       <w:pPr>
-        <w:pStyle w:val="a4"/>
+        <w:pStyle w:val="ListParagraph"/>
         <w:rPr>
           <w:rFonts w:ascii="Open Sans" w:hAnsi="Open Sans" w:cs="Open Sans"/>
           <w:sz w:val="24"/>
@@ -1775,7 +1783,7 @@
     </w:p>
     <w:p>
       <w:pPr>
-        <w:pStyle w:val="a4"/>
+        <w:pStyle w:val="ListParagraph"/>
         <w:numPr>
           <w:ilvl w:val="0"/>
           <w:numId w:val="1"/>
@@ -1799,7 +1807,7 @@
     </w:p>
     <w:p>
       <w:pPr>
-        <w:pStyle w:val="a4"/>
+        <w:pStyle w:val="ListParagraph"/>
         <w:numPr>
           <w:ilvl w:val="1"/>
           <w:numId w:val="1"/>
@@ -1818,6 +1826,7 @@
           <w:szCs w:val="24"/>
           <w:lang w:val="el-GR"/>
         </w:rPr>
+        <w:lastRenderedPageBreak/>
         <w:t xml:space="preserve">Δικαίωμα να βλέπει </w:t>
       </w:r>
       <w:r>
@@ -1840,7 +1849,7 @@
     </w:p>
     <w:p>
       <w:pPr>
-        <w:pStyle w:val="a4"/>
+        <w:pStyle w:val="ListParagraph"/>
         <w:numPr>
           <w:ilvl w:val="1"/>
           <w:numId w:val="1"/>
@@ -1864,7 +1873,7 @@
     </w:p>
     <w:p>
       <w:pPr>
-        <w:pStyle w:val="a4"/>
+        <w:pStyle w:val="ListParagraph"/>
         <w:numPr>
           <w:ilvl w:val="1"/>
           <w:numId w:val="1"/>
@@ -1888,7 +1897,7 @@
     </w:p>
     <w:p>
       <w:pPr>
-        <w:pStyle w:val="a4"/>
+        <w:pStyle w:val="ListParagraph"/>
         <w:rPr>
           <w:rFonts w:ascii="Open Sans" w:hAnsi="Open Sans" w:cs="Open Sans"/>
           <w:sz w:val="24"/>
@@ -1899,7 +1908,7 @@
     </w:p>
     <w:p>
       <w:pPr>
-        <w:pStyle w:val="a4"/>
+        <w:pStyle w:val="ListParagraph"/>
         <w:numPr>
           <w:ilvl w:val="0"/>
           <w:numId w:val="1"/>
@@ -1923,7 +1932,7 @@
     </w:p>
     <w:p>
       <w:pPr>
-        <w:pStyle w:val="a4"/>
+        <w:pStyle w:val="ListParagraph"/>
         <w:numPr>
           <w:ilvl w:val="1"/>
           <w:numId w:val="1"/>
@@ -1947,7 +1956,7 @@
     </w:p>
     <w:p>
       <w:pPr>
-        <w:pStyle w:val="a4"/>
+        <w:pStyle w:val="ListParagraph"/>
         <w:numPr>
           <w:ilvl w:val="1"/>
           <w:numId w:val="1"/>
@@ -1971,7 +1980,7 @@
     </w:p>
     <w:p>
       <w:pPr>
-        <w:pStyle w:val="a4"/>
+        <w:pStyle w:val="ListParagraph"/>
         <w:rPr>
           <w:rFonts w:ascii="Open Sans" w:hAnsi="Open Sans" w:cs="Open Sans"/>
           <w:sz w:val="24"/>
@@ -1982,7 +1991,7 @@
     </w:p>
     <w:p>
       <w:pPr>
-        <w:pStyle w:val="a4"/>
+        <w:pStyle w:val="ListParagraph"/>
         <w:numPr>
           <w:ilvl w:val="0"/>
           <w:numId w:val="1"/>
@@ -2006,7 +2015,7 @@
     </w:p>
     <w:p>
       <w:pPr>
-        <w:pStyle w:val="a4"/>
+        <w:pStyle w:val="ListParagraph"/>
         <w:numPr>
           <w:ilvl w:val="1"/>
           <w:numId w:val="1"/>
@@ -2047,7 +2056,7 @@
     </w:p>
     <w:p>
       <w:pPr>
-        <w:pStyle w:val="a4"/>
+        <w:pStyle w:val="ListParagraph"/>
         <w:numPr>
           <w:ilvl w:val="1"/>
           <w:numId w:val="1"/>
@@ -2105,7 +2114,7 @@
     </w:p>
     <w:p>
       <w:pPr>
-        <w:pStyle w:val="a4"/>
+        <w:pStyle w:val="ListParagraph"/>
         <w:rPr>
           <w:rFonts w:ascii="Open Sans" w:hAnsi="Open Sans" w:cs="Open Sans"/>
           <w:sz w:val="24"/>
@@ -2116,7 +2125,7 @@
     </w:p>
     <w:p>
       <w:pPr>
-        <w:pStyle w:val="a4"/>
+        <w:pStyle w:val="ListParagraph"/>
         <w:ind w:left="0"/>
         <w:rPr>
           <w:rFonts w:ascii="Open Sans" w:hAnsi="Open Sans" w:cs="Open Sans"/>
@@ -2321,6 +2330,697 @@
           <w:szCs w:val="24"/>
         </w:rPr>
       </w:pPr>
+    </w:p>
+    <w:p>
+      <w:pPr>
+        <w:rPr>
+          <w:rFonts w:ascii="Open Sans" w:hAnsi="Open Sans" w:cs="Open Sans"/>
+          <w:i/>
+          <w:iCs/>
+          <w:sz w:val="24"/>
+          <w:szCs w:val="24"/>
+        </w:rPr>
+      </w:pPr>
+      <w:r>
+        <w:rPr>
+          <w:rFonts w:ascii="Open Sans" w:hAnsi="Open Sans" w:cs="Open Sans"/>
+          <w:i/>
+          <w:iCs/>
+          <w:sz w:val="24"/>
+          <w:szCs w:val="24"/>
+        </w:rPr>
+        <w:lastRenderedPageBreak/>
+        <w:t xml:space="preserve">Θα </w:t>
+      </w:r>
+      <w:r>
+        <w:rPr>
+          <w:rFonts w:ascii="Open Sans" w:hAnsi="Open Sans" w:cs="Open Sans"/>
+          <w:i/>
+          <w:iCs/>
+          <w:sz w:val="24"/>
+          <w:szCs w:val="24"/>
+        </w:rPr>
+        <w:t>δίνεται</w:t>
+      </w:r>
+      <w:r>
+        <w:rPr>
+          <w:rFonts w:ascii="Open Sans" w:hAnsi="Open Sans" w:cs="Open Sans"/>
+          <w:i/>
+          <w:iCs/>
+          <w:sz w:val="24"/>
+          <w:szCs w:val="24"/>
+        </w:rPr>
+        <w:t xml:space="preserve"> η </w:t>
+      </w:r>
+      <w:r>
+        <w:rPr>
+          <w:rFonts w:ascii="Open Sans" w:hAnsi="Open Sans" w:cs="Open Sans"/>
+          <w:i/>
+          <w:iCs/>
+          <w:sz w:val="24"/>
+          <w:szCs w:val="24"/>
+        </w:rPr>
+        <w:t>δυνατότητα</w:t>
+      </w:r>
+      <w:r>
+        <w:rPr>
+          <w:rFonts w:ascii="Open Sans" w:hAnsi="Open Sans" w:cs="Open Sans"/>
+          <w:i/>
+          <w:iCs/>
+          <w:sz w:val="24"/>
+          <w:szCs w:val="24"/>
+        </w:rPr>
+        <w:t xml:space="preserve"> </w:t>
+      </w:r>
+      <w:r>
+        <w:rPr>
+          <w:rFonts w:ascii="Open Sans" w:hAnsi="Open Sans" w:cs="Open Sans"/>
+          <w:i/>
+          <w:iCs/>
+          <w:sz w:val="24"/>
+          <w:szCs w:val="24"/>
+        </w:rPr>
+        <w:t>αξιολόγησης</w:t>
+      </w:r>
+      <w:r>
+        <w:rPr>
+          <w:rFonts w:ascii="Open Sans" w:hAnsi="Open Sans" w:cs="Open Sans"/>
+          <w:i/>
+          <w:iCs/>
+          <w:sz w:val="24"/>
+          <w:szCs w:val="24"/>
+        </w:rPr>
+        <w:t xml:space="preserve"> </w:t>
+      </w:r>
+      <w:r>
+        <w:rPr>
+          <w:rFonts w:ascii="Open Sans" w:hAnsi="Open Sans" w:cs="Open Sans"/>
+          <w:i/>
+          <w:iCs/>
+          <w:sz w:val="24"/>
+          <w:szCs w:val="24"/>
+        </w:rPr>
+        <w:t>υπάλληλου</w:t>
+      </w:r>
+      <w:r>
+        <w:rPr>
+          <w:rFonts w:ascii="Open Sans" w:hAnsi="Open Sans" w:cs="Open Sans"/>
+          <w:i/>
+          <w:iCs/>
+          <w:sz w:val="24"/>
+          <w:szCs w:val="24"/>
+        </w:rPr>
+        <w:t xml:space="preserve">. Πιο </w:t>
+      </w:r>
+      <w:r>
+        <w:rPr>
+          <w:rFonts w:ascii="Open Sans" w:hAnsi="Open Sans" w:cs="Open Sans"/>
+          <w:i/>
+          <w:iCs/>
+          <w:sz w:val="24"/>
+          <w:szCs w:val="24"/>
+        </w:rPr>
+        <w:t>αναλυτικό</w:t>
+      </w:r>
+      <w:r>
+        <w:rPr>
+          <w:rFonts w:ascii="Open Sans" w:hAnsi="Open Sans" w:cs="Open Sans"/>
+          <w:i/>
+          <w:iCs/>
+          <w:sz w:val="24"/>
+          <w:szCs w:val="24"/>
+        </w:rPr>
+        <w:t xml:space="preserve"> οι υπεύθυνοι του </w:t>
+      </w:r>
+      <w:r>
+        <w:rPr>
+          <w:rFonts w:ascii="Open Sans" w:hAnsi="Open Sans" w:cs="Open Sans"/>
+          <w:i/>
+          <w:iCs/>
+          <w:sz w:val="24"/>
+          <w:szCs w:val="24"/>
+        </w:rPr>
+        <w:t>τμήματος</w:t>
+      </w:r>
+      <w:r>
+        <w:rPr>
+          <w:rFonts w:ascii="Open Sans" w:hAnsi="Open Sans" w:cs="Open Sans"/>
+          <w:i/>
+          <w:iCs/>
+          <w:sz w:val="24"/>
+          <w:szCs w:val="24"/>
+        </w:rPr>
+        <w:t xml:space="preserve"> </w:t>
+      </w:r>
+      <w:r>
+        <w:rPr>
+          <w:rFonts w:ascii="Open Sans" w:hAnsi="Open Sans" w:cs="Open Sans"/>
+          <w:i/>
+          <w:iCs/>
+          <w:sz w:val="24"/>
+          <w:szCs w:val="24"/>
+        </w:rPr>
+        <w:t>ανθρωπίνου</w:t>
+      </w:r>
+      <w:r>
+        <w:rPr>
+          <w:rFonts w:ascii="Open Sans" w:hAnsi="Open Sans" w:cs="Open Sans"/>
+          <w:i/>
+          <w:iCs/>
+          <w:sz w:val="24"/>
+          <w:szCs w:val="24"/>
+        </w:rPr>
+        <w:t xml:space="preserve"> </w:t>
+      </w:r>
+      <w:r>
+        <w:rPr>
+          <w:rFonts w:ascii="Open Sans" w:hAnsi="Open Sans" w:cs="Open Sans"/>
+          <w:i/>
+          <w:iCs/>
+          <w:sz w:val="24"/>
+          <w:szCs w:val="24"/>
+        </w:rPr>
+        <w:t>δυναμικού</w:t>
+      </w:r>
+      <w:r>
+        <w:rPr>
+          <w:rFonts w:ascii="Open Sans" w:hAnsi="Open Sans" w:cs="Open Sans"/>
+          <w:i/>
+          <w:iCs/>
+          <w:sz w:val="24"/>
+          <w:szCs w:val="24"/>
+        </w:rPr>
+        <w:t xml:space="preserve"> θα </w:t>
+      </w:r>
+      <w:r>
+        <w:rPr>
+          <w:rFonts w:ascii="Open Sans" w:hAnsi="Open Sans" w:cs="Open Sans"/>
+          <w:i/>
+          <w:iCs/>
+          <w:sz w:val="24"/>
+          <w:szCs w:val="24"/>
+        </w:rPr>
+        <w:t>έχουν</w:t>
+      </w:r>
+      <w:r>
+        <w:rPr>
+          <w:rFonts w:ascii="Open Sans" w:hAnsi="Open Sans" w:cs="Open Sans"/>
+          <w:i/>
+          <w:iCs/>
+          <w:sz w:val="24"/>
+          <w:szCs w:val="24"/>
+        </w:rPr>
+        <w:t xml:space="preserve"> την </w:t>
+      </w:r>
+      <w:r>
+        <w:rPr>
+          <w:rFonts w:ascii="Open Sans" w:hAnsi="Open Sans" w:cs="Open Sans"/>
+          <w:i/>
+          <w:iCs/>
+          <w:sz w:val="24"/>
+          <w:szCs w:val="24"/>
+        </w:rPr>
+        <w:t>δυνατότητα</w:t>
+      </w:r>
+      <w:r>
+        <w:rPr>
+          <w:rFonts w:ascii="Open Sans" w:hAnsi="Open Sans" w:cs="Open Sans"/>
+          <w:i/>
+          <w:iCs/>
+          <w:sz w:val="24"/>
+          <w:szCs w:val="24"/>
+        </w:rPr>
+        <w:t xml:space="preserve"> </w:t>
+      </w:r>
+      <w:r>
+        <w:rPr>
+          <w:rFonts w:ascii="Open Sans" w:hAnsi="Open Sans" w:cs="Open Sans"/>
+          <w:i/>
+          <w:iCs/>
+          <w:sz w:val="24"/>
+          <w:szCs w:val="24"/>
+        </w:rPr>
+        <w:t>ανασκόπησης</w:t>
+      </w:r>
+      <w:r>
+        <w:rPr>
+          <w:rFonts w:ascii="Open Sans" w:hAnsi="Open Sans" w:cs="Open Sans"/>
+          <w:i/>
+          <w:iCs/>
+          <w:sz w:val="24"/>
+          <w:szCs w:val="24"/>
+        </w:rPr>
+        <w:t xml:space="preserve"> της </w:t>
+      </w:r>
+      <w:r>
+        <w:rPr>
+          <w:rFonts w:ascii="Open Sans" w:hAnsi="Open Sans" w:cs="Open Sans"/>
+          <w:i/>
+          <w:iCs/>
+          <w:sz w:val="24"/>
+          <w:szCs w:val="24"/>
+        </w:rPr>
+        <w:t>ποριάς</w:t>
+      </w:r>
+      <w:r>
+        <w:rPr>
+          <w:rFonts w:ascii="Open Sans" w:hAnsi="Open Sans" w:cs="Open Sans"/>
+          <w:i/>
+          <w:iCs/>
+          <w:sz w:val="24"/>
+          <w:szCs w:val="24"/>
+        </w:rPr>
+        <w:t xml:space="preserve"> ενός </w:t>
+      </w:r>
+      <w:r>
+        <w:rPr>
+          <w:rFonts w:ascii="Open Sans" w:hAnsi="Open Sans" w:cs="Open Sans"/>
+          <w:i/>
+          <w:iCs/>
+          <w:sz w:val="24"/>
+          <w:szCs w:val="24"/>
+        </w:rPr>
+        <w:t>εργαζομένου</w:t>
+      </w:r>
+      <w:r>
+        <w:rPr>
+          <w:rFonts w:ascii="Open Sans" w:hAnsi="Open Sans" w:cs="Open Sans"/>
+          <w:i/>
+          <w:iCs/>
+          <w:sz w:val="24"/>
+          <w:szCs w:val="24"/>
+        </w:rPr>
+        <w:t xml:space="preserve"> στην </w:t>
+      </w:r>
+      <w:r>
+        <w:rPr>
+          <w:rFonts w:ascii="Open Sans" w:hAnsi="Open Sans" w:cs="Open Sans"/>
+          <w:i/>
+          <w:iCs/>
+          <w:sz w:val="24"/>
+          <w:szCs w:val="24"/>
+        </w:rPr>
+        <w:t>εταιρία</w:t>
+      </w:r>
+      <w:r>
+        <w:rPr>
+          <w:rFonts w:ascii="Open Sans" w:hAnsi="Open Sans" w:cs="Open Sans"/>
+          <w:i/>
+          <w:iCs/>
+          <w:sz w:val="24"/>
+          <w:szCs w:val="24"/>
+        </w:rPr>
+        <w:t xml:space="preserve">, </w:t>
+      </w:r>
+      <w:r>
+        <w:rPr>
+          <w:rFonts w:ascii="Open Sans" w:hAnsi="Open Sans" w:cs="Open Sans"/>
+          <w:i/>
+          <w:iCs/>
+          <w:sz w:val="24"/>
+          <w:szCs w:val="24"/>
+        </w:rPr>
+        <w:t>βλέποντας</w:t>
+      </w:r>
+      <w:r>
+        <w:rPr>
+          <w:rFonts w:ascii="Open Sans" w:hAnsi="Open Sans" w:cs="Open Sans"/>
+          <w:i/>
+          <w:iCs/>
+          <w:sz w:val="24"/>
+          <w:szCs w:val="24"/>
+        </w:rPr>
+        <w:t xml:space="preserve"> την συνέπεια του στις παραδώσεις έργων </w:t>
+      </w:r>
+      <w:r>
+        <w:rPr>
+          <w:rFonts w:ascii="Open Sans" w:hAnsi="Open Sans" w:cs="Open Sans"/>
+          <w:i/>
+          <w:iCs/>
+          <w:sz w:val="24"/>
+          <w:szCs w:val="24"/>
+        </w:rPr>
+        <w:t>αλλά</w:t>
+      </w:r>
+      <w:r>
+        <w:rPr>
+          <w:rFonts w:ascii="Open Sans" w:hAnsi="Open Sans" w:cs="Open Sans"/>
+          <w:i/>
+          <w:iCs/>
+          <w:sz w:val="24"/>
+          <w:szCs w:val="24"/>
+        </w:rPr>
+        <w:t xml:space="preserve"> και της </w:t>
+      </w:r>
+      <w:r>
+        <w:rPr>
+          <w:rFonts w:ascii="Open Sans" w:hAnsi="Open Sans" w:cs="Open Sans"/>
+          <w:i/>
+          <w:iCs/>
+          <w:sz w:val="24"/>
+          <w:szCs w:val="24"/>
+        </w:rPr>
+        <w:t>φυσικής</w:t>
+      </w:r>
+      <w:r>
+        <w:rPr>
+          <w:rFonts w:ascii="Open Sans" w:hAnsi="Open Sans" w:cs="Open Sans"/>
+          <w:i/>
+          <w:iCs/>
+          <w:sz w:val="24"/>
+          <w:szCs w:val="24"/>
+        </w:rPr>
+        <w:t xml:space="preserve"> </w:t>
+      </w:r>
+      <w:r>
+        <w:rPr>
+          <w:rFonts w:ascii="Open Sans" w:hAnsi="Open Sans" w:cs="Open Sans"/>
+          <w:i/>
+          <w:iCs/>
+          <w:sz w:val="24"/>
+          <w:szCs w:val="24"/>
+        </w:rPr>
+        <w:t>παρουσίας</w:t>
+      </w:r>
+      <w:r>
+        <w:rPr>
+          <w:rFonts w:ascii="Open Sans" w:hAnsi="Open Sans" w:cs="Open Sans"/>
+          <w:i/>
+          <w:iCs/>
+          <w:sz w:val="24"/>
+          <w:szCs w:val="24"/>
+        </w:rPr>
+        <w:t xml:space="preserve"> τους. </w:t>
+      </w:r>
+      <w:r>
+        <w:rPr>
+          <w:rFonts w:ascii="Open Sans" w:hAnsi="Open Sans" w:cs="Open Sans"/>
+          <w:i/>
+          <w:iCs/>
+          <w:sz w:val="24"/>
+          <w:szCs w:val="24"/>
+        </w:rPr>
+        <w:t>Επιπρόσθετα</w:t>
+      </w:r>
+      <w:r>
+        <w:rPr>
+          <w:rFonts w:ascii="Open Sans" w:hAnsi="Open Sans" w:cs="Open Sans"/>
+          <w:i/>
+          <w:iCs/>
+          <w:sz w:val="24"/>
+          <w:szCs w:val="24"/>
+        </w:rPr>
+        <w:t xml:space="preserve"> θα </w:t>
+      </w:r>
+      <w:r>
+        <w:rPr>
+          <w:rFonts w:ascii="Open Sans" w:hAnsi="Open Sans" w:cs="Open Sans"/>
+          <w:i/>
+          <w:iCs/>
+          <w:sz w:val="24"/>
+          <w:szCs w:val="24"/>
+        </w:rPr>
+        <w:t>μπορούν</w:t>
+      </w:r>
+      <w:r>
+        <w:rPr>
+          <w:rFonts w:ascii="Open Sans" w:hAnsi="Open Sans" w:cs="Open Sans"/>
+          <w:i/>
+          <w:iCs/>
+          <w:sz w:val="24"/>
+          <w:szCs w:val="24"/>
+        </w:rPr>
+        <w:t xml:space="preserve"> να δουν πως τα </w:t>
+      </w:r>
+      <w:r>
+        <w:rPr>
+          <w:rFonts w:ascii="Open Sans" w:hAnsi="Open Sans" w:cs="Open Sans"/>
+          <w:i/>
+          <w:iCs/>
+          <w:sz w:val="24"/>
+          <w:szCs w:val="24"/>
+        </w:rPr>
+        <w:t>πήγε</w:t>
+      </w:r>
+      <w:r>
+        <w:rPr>
+          <w:rFonts w:ascii="Open Sans" w:hAnsi="Open Sans" w:cs="Open Sans"/>
+          <w:i/>
+          <w:iCs/>
+          <w:sz w:val="24"/>
+          <w:szCs w:val="24"/>
+        </w:rPr>
+        <w:t xml:space="preserve"> σε προηγούμενα έργα και να </w:t>
+      </w:r>
+      <w:r>
+        <w:rPr>
+          <w:rFonts w:ascii="Open Sans" w:hAnsi="Open Sans" w:cs="Open Sans"/>
+          <w:i/>
+          <w:iCs/>
+          <w:sz w:val="24"/>
+          <w:szCs w:val="24"/>
+        </w:rPr>
+        <w:t>τελικά</w:t>
+      </w:r>
+      <w:r>
+        <w:rPr>
+          <w:rFonts w:ascii="Open Sans" w:hAnsi="Open Sans" w:cs="Open Sans"/>
+          <w:i/>
+          <w:iCs/>
+          <w:sz w:val="24"/>
+          <w:szCs w:val="24"/>
+        </w:rPr>
+        <w:t xml:space="preserve"> να </w:t>
+      </w:r>
+      <w:r>
+        <w:rPr>
+          <w:rFonts w:ascii="Open Sans" w:hAnsi="Open Sans" w:cs="Open Sans"/>
+          <w:i/>
+          <w:iCs/>
+          <w:sz w:val="24"/>
+          <w:szCs w:val="24"/>
+        </w:rPr>
+        <w:t>μπορούν</w:t>
+      </w:r>
+      <w:r>
+        <w:rPr>
+          <w:rFonts w:ascii="Open Sans" w:hAnsi="Open Sans" w:cs="Open Sans"/>
+          <w:i/>
+          <w:iCs/>
+          <w:sz w:val="24"/>
+          <w:szCs w:val="24"/>
+        </w:rPr>
+        <w:t xml:space="preserve"> να </w:t>
+      </w:r>
+      <w:r>
+        <w:rPr>
+          <w:rFonts w:ascii="Open Sans" w:hAnsi="Open Sans" w:cs="Open Sans"/>
+          <w:i/>
+          <w:iCs/>
+          <w:sz w:val="24"/>
+          <w:szCs w:val="24"/>
+        </w:rPr>
+        <w:t>καταχωρίσουν</w:t>
+      </w:r>
+      <w:r>
+        <w:rPr>
+          <w:rFonts w:ascii="Open Sans" w:hAnsi="Open Sans" w:cs="Open Sans"/>
+          <w:i/>
+          <w:iCs/>
+          <w:sz w:val="24"/>
+          <w:szCs w:val="24"/>
+        </w:rPr>
+        <w:t xml:space="preserve"> μια αξιολόγηση για τον κάθε υπάλληλο.</w:t>
+      </w:r>
+    </w:p>
+    <w:p>
+      <w:pPr>
+        <w:rPr>
+          <w:rFonts w:ascii="Open Sans" w:hAnsi="Open Sans" w:cs="Open Sans"/>
+          <w:i/>
+          <w:iCs/>
+          <w:sz w:val="24"/>
+          <w:szCs w:val="24"/>
+        </w:rPr>
+      </w:pPr>
+    </w:p>
+    <w:p>
+      <w:pPr>
+        <w:rPr>
+          <w:rFonts w:ascii="Open Sans" w:hAnsi="Open Sans" w:cs="Open Sans"/>
+          <w:i/>
+          <w:iCs/>
+          <w:sz w:val="24"/>
+          <w:szCs w:val="24"/>
+        </w:rPr>
+      </w:pPr>
+      <w:r>
+        <w:rPr>
+          <w:rFonts w:ascii="Open Sans" w:hAnsi="Open Sans" w:cs="Open Sans"/>
+          <w:i/>
+          <w:iCs/>
+          <w:sz w:val="24"/>
+          <w:szCs w:val="24"/>
+        </w:rPr>
+        <w:t xml:space="preserve">Ο υπεύθυνος </w:t>
+      </w:r>
+      <w:r>
+        <w:rPr>
+          <w:rFonts w:ascii="Open Sans" w:hAnsi="Open Sans" w:cs="Open Sans"/>
+          <w:i/>
+          <w:iCs/>
+          <w:sz w:val="24"/>
+          <w:szCs w:val="24"/>
+        </w:rPr>
+        <w:t>προσλήψεων</w:t>
+      </w:r>
+      <w:r>
+        <w:rPr>
+          <w:rFonts w:ascii="Open Sans" w:hAnsi="Open Sans" w:cs="Open Sans"/>
+          <w:i/>
+          <w:iCs/>
+          <w:sz w:val="24"/>
+          <w:szCs w:val="24"/>
+        </w:rPr>
+        <w:t xml:space="preserve"> θα </w:t>
+      </w:r>
+      <w:r>
+        <w:rPr>
+          <w:rFonts w:ascii="Open Sans" w:hAnsi="Open Sans" w:cs="Open Sans"/>
+          <w:i/>
+          <w:iCs/>
+          <w:sz w:val="24"/>
+          <w:szCs w:val="24"/>
+        </w:rPr>
+        <w:t>μπορεί</w:t>
+      </w:r>
+      <w:r>
+        <w:rPr>
+          <w:rFonts w:ascii="Open Sans" w:hAnsi="Open Sans" w:cs="Open Sans"/>
+          <w:i/>
+          <w:iCs/>
+          <w:sz w:val="24"/>
+          <w:szCs w:val="24"/>
+        </w:rPr>
+        <w:t xml:space="preserve"> να </w:t>
+      </w:r>
+      <w:r>
+        <w:rPr>
+          <w:rFonts w:ascii="Open Sans" w:hAnsi="Open Sans" w:cs="Open Sans"/>
+          <w:i/>
+          <w:iCs/>
+          <w:sz w:val="24"/>
+          <w:szCs w:val="24"/>
+        </w:rPr>
+        <w:t>διαχειριστεί</w:t>
+      </w:r>
+      <w:r>
+        <w:rPr>
+          <w:rFonts w:ascii="Open Sans" w:hAnsi="Open Sans" w:cs="Open Sans"/>
+          <w:i/>
+          <w:iCs/>
+          <w:sz w:val="24"/>
+          <w:szCs w:val="24"/>
+        </w:rPr>
+        <w:t xml:space="preserve"> </w:t>
+      </w:r>
+      <w:r>
+        <w:rPr>
+          <w:rFonts w:ascii="Open Sans" w:hAnsi="Open Sans" w:cs="Open Sans"/>
+          <w:i/>
+          <w:iCs/>
+          <w:sz w:val="24"/>
+          <w:szCs w:val="24"/>
+        </w:rPr>
+        <w:t>όλες</w:t>
+      </w:r>
+      <w:r>
+        <w:rPr>
+          <w:rFonts w:ascii="Open Sans" w:hAnsi="Open Sans" w:cs="Open Sans"/>
+          <w:i/>
+          <w:iCs/>
+          <w:sz w:val="24"/>
+          <w:szCs w:val="24"/>
+        </w:rPr>
+        <w:t xml:space="preserve"> τις αιτήσεις που </w:t>
+      </w:r>
+      <w:r>
+        <w:rPr>
+          <w:rFonts w:ascii="Open Sans" w:hAnsi="Open Sans" w:cs="Open Sans"/>
+          <w:i/>
+          <w:iCs/>
+          <w:sz w:val="24"/>
+          <w:szCs w:val="24"/>
+        </w:rPr>
+        <w:t>έχουν</w:t>
+      </w:r>
+      <w:r>
+        <w:rPr>
+          <w:rFonts w:ascii="Open Sans" w:hAnsi="Open Sans" w:cs="Open Sans"/>
+          <w:i/>
+          <w:iCs/>
+          <w:sz w:val="24"/>
+          <w:szCs w:val="24"/>
+        </w:rPr>
+        <w:t xml:space="preserve"> </w:t>
+      </w:r>
+      <w:r>
+        <w:rPr>
+          <w:rFonts w:ascii="Open Sans" w:hAnsi="Open Sans" w:cs="Open Sans"/>
+          <w:i/>
+          <w:iCs/>
+          <w:sz w:val="24"/>
+          <w:szCs w:val="24"/>
+        </w:rPr>
+        <w:t>γίνει</w:t>
+      </w:r>
+      <w:r>
+        <w:rPr>
+          <w:rFonts w:ascii="Open Sans" w:hAnsi="Open Sans" w:cs="Open Sans"/>
+          <w:i/>
+          <w:iCs/>
+          <w:sz w:val="24"/>
+          <w:szCs w:val="24"/>
+        </w:rPr>
+        <w:t xml:space="preserve"> για μια συγκεκριμένη θέση</w:t>
+      </w:r>
+      <w:r>
+        <w:rPr>
+          <w:rFonts w:ascii="Open Sans" w:hAnsi="Open Sans" w:cs="Open Sans"/>
+          <w:i/>
+          <w:iCs/>
+          <w:sz w:val="24"/>
+          <w:szCs w:val="24"/>
+        </w:rPr>
+        <w:t>. Θα μπορεί να αναζητήσει τις αιτήσεις και να τις αξιολογήσει ανάλογα με τα επιμέρους στοιχεία τους. Θα μπορεί επίσης να κρατήσει επιμέρους σημειώσεις για αυτές τις αιτήσεις και τέλος να μπορεί να διαλέξει ποιες να αποδεχθεί και ποιες να απορρίψει.</w:t>
+      </w:r>
+    </w:p>
+    <w:p>
+      <w:pPr>
+        <w:rPr>
+          <w:rFonts w:ascii="Open Sans" w:hAnsi="Open Sans" w:cs="Open Sans"/>
+          <w:sz w:val="24"/>
+          <w:szCs w:val="24"/>
+        </w:rPr>
+      </w:pPr>
+    </w:p>
+    <w:p>
+      <w:pPr>
+        <w:rPr>
+          <w:rFonts w:ascii="Open Sans" w:hAnsi="Open Sans" w:cs="Open Sans"/>
+          <w:sz w:val="24"/>
+          <w:szCs w:val="24"/>
+        </w:rPr>
+      </w:pPr>
+    </w:p>
+    <w:p>
+      <w:pPr>
+        <w:rPr>
+          <w:rFonts w:ascii="Open Sans" w:hAnsi="Open Sans" w:cs="Open Sans"/>
+          <w:sz w:val="24"/>
+          <w:szCs w:val="24"/>
+        </w:rPr>
+      </w:pPr>
       <w:r>
         <w:rPr>
           <w:rFonts w:ascii="Open Sans" w:hAnsi="Open Sans" w:cs="Open Sans"/>
@@ -2395,7 +3095,6 @@
           <w:sz w:val="24"/>
           <w:szCs w:val="24"/>
         </w:rPr>
-        <w:lastRenderedPageBreak/>
         <w:t xml:space="preserve">Ο κάθε υπάλληλος θα διαθέτει ένα </w:t>
       </w:r>
       <w:r>
@@ -2587,6 +3286,7 @@
           <w:szCs w:val="24"/>
           <w:lang w:val="en-US"/>
         </w:rPr>
+        <w:lastRenderedPageBreak/>
         <w:t>Editor</w:t>
       </w:r>
       <w:r>
@@ -2709,15 +3409,7 @@
           <w:sz w:val="24"/>
           <w:szCs w:val="24"/>
         </w:rPr>
-        <w:t>Βασδάρης Όμηρος,</w:t>
-      </w:r>
-      <w:r>
-        <w:rPr>
-          <w:rFonts w:ascii="Open Sans" w:hAnsi="Open Sans" w:cs="Open Sans"/>
-          <w:sz w:val="24"/>
-          <w:szCs w:val="24"/>
-        </w:rPr>
-        <w:t xml:space="preserve"> Δελημιχάλης Αλέξανδρος</w:t>
+        <w:t>Βασδάρης Όμηρος, Δελημιχάλης Αλέξανδρος</w:t>
       </w:r>
     </w:p>
     <w:p>
@@ -2794,7 +3486,7 @@
                     </pic:cNvPicPr>
                   </pic:nvPicPr>
                   <pic:blipFill>
-                    <a:blip r:embed="rId8">
+                    <a:blip r:embed="rId9">
                       <a:extLst>
                         <a:ext uri="{28A0092B-C50C-407E-A947-70E740481C1C}">
                           <a14:useLocalDpi xmlns:a14="http://schemas.microsoft.com/office/drawing/2010/main" val="0"/>
@@ -2840,580 +3532,588 @@
           <w:sz w:val="24"/>
           <w:szCs w:val="24"/>
         </w:rPr>
+        <w:t xml:space="preserve">Το </w:t>
+      </w:r>
+      <w:r>
+        <w:rPr>
+          <w:rFonts w:ascii="Open Sans" w:hAnsi="Open Sans" w:cs="Open Sans"/>
+          <w:sz w:val="24"/>
+          <w:szCs w:val="24"/>
+          <w:lang w:val="en-US"/>
+        </w:rPr>
+        <w:t>sidebar</w:t>
+      </w:r>
+      <w:r>
+        <w:rPr>
+          <w:rFonts w:ascii="Open Sans" w:hAnsi="Open Sans" w:cs="Open Sans"/>
+          <w:sz w:val="24"/>
+          <w:szCs w:val="24"/>
+        </w:rPr>
+        <w:t>(πλαϊνή μπάρα):</w:t>
+      </w:r>
+    </w:p>
+    <w:p>
+      <w:pPr>
+        <w:rPr>
+          <w:rFonts w:ascii="Open Sans" w:hAnsi="Open Sans" w:cs="Open Sans"/>
+          <w:sz w:val="24"/>
+          <w:szCs w:val="24"/>
+        </w:rPr>
+      </w:pPr>
+      <w:r>
+        <w:rPr>
+          <w:rFonts w:ascii="Open Sans" w:hAnsi="Open Sans" w:cs="Open Sans"/>
+          <w:sz w:val="24"/>
+          <w:szCs w:val="24"/>
+        </w:rPr>
+        <w:t xml:space="preserve">Το κουμπί </w:t>
+      </w:r>
+      <w:r>
+        <w:rPr>
+          <w:rFonts w:ascii="Open Sans" w:hAnsi="Open Sans" w:cs="Open Sans"/>
+          <w:sz w:val="24"/>
+          <w:szCs w:val="24"/>
+        </w:rPr>
+        <w:t>“</w:t>
+      </w:r>
+      <w:r>
+        <w:rPr>
+          <w:rFonts w:ascii="Open Sans" w:hAnsi="Open Sans" w:cs="Open Sans"/>
+          <w:sz w:val="24"/>
+          <w:szCs w:val="24"/>
+          <w:lang w:val="en-US"/>
+        </w:rPr>
+        <w:t>your</w:t>
+      </w:r>
+      <w:r>
+        <w:rPr>
+          <w:rFonts w:ascii="Open Sans" w:hAnsi="Open Sans" w:cs="Open Sans"/>
+          <w:sz w:val="24"/>
+          <w:szCs w:val="24"/>
+        </w:rPr>
+        <w:t xml:space="preserve"> </w:t>
+      </w:r>
+      <w:r>
+        <w:rPr>
+          <w:rFonts w:ascii="Open Sans" w:hAnsi="Open Sans" w:cs="Open Sans"/>
+          <w:sz w:val="24"/>
+          <w:szCs w:val="24"/>
+          <w:lang w:val="en-US"/>
+        </w:rPr>
+        <w:t>files</w:t>
+      </w:r>
+      <w:r>
+        <w:rPr>
+          <w:rFonts w:ascii="Open Sans" w:hAnsi="Open Sans" w:cs="Open Sans"/>
+          <w:sz w:val="24"/>
+          <w:szCs w:val="24"/>
+        </w:rPr>
+        <w:t>”</w:t>
+      </w:r>
+      <w:r>
+        <w:rPr>
+          <w:rFonts w:ascii="Open Sans" w:hAnsi="Open Sans" w:cs="Open Sans"/>
+          <w:sz w:val="24"/>
+          <w:szCs w:val="24"/>
+        </w:rPr>
+        <w:t xml:space="preserve"> θα παραπέμπει στο </w:t>
+      </w:r>
+      <w:r>
+        <w:rPr>
+          <w:rFonts w:ascii="Open Sans" w:hAnsi="Open Sans" w:cs="Open Sans"/>
+          <w:sz w:val="24"/>
+          <w:szCs w:val="24"/>
+        </w:rPr>
+        <w:t xml:space="preserve">προσωπικό </w:t>
+      </w:r>
+      <w:r>
+        <w:rPr>
+          <w:rFonts w:ascii="Open Sans" w:hAnsi="Open Sans" w:cs="Open Sans"/>
+          <w:sz w:val="24"/>
+          <w:szCs w:val="24"/>
+        </w:rPr>
+        <w:t xml:space="preserve">αποθετήριο, το </w:t>
+      </w:r>
+      <w:r>
+        <w:rPr>
+          <w:rFonts w:ascii="Open Sans" w:hAnsi="Open Sans" w:cs="Open Sans"/>
+          <w:sz w:val="24"/>
+          <w:szCs w:val="24"/>
+        </w:rPr>
+        <w:t>κουμπί “</w:t>
+      </w:r>
+      <w:r>
+        <w:rPr>
+          <w:rFonts w:ascii="Open Sans" w:hAnsi="Open Sans" w:cs="Open Sans"/>
+          <w:sz w:val="24"/>
+          <w:szCs w:val="24"/>
+          <w:lang w:val="en-US"/>
+        </w:rPr>
+        <w:t>settings</w:t>
+      </w:r>
+      <w:r>
+        <w:rPr>
+          <w:rFonts w:ascii="Open Sans" w:hAnsi="Open Sans" w:cs="Open Sans"/>
+          <w:sz w:val="24"/>
+          <w:szCs w:val="24"/>
+        </w:rPr>
+        <w:t>”</w:t>
+      </w:r>
+      <w:r>
+        <w:rPr>
+          <w:rFonts w:ascii="Open Sans" w:hAnsi="Open Sans" w:cs="Open Sans"/>
+          <w:sz w:val="24"/>
+          <w:szCs w:val="24"/>
+        </w:rPr>
+        <w:t xml:space="preserve"> σε διάφορες επιλογές </w:t>
+      </w:r>
+      <w:r>
+        <w:rPr>
+          <w:rFonts w:ascii="Open Sans" w:hAnsi="Open Sans" w:cs="Open Sans"/>
+          <w:sz w:val="24"/>
+          <w:szCs w:val="24"/>
+        </w:rPr>
+        <w:t>παραμετροποίησης</w:t>
+      </w:r>
+      <w:r>
+        <w:rPr>
+          <w:rFonts w:ascii="Open Sans" w:hAnsi="Open Sans" w:cs="Open Sans"/>
+          <w:sz w:val="24"/>
+          <w:szCs w:val="24"/>
+        </w:rPr>
+        <w:t xml:space="preserve"> του χρήστη π.χ. χρώμα οθόνης κλπ., το κουμπί </w:t>
+      </w:r>
+      <w:r>
+        <w:rPr>
+          <w:rFonts w:ascii="Open Sans" w:hAnsi="Open Sans" w:cs="Open Sans"/>
+          <w:sz w:val="24"/>
+          <w:szCs w:val="24"/>
+        </w:rPr>
+        <w:t>“</w:t>
+      </w:r>
+      <w:r>
+        <w:rPr>
+          <w:rFonts w:ascii="Open Sans" w:hAnsi="Open Sans" w:cs="Open Sans"/>
+          <w:sz w:val="24"/>
+          <w:szCs w:val="24"/>
+          <w:lang w:val="en-US"/>
+        </w:rPr>
+        <w:t>your</w:t>
+      </w:r>
+      <w:r>
+        <w:rPr>
+          <w:rFonts w:ascii="Open Sans" w:hAnsi="Open Sans" w:cs="Open Sans"/>
+          <w:sz w:val="24"/>
+          <w:szCs w:val="24"/>
+        </w:rPr>
+        <w:t xml:space="preserve"> </w:t>
+      </w:r>
+      <w:r>
+        <w:rPr>
+          <w:rFonts w:ascii="Open Sans" w:hAnsi="Open Sans" w:cs="Open Sans"/>
+          <w:sz w:val="24"/>
+          <w:szCs w:val="24"/>
+          <w:lang w:val="en-US"/>
+        </w:rPr>
+        <w:t>profile</w:t>
+      </w:r>
+      <w:r>
+        <w:rPr>
+          <w:rFonts w:ascii="Open Sans" w:hAnsi="Open Sans" w:cs="Open Sans"/>
+          <w:sz w:val="24"/>
+          <w:szCs w:val="24"/>
+        </w:rPr>
+        <w:t xml:space="preserve">” θα μεταφέρει τον χρήστη σε νέο παράθυρο, από το οποίο θα έχει την δυνατότητα, να </w:t>
+      </w:r>
+      <w:r>
+        <w:rPr>
+          <w:rFonts w:ascii="Open Sans" w:hAnsi="Open Sans" w:cs="Open Sans"/>
+          <w:sz w:val="24"/>
+          <w:szCs w:val="24"/>
+        </w:rPr>
+        <w:t>διαχειριστεί</w:t>
+      </w:r>
+      <w:r>
+        <w:rPr>
+          <w:rFonts w:ascii="Open Sans" w:hAnsi="Open Sans" w:cs="Open Sans"/>
+          <w:sz w:val="24"/>
+          <w:szCs w:val="24"/>
+        </w:rPr>
+        <w:t xml:space="preserve"> το προφίλ του</w:t>
+      </w:r>
+      <w:r>
+        <w:rPr>
+          <w:rFonts w:ascii="Open Sans" w:hAnsi="Open Sans" w:cs="Open Sans"/>
+          <w:sz w:val="24"/>
+          <w:szCs w:val="24"/>
+        </w:rPr>
+        <w:t>. Η επιλογή “</w:t>
+      </w:r>
+      <w:r>
+        <w:rPr>
+          <w:rFonts w:ascii="Open Sans" w:hAnsi="Open Sans" w:cs="Open Sans"/>
+          <w:sz w:val="24"/>
+          <w:szCs w:val="24"/>
+          <w:lang w:val="en-US"/>
+        </w:rPr>
+        <w:t>Search</w:t>
+      </w:r>
+      <w:r>
+        <w:rPr>
+          <w:rFonts w:ascii="Open Sans" w:hAnsi="Open Sans" w:cs="Open Sans"/>
+          <w:sz w:val="24"/>
+          <w:szCs w:val="24"/>
+        </w:rPr>
+        <w:t>”</w:t>
+      </w:r>
+      <w:r>
+        <w:rPr>
+          <w:rFonts w:ascii="Open Sans" w:hAnsi="Open Sans" w:cs="Open Sans"/>
+          <w:sz w:val="24"/>
+          <w:szCs w:val="24"/>
+        </w:rPr>
+        <w:t xml:space="preserve"> του επιτρέπει να βρει προφίλ άλλων συνάδελφων του</w:t>
+      </w:r>
+      <w:r>
+        <w:rPr>
+          <w:rFonts w:ascii="Open Sans" w:hAnsi="Open Sans" w:cs="Open Sans"/>
+          <w:sz w:val="24"/>
+          <w:szCs w:val="24"/>
+        </w:rPr>
+        <w:t xml:space="preserve">, </w:t>
+      </w:r>
+      <w:r>
+        <w:rPr>
+          <w:rFonts w:ascii="Open Sans" w:hAnsi="Open Sans" w:cs="Open Sans"/>
+          <w:sz w:val="24"/>
+          <w:szCs w:val="24"/>
+        </w:rPr>
+        <w:t xml:space="preserve">να τους αποστείλει μήνυμα και </w:t>
+      </w:r>
+      <w:r>
+        <w:rPr>
+          <w:rFonts w:ascii="Open Sans" w:hAnsi="Open Sans" w:cs="Open Sans"/>
+          <w:sz w:val="24"/>
+          <w:szCs w:val="24"/>
+        </w:rPr>
+        <w:t xml:space="preserve">να δει </w:t>
+      </w:r>
+      <w:r>
+        <w:rPr>
+          <w:rFonts w:ascii="Open Sans" w:hAnsi="Open Sans" w:cs="Open Sans"/>
+          <w:sz w:val="24"/>
+          <w:szCs w:val="24"/>
+          <w:lang w:val="en-US"/>
+        </w:rPr>
+        <w:t>groups</w:t>
+      </w:r>
+      <w:r>
+        <w:rPr>
+          <w:rFonts w:ascii="Open Sans" w:hAnsi="Open Sans" w:cs="Open Sans"/>
+          <w:sz w:val="24"/>
+          <w:szCs w:val="24"/>
+        </w:rPr>
+        <w:t xml:space="preserve"> στα οποία μπορεί να θέλει να απευθυνθεί.</w:t>
+      </w:r>
+    </w:p>
+    <w:p>
+      <w:pPr>
+        <w:rPr>
+          <w:rFonts w:ascii="Open Sans" w:hAnsi="Open Sans" w:cs="Open Sans"/>
+          <w:sz w:val="24"/>
+          <w:szCs w:val="24"/>
+        </w:rPr>
+      </w:pPr>
+    </w:p>
+    <w:p>
+      <w:pPr>
+        <w:rPr>
+          <w:rFonts w:ascii="Open Sans" w:hAnsi="Open Sans" w:cs="Open Sans"/>
+          <w:sz w:val="24"/>
+          <w:szCs w:val="24"/>
+        </w:rPr>
+      </w:pPr>
+      <w:r>
+        <w:rPr>
+          <w:rFonts w:ascii="Open Sans" w:hAnsi="Open Sans" w:cs="Open Sans"/>
+          <w:sz w:val="24"/>
+          <w:szCs w:val="24"/>
+        </w:rPr>
+        <w:t>Κυρίως οθόνη:</w:t>
+      </w:r>
+    </w:p>
+    <w:p>
+      <w:pPr>
+        <w:rPr>
+          <w:rFonts w:ascii="Open Sans" w:hAnsi="Open Sans" w:cs="Open Sans"/>
+          <w:sz w:val="24"/>
+          <w:szCs w:val="24"/>
+        </w:rPr>
+      </w:pPr>
+      <w:r>
+        <w:rPr>
+          <w:rFonts w:ascii="Open Sans" w:hAnsi="Open Sans" w:cs="Open Sans"/>
+          <w:sz w:val="24"/>
+          <w:szCs w:val="24"/>
+        </w:rPr>
+        <w:t>Οριζόντια κουμπιά:</w:t>
+      </w:r>
+    </w:p>
+    <w:p>
+      <w:pPr>
+        <w:rPr>
+          <w:rFonts w:ascii="Open Sans" w:hAnsi="Open Sans" w:cs="Open Sans"/>
+          <w:sz w:val="24"/>
+          <w:szCs w:val="24"/>
+        </w:rPr>
+      </w:pPr>
+      <w:r>
+        <w:rPr>
+          <w:rFonts w:ascii="Open Sans" w:hAnsi="Open Sans" w:cs="Open Sans"/>
+          <w:sz w:val="24"/>
+          <w:szCs w:val="24"/>
+        </w:rPr>
+        <w:t>Εκεί βρίσκονται οι προσωπικές λειτουργίες του χρήστη, όπως οι ανακοινώσεις προς αυτόν, το προσωπικό του ημερολόγιο, η προσωπική</w:t>
+      </w:r>
+      <w:r>
+        <w:rPr>
+          <w:rFonts w:ascii="Open Sans" w:hAnsi="Open Sans" w:cs="Open Sans"/>
+          <w:sz w:val="24"/>
+          <w:szCs w:val="24"/>
+        </w:rPr>
+        <w:t xml:space="preserve"> </w:t>
+      </w:r>
+      <w:r>
+        <w:rPr>
+          <w:rFonts w:ascii="Open Sans" w:hAnsi="Open Sans" w:cs="Open Sans"/>
+          <w:sz w:val="24"/>
+          <w:szCs w:val="24"/>
+          <w:lang w:val="en-US"/>
+        </w:rPr>
+        <w:t>To</w:t>
+      </w:r>
+      <w:r>
+        <w:rPr>
+          <w:rFonts w:ascii="Open Sans" w:hAnsi="Open Sans" w:cs="Open Sans"/>
+          <w:sz w:val="24"/>
+          <w:szCs w:val="24"/>
+        </w:rPr>
+        <w:t xml:space="preserve"> - </w:t>
+      </w:r>
+      <w:r>
+        <w:rPr>
+          <w:rFonts w:ascii="Open Sans" w:hAnsi="Open Sans" w:cs="Open Sans"/>
+          <w:sz w:val="24"/>
+          <w:szCs w:val="24"/>
+          <w:lang w:val="en-US"/>
+        </w:rPr>
+        <w:t>Do</w:t>
+      </w:r>
+      <w:r>
+        <w:rPr>
+          <w:rFonts w:ascii="Open Sans" w:hAnsi="Open Sans" w:cs="Open Sans"/>
+          <w:sz w:val="24"/>
+          <w:szCs w:val="24"/>
+        </w:rPr>
+        <w:t xml:space="preserve"> λίστα και τα μηνύματα προς αυτόν</w:t>
+      </w:r>
+      <w:r>
+        <w:rPr>
+          <w:rFonts w:ascii="Open Sans" w:hAnsi="Open Sans" w:cs="Open Sans"/>
+          <w:sz w:val="24"/>
+          <w:szCs w:val="24"/>
+        </w:rPr>
+        <w:t>.</w:t>
+      </w:r>
+      <w:r>
+        <w:rPr>
+          <w:rFonts w:ascii="Open Sans" w:hAnsi="Open Sans" w:cs="Open Sans"/>
+          <w:sz w:val="24"/>
+          <w:szCs w:val="24"/>
+        </w:rPr>
+        <w:t xml:space="preserve"> </w:t>
+      </w:r>
+      <w:r>
+        <w:rPr>
+          <w:rFonts w:ascii="Open Sans" w:hAnsi="Open Sans" w:cs="Open Sans"/>
+          <w:sz w:val="24"/>
+          <w:szCs w:val="24"/>
+        </w:rPr>
+        <w:t>Α</w:t>
+      </w:r>
+      <w:r>
+        <w:rPr>
+          <w:rFonts w:ascii="Open Sans" w:hAnsi="Open Sans" w:cs="Open Sans"/>
+          <w:sz w:val="24"/>
+          <w:szCs w:val="24"/>
+        </w:rPr>
+        <w:t>ντιστοίχως</w:t>
+      </w:r>
+      <w:r>
+        <w:rPr>
+          <w:rFonts w:ascii="Open Sans" w:hAnsi="Open Sans" w:cs="Open Sans"/>
+          <w:sz w:val="24"/>
+          <w:szCs w:val="24"/>
+        </w:rPr>
+        <w:t>,</w:t>
+      </w:r>
+      <w:r>
+        <w:rPr>
+          <w:rFonts w:ascii="Open Sans" w:hAnsi="Open Sans" w:cs="Open Sans"/>
+          <w:sz w:val="24"/>
+          <w:szCs w:val="24"/>
+        </w:rPr>
+        <w:t xml:space="preserve"> σε κάθε </w:t>
+      </w:r>
+      <w:r>
+        <w:rPr>
+          <w:rFonts w:ascii="Open Sans" w:hAnsi="Open Sans" w:cs="Open Sans"/>
+          <w:sz w:val="24"/>
+          <w:szCs w:val="24"/>
+          <w:lang w:val="en-US"/>
+        </w:rPr>
+        <w:t>group</w:t>
+      </w:r>
+      <w:r>
+        <w:rPr>
+          <w:rFonts w:ascii="Open Sans" w:hAnsi="Open Sans" w:cs="Open Sans"/>
+          <w:sz w:val="24"/>
+          <w:szCs w:val="24"/>
+        </w:rPr>
+        <w:t xml:space="preserve"> παρέχονται οι ιδίες δυνατότητες,</w:t>
+      </w:r>
+      <w:r>
+        <w:rPr>
+          <w:rFonts w:ascii="Open Sans" w:hAnsi="Open Sans" w:cs="Open Sans"/>
+          <w:sz w:val="24"/>
+          <w:szCs w:val="24"/>
+        </w:rPr>
+        <w:t xml:space="preserve"> όπως</w:t>
+      </w:r>
+      <w:r>
+        <w:rPr>
+          <w:rFonts w:ascii="Open Sans" w:hAnsi="Open Sans" w:cs="Open Sans"/>
+          <w:sz w:val="24"/>
+          <w:szCs w:val="24"/>
+        </w:rPr>
+        <w:t xml:space="preserve"> για παράδειγμα</w:t>
+      </w:r>
+      <w:r>
+        <w:rPr>
+          <w:rFonts w:ascii="Open Sans" w:hAnsi="Open Sans" w:cs="Open Sans"/>
+          <w:sz w:val="24"/>
+          <w:szCs w:val="24"/>
+        </w:rPr>
+        <w:t>,</w:t>
+      </w:r>
+      <w:r>
+        <w:rPr>
+          <w:rFonts w:ascii="Open Sans" w:hAnsi="Open Sans" w:cs="Open Sans"/>
+          <w:sz w:val="24"/>
+          <w:szCs w:val="24"/>
+        </w:rPr>
+        <w:t xml:space="preserve"> το </w:t>
+      </w:r>
+      <w:r>
+        <w:rPr>
+          <w:rFonts w:ascii="Open Sans" w:hAnsi="Open Sans" w:cs="Open Sans"/>
+          <w:sz w:val="24"/>
+          <w:szCs w:val="24"/>
+          <w:lang w:val="en-US"/>
+        </w:rPr>
+        <w:t>group</w:t>
+      </w:r>
+      <w:r>
+        <w:rPr>
+          <w:rFonts w:ascii="Open Sans" w:hAnsi="Open Sans" w:cs="Open Sans"/>
+          <w:sz w:val="24"/>
+          <w:szCs w:val="24"/>
+        </w:rPr>
+        <w:t xml:space="preserve"> </w:t>
+      </w:r>
+      <w:r>
+        <w:rPr>
+          <w:rFonts w:ascii="Open Sans" w:hAnsi="Open Sans" w:cs="Open Sans"/>
+          <w:sz w:val="24"/>
+          <w:szCs w:val="24"/>
+          <w:lang w:val="en-US"/>
+        </w:rPr>
+        <w:t>project</w:t>
+      </w:r>
+      <w:r>
+        <w:rPr>
+          <w:rFonts w:ascii="Open Sans" w:hAnsi="Open Sans" w:cs="Open Sans"/>
+          <w:sz w:val="24"/>
+          <w:szCs w:val="24"/>
+        </w:rPr>
+        <w:t xml:space="preserve"> A</w:t>
+      </w:r>
+      <w:r>
+        <w:rPr>
+          <w:rFonts w:ascii="Open Sans" w:hAnsi="Open Sans" w:cs="Open Sans"/>
+          <w:sz w:val="24"/>
+          <w:szCs w:val="24"/>
+        </w:rPr>
+        <w:t xml:space="preserve">. Το </w:t>
+      </w:r>
+      <w:r>
+        <w:rPr>
+          <w:rFonts w:ascii="Open Sans" w:hAnsi="Open Sans" w:cs="Open Sans"/>
+          <w:sz w:val="24"/>
+          <w:szCs w:val="24"/>
+          <w:lang w:val="en-US"/>
+        </w:rPr>
+        <w:t>project</w:t>
+      </w:r>
+      <w:r>
+        <w:rPr>
+          <w:rFonts w:ascii="Open Sans" w:hAnsi="Open Sans" w:cs="Open Sans"/>
+          <w:sz w:val="24"/>
+          <w:szCs w:val="24"/>
+        </w:rPr>
+        <w:t xml:space="preserve"> </w:t>
+      </w:r>
+      <w:r>
+        <w:rPr>
+          <w:rFonts w:ascii="Open Sans" w:hAnsi="Open Sans" w:cs="Open Sans"/>
+          <w:sz w:val="24"/>
+          <w:szCs w:val="24"/>
+          <w:lang w:val="en-US"/>
+        </w:rPr>
+        <w:t>A</w:t>
+      </w:r>
+      <w:r>
+        <w:rPr>
+          <w:rFonts w:ascii="Open Sans" w:hAnsi="Open Sans" w:cs="Open Sans"/>
+          <w:sz w:val="24"/>
+          <w:szCs w:val="24"/>
+        </w:rPr>
+        <w:t xml:space="preserve"> έχει και αυτό</w:t>
+      </w:r>
+      <w:r>
+        <w:rPr>
+          <w:rFonts w:ascii="Open Sans" w:hAnsi="Open Sans" w:cs="Open Sans"/>
+          <w:sz w:val="24"/>
+          <w:szCs w:val="24"/>
+        </w:rPr>
+        <w:t xml:space="preserve"> δυνατότητες όπως</w:t>
+      </w:r>
+      <w:r>
+        <w:rPr>
+          <w:rFonts w:ascii="Open Sans" w:hAnsi="Open Sans" w:cs="Open Sans"/>
+          <w:sz w:val="24"/>
+          <w:szCs w:val="24"/>
+        </w:rPr>
+        <w:t xml:space="preserve"> ανακοινώσεις, λίστα με τις εργασίες προς διεκπεραίωση και μηνύματα, τα οποία προφανώς διαφέρουν από τα ατομικά. Βέβαια ο χρήστης μπορεί να επιλέξει πεδία από το ημερολόγιο και την λίστα και να τα συγχρονίσει με τα ατομικά του. Για </w:t>
+      </w:r>
+      <w:r>
+        <w:rPr>
+          <w:rFonts w:ascii="Open Sans" w:hAnsi="Open Sans" w:cs="Open Sans"/>
+          <w:sz w:val="24"/>
+          <w:szCs w:val="24"/>
+        </w:rPr>
         <w:lastRenderedPageBreak/>
-        <w:t xml:space="preserve">Το </w:t>
-      </w:r>
-      <w:r>
-        <w:rPr>
-          <w:rFonts w:ascii="Open Sans" w:hAnsi="Open Sans" w:cs="Open Sans"/>
-          <w:sz w:val="24"/>
-          <w:szCs w:val="24"/>
-          <w:lang w:val="en-US"/>
-        </w:rPr>
-        <w:t>sidebar</w:t>
-      </w:r>
-      <w:r>
-        <w:rPr>
-          <w:rFonts w:ascii="Open Sans" w:hAnsi="Open Sans" w:cs="Open Sans"/>
-          <w:sz w:val="24"/>
-          <w:szCs w:val="24"/>
-        </w:rPr>
-        <w:t>(πλαϊνή μπάρα):</w:t>
-      </w:r>
-    </w:p>
-    <w:p>
-      <w:pPr>
-        <w:rPr>
-          <w:rFonts w:ascii="Open Sans" w:hAnsi="Open Sans" w:cs="Open Sans"/>
-          <w:sz w:val="24"/>
-          <w:szCs w:val="24"/>
-        </w:rPr>
-      </w:pPr>
-      <w:r>
-        <w:rPr>
-          <w:rFonts w:ascii="Open Sans" w:hAnsi="Open Sans" w:cs="Open Sans"/>
-          <w:sz w:val="24"/>
-          <w:szCs w:val="24"/>
-        </w:rPr>
-        <w:t xml:space="preserve">Το κουμπί </w:t>
-      </w:r>
-      <w:r>
-        <w:rPr>
-          <w:rFonts w:ascii="Open Sans" w:hAnsi="Open Sans" w:cs="Open Sans"/>
-          <w:sz w:val="24"/>
-          <w:szCs w:val="24"/>
-        </w:rPr>
-        <w:t>“</w:t>
-      </w:r>
-      <w:r>
-        <w:rPr>
-          <w:rFonts w:ascii="Open Sans" w:hAnsi="Open Sans" w:cs="Open Sans"/>
-          <w:sz w:val="24"/>
-          <w:szCs w:val="24"/>
-          <w:lang w:val="en-US"/>
-        </w:rPr>
-        <w:t>your</w:t>
-      </w:r>
-      <w:r>
-        <w:rPr>
-          <w:rFonts w:ascii="Open Sans" w:hAnsi="Open Sans" w:cs="Open Sans"/>
-          <w:sz w:val="24"/>
-          <w:szCs w:val="24"/>
-        </w:rPr>
-        <w:t xml:space="preserve"> </w:t>
-      </w:r>
-      <w:r>
-        <w:rPr>
-          <w:rFonts w:ascii="Open Sans" w:hAnsi="Open Sans" w:cs="Open Sans"/>
-          <w:sz w:val="24"/>
-          <w:szCs w:val="24"/>
-          <w:lang w:val="en-US"/>
-        </w:rPr>
-        <w:t>files</w:t>
-      </w:r>
-      <w:r>
-        <w:rPr>
-          <w:rFonts w:ascii="Open Sans" w:hAnsi="Open Sans" w:cs="Open Sans"/>
-          <w:sz w:val="24"/>
-          <w:szCs w:val="24"/>
-        </w:rPr>
-        <w:t>”</w:t>
-      </w:r>
-      <w:r>
-        <w:rPr>
-          <w:rFonts w:ascii="Open Sans" w:hAnsi="Open Sans" w:cs="Open Sans"/>
-          <w:sz w:val="24"/>
-          <w:szCs w:val="24"/>
-        </w:rPr>
-        <w:t xml:space="preserve"> θα παραπέμπει στο </w:t>
-      </w:r>
-      <w:r>
-        <w:rPr>
-          <w:rFonts w:ascii="Open Sans" w:hAnsi="Open Sans" w:cs="Open Sans"/>
-          <w:sz w:val="24"/>
-          <w:szCs w:val="24"/>
-        </w:rPr>
-        <w:t xml:space="preserve">προσωπικό </w:t>
-      </w:r>
-      <w:r>
-        <w:rPr>
-          <w:rFonts w:ascii="Open Sans" w:hAnsi="Open Sans" w:cs="Open Sans"/>
-          <w:sz w:val="24"/>
-          <w:szCs w:val="24"/>
-        </w:rPr>
-        <w:t xml:space="preserve">αποθετήριο, το </w:t>
-      </w:r>
-      <w:r>
-        <w:rPr>
-          <w:rFonts w:ascii="Open Sans" w:hAnsi="Open Sans" w:cs="Open Sans"/>
-          <w:sz w:val="24"/>
-          <w:szCs w:val="24"/>
-        </w:rPr>
-        <w:t>κουμπί “</w:t>
-      </w:r>
-      <w:r>
-        <w:rPr>
-          <w:rFonts w:ascii="Open Sans" w:hAnsi="Open Sans" w:cs="Open Sans"/>
-          <w:sz w:val="24"/>
-          <w:szCs w:val="24"/>
-          <w:lang w:val="en-US"/>
-        </w:rPr>
-        <w:t>settings</w:t>
-      </w:r>
-      <w:r>
-        <w:rPr>
-          <w:rFonts w:ascii="Open Sans" w:hAnsi="Open Sans" w:cs="Open Sans"/>
-          <w:sz w:val="24"/>
-          <w:szCs w:val="24"/>
-        </w:rPr>
-        <w:t>”</w:t>
-      </w:r>
-      <w:r>
-        <w:rPr>
-          <w:rFonts w:ascii="Open Sans" w:hAnsi="Open Sans" w:cs="Open Sans"/>
-          <w:sz w:val="24"/>
-          <w:szCs w:val="24"/>
-        </w:rPr>
-        <w:t xml:space="preserve"> σε διάφορες επιλογές </w:t>
-      </w:r>
-      <w:r>
-        <w:rPr>
-          <w:rFonts w:ascii="Open Sans" w:hAnsi="Open Sans" w:cs="Open Sans"/>
-          <w:sz w:val="24"/>
-          <w:szCs w:val="24"/>
-        </w:rPr>
-        <w:t>παραμετροποίησης</w:t>
-      </w:r>
-      <w:r>
-        <w:rPr>
-          <w:rFonts w:ascii="Open Sans" w:hAnsi="Open Sans" w:cs="Open Sans"/>
-          <w:sz w:val="24"/>
-          <w:szCs w:val="24"/>
-        </w:rPr>
-        <w:t xml:space="preserve"> του χρήστη π.χ. χρώμα οθόνης κλπ., το κουμπί </w:t>
-      </w:r>
-      <w:r>
-        <w:rPr>
-          <w:rFonts w:ascii="Open Sans" w:hAnsi="Open Sans" w:cs="Open Sans"/>
-          <w:sz w:val="24"/>
-          <w:szCs w:val="24"/>
-        </w:rPr>
-        <w:t>“</w:t>
-      </w:r>
-      <w:r>
-        <w:rPr>
-          <w:rFonts w:ascii="Open Sans" w:hAnsi="Open Sans" w:cs="Open Sans"/>
-          <w:sz w:val="24"/>
-          <w:szCs w:val="24"/>
-          <w:lang w:val="en-US"/>
-        </w:rPr>
-        <w:t>your</w:t>
-      </w:r>
-      <w:r>
-        <w:rPr>
-          <w:rFonts w:ascii="Open Sans" w:hAnsi="Open Sans" w:cs="Open Sans"/>
-          <w:sz w:val="24"/>
-          <w:szCs w:val="24"/>
-        </w:rPr>
-        <w:t xml:space="preserve"> </w:t>
-      </w:r>
-      <w:r>
-        <w:rPr>
-          <w:rFonts w:ascii="Open Sans" w:hAnsi="Open Sans" w:cs="Open Sans"/>
-          <w:sz w:val="24"/>
-          <w:szCs w:val="24"/>
-          <w:lang w:val="en-US"/>
-        </w:rPr>
-        <w:t>profile</w:t>
-      </w:r>
-      <w:r>
-        <w:rPr>
-          <w:rFonts w:ascii="Open Sans" w:hAnsi="Open Sans" w:cs="Open Sans"/>
-          <w:sz w:val="24"/>
-          <w:szCs w:val="24"/>
-        </w:rPr>
-        <w:t xml:space="preserve">” θα μεταφέρει τον χρήστη σε νέο παράθυρο, από το οποίο θα έχει την δυνατότητα, να </w:t>
-      </w:r>
-      <w:r>
-        <w:rPr>
-          <w:rFonts w:ascii="Open Sans" w:hAnsi="Open Sans" w:cs="Open Sans"/>
-          <w:sz w:val="24"/>
-          <w:szCs w:val="24"/>
-        </w:rPr>
-        <w:t>διαχειριστεί</w:t>
-      </w:r>
-      <w:r>
-        <w:rPr>
-          <w:rFonts w:ascii="Open Sans" w:hAnsi="Open Sans" w:cs="Open Sans"/>
-          <w:sz w:val="24"/>
-          <w:szCs w:val="24"/>
-        </w:rPr>
-        <w:t xml:space="preserve"> το προφίλ του</w:t>
-      </w:r>
-      <w:r>
-        <w:rPr>
-          <w:rFonts w:ascii="Open Sans" w:hAnsi="Open Sans" w:cs="Open Sans"/>
-          <w:sz w:val="24"/>
-          <w:szCs w:val="24"/>
-        </w:rPr>
-        <w:t>. Η επιλογή “</w:t>
-      </w:r>
-      <w:r>
-        <w:rPr>
-          <w:rFonts w:ascii="Open Sans" w:hAnsi="Open Sans" w:cs="Open Sans"/>
-          <w:sz w:val="24"/>
-          <w:szCs w:val="24"/>
-          <w:lang w:val="en-US"/>
-        </w:rPr>
-        <w:t>Search</w:t>
-      </w:r>
-      <w:r>
-        <w:rPr>
-          <w:rFonts w:ascii="Open Sans" w:hAnsi="Open Sans" w:cs="Open Sans"/>
-          <w:sz w:val="24"/>
-          <w:szCs w:val="24"/>
-        </w:rPr>
-        <w:t>”</w:t>
-      </w:r>
-      <w:r>
-        <w:rPr>
-          <w:rFonts w:ascii="Open Sans" w:hAnsi="Open Sans" w:cs="Open Sans"/>
-          <w:sz w:val="24"/>
-          <w:szCs w:val="24"/>
-        </w:rPr>
-        <w:t xml:space="preserve"> του επιτρέπει να βρει προφίλ άλλων συνάδελφων του</w:t>
-      </w:r>
-      <w:r>
-        <w:rPr>
-          <w:rFonts w:ascii="Open Sans" w:hAnsi="Open Sans" w:cs="Open Sans"/>
-          <w:sz w:val="24"/>
-          <w:szCs w:val="24"/>
-        </w:rPr>
-        <w:t xml:space="preserve">, </w:t>
-      </w:r>
-      <w:r>
-        <w:rPr>
-          <w:rFonts w:ascii="Open Sans" w:hAnsi="Open Sans" w:cs="Open Sans"/>
-          <w:sz w:val="24"/>
-          <w:szCs w:val="24"/>
-        </w:rPr>
-        <w:t xml:space="preserve">να τους αποστείλει μήνυμα και </w:t>
-      </w:r>
-      <w:r>
-        <w:rPr>
-          <w:rFonts w:ascii="Open Sans" w:hAnsi="Open Sans" w:cs="Open Sans"/>
-          <w:sz w:val="24"/>
-          <w:szCs w:val="24"/>
-        </w:rPr>
-        <w:t xml:space="preserve">να δει </w:t>
-      </w:r>
-      <w:r>
-        <w:rPr>
-          <w:rFonts w:ascii="Open Sans" w:hAnsi="Open Sans" w:cs="Open Sans"/>
-          <w:sz w:val="24"/>
-          <w:szCs w:val="24"/>
-          <w:lang w:val="en-US"/>
-        </w:rPr>
-        <w:t>groups</w:t>
-      </w:r>
-      <w:r>
-        <w:rPr>
-          <w:rFonts w:ascii="Open Sans" w:hAnsi="Open Sans" w:cs="Open Sans"/>
-          <w:sz w:val="24"/>
-          <w:szCs w:val="24"/>
-        </w:rPr>
-        <w:t xml:space="preserve"> στα οποία μπορεί να θέλει να απευθυνθεί.</w:t>
-      </w:r>
-    </w:p>
-    <w:p>
-      <w:pPr>
-        <w:rPr>
-          <w:rFonts w:ascii="Open Sans" w:hAnsi="Open Sans" w:cs="Open Sans"/>
-          <w:sz w:val="24"/>
-          <w:szCs w:val="24"/>
-        </w:rPr>
-      </w:pPr>
-    </w:p>
-    <w:p>
-      <w:pPr>
-        <w:rPr>
-          <w:rFonts w:ascii="Open Sans" w:hAnsi="Open Sans" w:cs="Open Sans"/>
-          <w:sz w:val="24"/>
-          <w:szCs w:val="24"/>
-        </w:rPr>
-      </w:pPr>
-      <w:r>
-        <w:rPr>
-          <w:rFonts w:ascii="Open Sans" w:hAnsi="Open Sans" w:cs="Open Sans"/>
-          <w:sz w:val="24"/>
-          <w:szCs w:val="24"/>
-        </w:rPr>
-        <w:t>Κυρίως οθόνη:</w:t>
-      </w:r>
-    </w:p>
-    <w:p>
-      <w:pPr>
-        <w:rPr>
-          <w:rFonts w:ascii="Open Sans" w:hAnsi="Open Sans" w:cs="Open Sans"/>
-          <w:sz w:val="24"/>
-          <w:szCs w:val="24"/>
-        </w:rPr>
-      </w:pPr>
-      <w:r>
-        <w:rPr>
-          <w:rFonts w:ascii="Open Sans" w:hAnsi="Open Sans" w:cs="Open Sans"/>
-          <w:sz w:val="24"/>
-          <w:szCs w:val="24"/>
-        </w:rPr>
-        <w:t>Οριζόντια κουμπιά:</w:t>
-      </w:r>
-    </w:p>
-    <w:p>
-      <w:pPr>
-        <w:rPr>
-          <w:rFonts w:ascii="Open Sans" w:hAnsi="Open Sans" w:cs="Open Sans"/>
-          <w:sz w:val="24"/>
-          <w:szCs w:val="24"/>
-        </w:rPr>
-      </w:pPr>
-      <w:r>
-        <w:rPr>
-          <w:rFonts w:ascii="Open Sans" w:hAnsi="Open Sans" w:cs="Open Sans"/>
-          <w:sz w:val="24"/>
-          <w:szCs w:val="24"/>
-        </w:rPr>
-        <w:t>Εκεί βρίσκονται οι προσωπικές λειτουργίες του χρήστη, όπως οι ανακοινώσεις προς αυτόν, το προσωπικό του ημερολόγιο, η προσωπική</w:t>
-      </w:r>
-      <w:r>
-        <w:rPr>
-          <w:rFonts w:ascii="Open Sans" w:hAnsi="Open Sans" w:cs="Open Sans"/>
-          <w:sz w:val="24"/>
-          <w:szCs w:val="24"/>
-        </w:rPr>
-        <w:t xml:space="preserve"> </w:t>
-      </w:r>
-      <w:r>
-        <w:rPr>
-          <w:rFonts w:ascii="Open Sans" w:hAnsi="Open Sans" w:cs="Open Sans"/>
-          <w:sz w:val="24"/>
-          <w:szCs w:val="24"/>
-          <w:lang w:val="en-US"/>
-        </w:rPr>
-        <w:t>To</w:t>
-      </w:r>
-      <w:r>
-        <w:rPr>
-          <w:rFonts w:ascii="Open Sans" w:hAnsi="Open Sans" w:cs="Open Sans"/>
-          <w:sz w:val="24"/>
-          <w:szCs w:val="24"/>
-        </w:rPr>
-        <w:t xml:space="preserve"> - </w:t>
-      </w:r>
-      <w:r>
-        <w:rPr>
-          <w:rFonts w:ascii="Open Sans" w:hAnsi="Open Sans" w:cs="Open Sans"/>
-          <w:sz w:val="24"/>
-          <w:szCs w:val="24"/>
-          <w:lang w:val="en-US"/>
-        </w:rPr>
-        <w:t>Do</w:t>
-      </w:r>
-      <w:r>
-        <w:rPr>
-          <w:rFonts w:ascii="Open Sans" w:hAnsi="Open Sans" w:cs="Open Sans"/>
-          <w:sz w:val="24"/>
-          <w:szCs w:val="24"/>
-        </w:rPr>
-        <w:t xml:space="preserve"> λίστα και τα μηνύματα προς αυτόν</w:t>
-      </w:r>
-      <w:r>
-        <w:rPr>
-          <w:rFonts w:ascii="Open Sans" w:hAnsi="Open Sans" w:cs="Open Sans"/>
-          <w:sz w:val="24"/>
-          <w:szCs w:val="24"/>
-        </w:rPr>
-        <w:t>.</w:t>
-      </w:r>
-      <w:r>
-        <w:rPr>
-          <w:rFonts w:ascii="Open Sans" w:hAnsi="Open Sans" w:cs="Open Sans"/>
-          <w:sz w:val="24"/>
-          <w:szCs w:val="24"/>
-        </w:rPr>
-        <w:t xml:space="preserve"> </w:t>
-      </w:r>
-      <w:r>
-        <w:rPr>
-          <w:rFonts w:ascii="Open Sans" w:hAnsi="Open Sans" w:cs="Open Sans"/>
-          <w:sz w:val="24"/>
-          <w:szCs w:val="24"/>
-        </w:rPr>
-        <w:t>Α</w:t>
-      </w:r>
-      <w:r>
-        <w:rPr>
-          <w:rFonts w:ascii="Open Sans" w:hAnsi="Open Sans" w:cs="Open Sans"/>
-          <w:sz w:val="24"/>
-          <w:szCs w:val="24"/>
-        </w:rPr>
-        <w:t>ντιστοίχως</w:t>
-      </w:r>
-      <w:r>
-        <w:rPr>
-          <w:rFonts w:ascii="Open Sans" w:hAnsi="Open Sans" w:cs="Open Sans"/>
-          <w:sz w:val="24"/>
-          <w:szCs w:val="24"/>
-        </w:rPr>
-        <w:t>,</w:t>
-      </w:r>
-      <w:r>
-        <w:rPr>
-          <w:rFonts w:ascii="Open Sans" w:hAnsi="Open Sans" w:cs="Open Sans"/>
-          <w:sz w:val="24"/>
-          <w:szCs w:val="24"/>
-        </w:rPr>
-        <w:t xml:space="preserve"> σε κάθε </w:t>
-      </w:r>
-      <w:r>
-        <w:rPr>
-          <w:rFonts w:ascii="Open Sans" w:hAnsi="Open Sans" w:cs="Open Sans"/>
-          <w:sz w:val="24"/>
-          <w:szCs w:val="24"/>
-          <w:lang w:val="en-US"/>
-        </w:rPr>
-        <w:t>group</w:t>
-      </w:r>
-      <w:r>
-        <w:rPr>
-          <w:rFonts w:ascii="Open Sans" w:hAnsi="Open Sans" w:cs="Open Sans"/>
-          <w:sz w:val="24"/>
-          <w:szCs w:val="24"/>
-        </w:rPr>
-        <w:t xml:space="preserve"> παρέχονται οι ιδίες δυνατότητες,</w:t>
-      </w:r>
-      <w:r>
-        <w:rPr>
-          <w:rFonts w:ascii="Open Sans" w:hAnsi="Open Sans" w:cs="Open Sans"/>
-          <w:sz w:val="24"/>
-          <w:szCs w:val="24"/>
-        </w:rPr>
-        <w:t xml:space="preserve"> όπως</w:t>
-      </w:r>
-      <w:r>
-        <w:rPr>
-          <w:rFonts w:ascii="Open Sans" w:hAnsi="Open Sans" w:cs="Open Sans"/>
-          <w:sz w:val="24"/>
-          <w:szCs w:val="24"/>
-        </w:rPr>
-        <w:t xml:space="preserve"> για παράδειγμα</w:t>
-      </w:r>
-      <w:r>
-        <w:rPr>
-          <w:rFonts w:ascii="Open Sans" w:hAnsi="Open Sans" w:cs="Open Sans"/>
-          <w:sz w:val="24"/>
-          <w:szCs w:val="24"/>
-        </w:rPr>
-        <w:t>,</w:t>
-      </w:r>
-      <w:r>
-        <w:rPr>
-          <w:rFonts w:ascii="Open Sans" w:hAnsi="Open Sans" w:cs="Open Sans"/>
-          <w:sz w:val="24"/>
-          <w:szCs w:val="24"/>
-        </w:rPr>
-        <w:t xml:space="preserve"> το </w:t>
-      </w:r>
-      <w:r>
-        <w:rPr>
-          <w:rFonts w:ascii="Open Sans" w:hAnsi="Open Sans" w:cs="Open Sans"/>
-          <w:sz w:val="24"/>
-          <w:szCs w:val="24"/>
-          <w:lang w:val="en-US"/>
-        </w:rPr>
-        <w:t>group</w:t>
-      </w:r>
-      <w:r>
-        <w:rPr>
-          <w:rFonts w:ascii="Open Sans" w:hAnsi="Open Sans" w:cs="Open Sans"/>
-          <w:sz w:val="24"/>
-          <w:szCs w:val="24"/>
-        </w:rPr>
-        <w:t xml:space="preserve"> </w:t>
-      </w:r>
-      <w:r>
-        <w:rPr>
-          <w:rFonts w:ascii="Open Sans" w:hAnsi="Open Sans" w:cs="Open Sans"/>
-          <w:sz w:val="24"/>
-          <w:szCs w:val="24"/>
-          <w:lang w:val="en-US"/>
-        </w:rPr>
-        <w:t>project</w:t>
-      </w:r>
-      <w:r>
-        <w:rPr>
-          <w:rFonts w:ascii="Open Sans" w:hAnsi="Open Sans" w:cs="Open Sans"/>
-          <w:sz w:val="24"/>
-          <w:szCs w:val="24"/>
-        </w:rPr>
-        <w:t xml:space="preserve"> A</w:t>
-      </w:r>
-      <w:r>
-        <w:rPr>
-          <w:rFonts w:ascii="Open Sans" w:hAnsi="Open Sans" w:cs="Open Sans"/>
-          <w:sz w:val="24"/>
-          <w:szCs w:val="24"/>
-        </w:rPr>
-        <w:t xml:space="preserve">. Το </w:t>
-      </w:r>
-      <w:r>
-        <w:rPr>
-          <w:rFonts w:ascii="Open Sans" w:hAnsi="Open Sans" w:cs="Open Sans"/>
-          <w:sz w:val="24"/>
-          <w:szCs w:val="24"/>
-          <w:lang w:val="en-US"/>
-        </w:rPr>
-        <w:t>project</w:t>
-      </w:r>
-      <w:r>
-        <w:rPr>
-          <w:rFonts w:ascii="Open Sans" w:hAnsi="Open Sans" w:cs="Open Sans"/>
-          <w:sz w:val="24"/>
-          <w:szCs w:val="24"/>
-        </w:rPr>
-        <w:t xml:space="preserve"> </w:t>
-      </w:r>
-      <w:r>
-        <w:rPr>
-          <w:rFonts w:ascii="Open Sans" w:hAnsi="Open Sans" w:cs="Open Sans"/>
-          <w:sz w:val="24"/>
-          <w:szCs w:val="24"/>
-          <w:lang w:val="en-US"/>
-        </w:rPr>
-        <w:t>A</w:t>
-      </w:r>
-      <w:r>
-        <w:rPr>
-          <w:rFonts w:ascii="Open Sans" w:hAnsi="Open Sans" w:cs="Open Sans"/>
-          <w:sz w:val="24"/>
-          <w:szCs w:val="24"/>
-        </w:rPr>
-        <w:t xml:space="preserve"> έχει και αυτό</w:t>
-      </w:r>
-      <w:r>
-        <w:rPr>
-          <w:rFonts w:ascii="Open Sans" w:hAnsi="Open Sans" w:cs="Open Sans"/>
-          <w:sz w:val="24"/>
-          <w:szCs w:val="24"/>
-        </w:rPr>
-        <w:t xml:space="preserve"> δυνατότητες όπως</w:t>
-      </w:r>
-      <w:r>
-        <w:rPr>
-          <w:rFonts w:ascii="Open Sans" w:hAnsi="Open Sans" w:cs="Open Sans"/>
-          <w:sz w:val="24"/>
-          <w:szCs w:val="24"/>
-        </w:rPr>
-        <w:t xml:space="preserve"> ανακοινώσεις, λίστα με τις εργασίες προς διεκπεραίωση και μηνύματα, τα οποία προφανώς διαφέρουν από τα ατομικά. Βέβαια ο χρήστης μπορεί να επιλέξει πεδία από το ημερολόγιο και την λίστα και να τα συγχρονίσει με τα ατομικά του. Για παράδειγμα μπορεί να συγχρονίσει το γεγονός «</w:t>
+        <w:t>παράδειγμα μπορεί να συγχρονίσει το γεγονός «</w:t>
       </w:r>
       <w:r>
         <w:rPr>
@@ -3518,7 +4218,7 @@
                     </pic:cNvPicPr>
                   </pic:nvPicPr>
                   <pic:blipFill>
-                    <a:blip r:embed="rId9">
+                    <a:blip r:embed="rId10">
                       <a:extLst>
                         <a:ext uri="{28A0092B-C50C-407E-A947-70E740481C1C}">
                           <a14:useLocalDpi xmlns:a14="http://schemas.microsoft.com/office/drawing/2010/main" val="0"/>
@@ -3564,13 +4264,12 @@
           <w:sz w:val="24"/>
           <w:szCs w:val="24"/>
         </w:rPr>
-        <w:lastRenderedPageBreak/>
         <w:t>( Η εικόνα (</w:t>
       </w:r>
-      <w:hyperlink r:id="rId10" w:history="1">
+      <w:hyperlink r:id="rId11" w:history="1">
         <w:r>
           <w:rPr>
-            <w:rStyle w:val="-"/>
+            <w:rStyle w:val="Hyperlink"/>
             <w:rFonts w:ascii="Open Sans" w:hAnsi="Open Sans" w:cs="Open Sans"/>
             <w:sz w:val="24"/>
             <w:szCs w:val="24"/>
@@ -3586,10 +4285,10 @@
         </w:rPr>
         <w:t>) και τα στοιχεία(</w:t>
       </w:r>
-      <w:hyperlink r:id="rId11" w:history="1">
+      <w:hyperlink r:id="rId12" w:history="1">
         <w:r>
           <w:rPr>
-            <w:rStyle w:val="-"/>
+            <w:rStyle w:val="Hyperlink"/>
             <w:rFonts w:ascii="Open Sans" w:hAnsi="Open Sans" w:cs="Open Sans"/>
             <w:sz w:val="24"/>
             <w:szCs w:val="24"/>
@@ -3763,6 +4462,7 @@
           <w:sz w:val="24"/>
           <w:szCs w:val="24"/>
         </w:rPr>
+        <w:lastRenderedPageBreak/>
         <w:t>Κάπως έτσι θα φαίνεται το ημερολόγιο:</w:t>
       </w:r>
       <w:r>
@@ -3798,7 +4498,7 @@
                     </pic:cNvPicPr>
                   </pic:nvPicPr>
                   <pic:blipFill>
-                    <a:blip r:embed="rId12">
+                    <a:blip r:embed="rId13">
                       <a:extLst>
                         <a:ext uri="{28A0092B-C50C-407E-A947-70E740481C1C}">
                           <a14:useLocalDpi xmlns:a14="http://schemas.microsoft.com/office/drawing/2010/main" val="0"/>
@@ -3979,7 +4679,7 @@
                     <pic:cNvPicPr/>
                   </pic:nvPicPr>
                   <pic:blipFill>
-                    <a:blip r:embed="rId13"/>
+                    <a:blip r:embed="rId14"/>
                     <a:stretch>
                       <a:fillRect/>
                     </a:stretch>
@@ -4124,7 +4824,7 @@
                     <pic:cNvPicPr/>
                   </pic:nvPicPr>
                   <pic:blipFill>
-                    <a:blip r:embed="rId14"/>
+                    <a:blip r:embed="rId15"/>
                     <a:stretch>
                       <a:fillRect/>
                     </a:stretch>
@@ -4229,7 +4929,7 @@
                     </pic:cNvPicPr>
                   </pic:nvPicPr>
                   <pic:blipFill>
-                    <a:blip r:embed="rId15">
+                    <a:blip r:embed="rId16">
                       <a:extLst>
                         <a:ext uri="{28A0092B-C50C-407E-A947-70E740481C1C}">
                           <a14:useLocalDpi xmlns:a14="http://schemas.microsoft.com/office/drawing/2010/main" val="0"/>
@@ -4445,6 +5145,7 @@
         </w:rPr>
         <w:t xml:space="preserve"> πιο </w:t>
       </w:r>
+      <w:proofErr w:type="spellStart"/>
       <w:r>
         <w:rPr>
           <w:rFonts w:ascii="Open Sans" w:hAnsi="Open Sans" w:cs="Open Sans"/>
@@ -4453,6 +5154,7 @@
         </w:rPr>
         <w:t>διαδραστική</w:t>
       </w:r>
+      <w:proofErr w:type="spellEnd"/>
       <w:r>
         <w:rPr>
           <w:rFonts w:ascii="Open Sans" w:hAnsi="Open Sans" w:cs="Open Sans"/>
@@ -4477,10 +5179,10 @@
         </w:rPr>
         <w:t xml:space="preserve"> τους: </w:t>
       </w:r>
-      <w:hyperlink r:id="rId16" w:history="1">
+      <w:hyperlink r:id="rId17" w:history="1">
         <w:r>
           <w:rPr>
-            <w:rStyle w:val="-"/>
+            <w:rStyle w:val="Hyperlink"/>
             <w:rFonts w:ascii="Open Sans" w:hAnsi="Open Sans" w:cs="Open Sans"/>
             <w:sz w:val="24"/>
             <w:szCs w:val="24"/>
@@ -5157,18 +5859,18 @@
     <w:lsdException w:name="Unresolved Mention" w:semiHidden="1" w:unhideWhenUsed="1"/>
     <w:lsdException w:name="Smart Link" w:semiHidden="1" w:unhideWhenUsed="1"/>
   </w:latentStyles>
-  <w:style w:type="paragraph" w:default="1" w:styleId="a">
+  <w:style w:type="paragraph" w:default="1" w:styleId="Normal">
     <w:name w:val="Normal"/>
     <w:qFormat/>
     <w:rsid w:val="00845613"/>
   </w:style>
-  <w:style w:type="character" w:default="1" w:styleId="a0">
+  <w:style w:type="character" w:default="1" w:styleId="DefaultParagraphFont">
     <w:name w:val="Default Paragraph Font"/>
     <w:uiPriority w:val="1"/>
     <w:semiHidden/>
     <w:unhideWhenUsed/>
   </w:style>
-  <w:style w:type="table" w:default="1" w:styleId="a1">
+  <w:style w:type="table" w:default="1" w:styleId="TableNormal">
     <w:name w:val="Normal Table"/>
     <w:uiPriority w:val="99"/>
     <w:semiHidden/>
@@ -5183,15 +5885,15 @@
       </w:tblCellMar>
     </w:tblPr>
   </w:style>
-  <w:style w:type="numbering" w:default="1" w:styleId="a2">
+  <w:style w:type="numbering" w:default="1" w:styleId="NoList">
     <w:name w:val="No List"/>
     <w:uiPriority w:val="99"/>
     <w:semiHidden/>
     <w:unhideWhenUsed/>
   </w:style>
-  <w:style w:type="table" w:styleId="a3">
+  <w:style w:type="table" w:styleId="TableGrid">
     <w:name w:val="Table Grid"/>
-    <w:basedOn w:val="a1"/>
+    <w:basedOn w:val="TableNormal"/>
     <w:uiPriority w:val="39"/>
     <w:rsid w:val="00896ECF"/>
     <w:pPr>
@@ -5208,9 +5910,9 @@
       </w:tblBorders>
     </w:tblPr>
   </w:style>
-  <w:style w:type="paragraph" w:styleId="a4">
+  <w:style w:type="paragraph" w:styleId="ListParagraph">
     <w:name w:val="List Paragraph"/>
-    <w:basedOn w:val="a"/>
+    <w:basedOn w:val="Normal"/>
     <w:uiPriority w:val="34"/>
     <w:qFormat/>
     <w:rsid w:val="004E20CB"/>
@@ -5222,9 +5924,9 @@
       <w:lang w:val="en-US"/>
     </w:rPr>
   </w:style>
-  <w:style w:type="character" w:styleId="-">
+  <w:style w:type="character" w:styleId="Hyperlink">
     <w:name w:val="Hyperlink"/>
-    <w:basedOn w:val="a0"/>
+    <w:basedOn w:val="DefaultParagraphFont"/>
     <w:uiPriority w:val="99"/>
     <w:unhideWhenUsed/>
     <w:rsid w:val="00D62C59"/>
@@ -5233,9 +5935,9 @@
       <w:u w:val="single"/>
     </w:rPr>
   </w:style>
-  <w:style w:type="character" w:styleId="a5">
+  <w:style w:type="character" w:styleId="UnresolvedMention">
     <w:name w:val="Unresolved Mention"/>
-    <w:basedOn w:val="a0"/>
+    <w:basedOn w:val="DefaultParagraphFont"/>
     <w:uiPriority w:val="99"/>
     <w:semiHidden/>
     <w:unhideWhenUsed/>
@@ -5245,10 +5947,10 @@
       <w:shd w:val="clear" w:color="auto" w:fill="E1DFDD"/>
     </w:rPr>
   </w:style>
-  <w:style w:type="paragraph" w:styleId="a6">
+  <w:style w:type="paragraph" w:styleId="Header">
     <w:name w:val="header"/>
-    <w:basedOn w:val="a"/>
-    <w:link w:val="Char"/>
+    <w:basedOn w:val="Normal"/>
+    <w:link w:val="HeaderChar"/>
     <w:uiPriority w:val="99"/>
     <w:unhideWhenUsed/>
     <w:rsid w:val="00606612"/>
@@ -5260,17 +5962,17 @@
       <w:spacing w:after="0" w:line="240" w:lineRule="auto"/>
     </w:pPr>
   </w:style>
-  <w:style w:type="character" w:customStyle="1" w:styleId="Char">
-    <w:name w:val="Κεφαλίδα Char"/>
-    <w:basedOn w:val="a0"/>
-    <w:link w:val="a6"/>
+  <w:style w:type="character" w:customStyle="1" w:styleId="HeaderChar">
+    <w:name w:val="Header Char"/>
+    <w:basedOn w:val="DefaultParagraphFont"/>
+    <w:link w:val="Header"/>
     <w:uiPriority w:val="99"/>
     <w:rsid w:val="00606612"/>
   </w:style>
-  <w:style w:type="paragraph" w:styleId="a7">
+  <w:style w:type="paragraph" w:styleId="Footer">
     <w:name w:val="footer"/>
-    <w:basedOn w:val="a"/>
-    <w:link w:val="Char0"/>
+    <w:basedOn w:val="Normal"/>
+    <w:link w:val="FooterChar"/>
     <w:uiPriority w:val="99"/>
     <w:unhideWhenUsed/>
     <w:rsid w:val="00606612"/>
@@ -5282,10 +5984,10 @@
       <w:spacing w:after="0" w:line="240" w:lineRule="auto"/>
     </w:pPr>
   </w:style>
-  <w:style w:type="character" w:customStyle="1" w:styleId="Char0">
-    <w:name w:val="Υποσέλιδο Char"/>
-    <w:basedOn w:val="a0"/>
-    <w:link w:val="a7"/>
+  <w:style w:type="character" w:customStyle="1" w:styleId="FooterChar">
+    <w:name w:val="Footer Char"/>
+    <w:basedOn w:val="DefaultParagraphFont"/>
+    <w:link w:val="Footer"/>
     <w:uiPriority w:val="99"/>
     <w:rsid w:val="00606612"/>
   </w:style>
@@ -5585,4 +6287,16 @@
     </a:ext>
   </a:extLst>
 </a:theme>
+</file>
+
+<file path=customXml/item1.xml><?xml version="1.0" encoding="utf-8"?>
+<b:Sources xmlns:b="http://schemas.openxmlformats.org/officeDocument/2006/bibliography" xmlns="http://schemas.openxmlformats.org/officeDocument/2006/bibliography" SelectedStyle="\APASixthEditionOfficeOnline.xsl" StyleName="APA" Version="6"/>
+</file>
+
+<file path=customXml/itemProps1.xml><?xml version="1.0" encoding="utf-8"?>
+<ds:datastoreItem xmlns:ds="http://schemas.openxmlformats.org/officeDocument/2006/customXml" ds:itemID="{185435A1-F6DB-4275-A8BF-B695988BCF97}">
+  <ds:schemaRefs>
+    <ds:schemaRef ds:uri="http://schemas.openxmlformats.org/officeDocument/2006/bibliography"/>
+  </ds:schemaRefs>
+</ds:datastoreItem>
 </file>
--- a/2ο Παραδοτέο/Τελικά/Project-description-v0.2.docx
+++ b/2ο Παραδοτέο/Τελικά/Project-description-v0.2.docx
@@ -270,34 +270,6 @@
       <w:pPr>
         <w:rPr>
           <w:rFonts w:ascii="Open Sans" w:hAnsi="Open Sans" w:cs="Open Sans"/>
-          <w:color w:val="767171" w:themeColor="background2" w:themeShade="80"/>
-          <w:sz w:val="48"/>
-          <w:szCs w:val="48"/>
-        </w:rPr>
-      </w:pPr>
-    </w:p>
-    <w:p>
-      <w:pPr>
-        <w:rPr>
-          <w:rFonts w:ascii="Open Sans" w:hAnsi="Open Sans" w:cs="Open Sans"/>
-          <w:sz w:val="24"/>
-          <w:szCs w:val="24"/>
-        </w:rPr>
-      </w:pPr>
-    </w:p>
-    <w:p>
-      <w:pPr>
-        <w:rPr>
-          <w:rFonts w:ascii="Open Sans" w:hAnsi="Open Sans" w:cs="Open Sans"/>
-          <w:sz w:val="24"/>
-          <w:szCs w:val="24"/>
-        </w:rPr>
-      </w:pPr>
-    </w:p>
-    <w:p>
-      <w:pPr>
-        <w:rPr>
-          <w:rFonts w:ascii="Open Sans" w:hAnsi="Open Sans" w:cs="Open Sans"/>
           <w:sz w:val="24"/>
           <w:szCs w:val="24"/>
           <w:lang w:val="es-ES"/>
@@ -309,12 +281,13 @@
           <w:sz w:val="24"/>
           <w:szCs w:val="24"/>
         </w:rPr>
+        <w:lastRenderedPageBreak/>
         <w:t>Τα μέλη της ομάδας:</w:t>
       </w:r>
     </w:p>
     <w:tbl>
       <w:tblPr>
-        <w:tblStyle w:val="TableGrid"/>
+        <w:tblStyle w:val="a3"/>
         <w:tblpPr w:leftFromText="180" w:rightFromText="180" w:vertAnchor="page" w:horzAnchor="margin" w:tblpXSpec="center" w:tblpY="2146"/>
         <w:tblW w:w="9029" w:type="dxa"/>
         <w:tblLook w:val="04A0" w:firstRow="1" w:lastRow="0" w:firstColumn="1" w:lastColumn="0" w:noHBand="0" w:noVBand="1"/>
@@ -947,118 +920,6 @@
     </w:p>
     <w:p>
       <w:pPr>
-        <w:rPr>
-          <w:rFonts w:ascii="Open Sans" w:hAnsi="Open Sans" w:cs="Open Sans"/>
-        </w:rPr>
-      </w:pPr>
-    </w:p>
-    <w:p>
-      <w:pPr>
-        <w:rPr>
-          <w:rFonts w:ascii="Open Sans" w:hAnsi="Open Sans" w:cs="Open Sans"/>
-        </w:rPr>
-      </w:pPr>
-    </w:p>
-    <w:p>
-      <w:pPr>
-        <w:rPr>
-          <w:rFonts w:ascii="Open Sans" w:hAnsi="Open Sans" w:cs="Open Sans"/>
-        </w:rPr>
-      </w:pPr>
-    </w:p>
-    <w:p>
-      <w:pPr>
-        <w:rPr>
-          <w:rFonts w:ascii="Open Sans" w:hAnsi="Open Sans" w:cs="Open Sans"/>
-        </w:rPr>
-      </w:pPr>
-    </w:p>
-    <w:p>
-      <w:pPr>
-        <w:rPr>
-          <w:rFonts w:ascii="Open Sans" w:hAnsi="Open Sans" w:cs="Open Sans"/>
-        </w:rPr>
-      </w:pPr>
-    </w:p>
-    <w:p>
-      <w:pPr>
-        <w:rPr>
-          <w:rFonts w:ascii="Open Sans" w:hAnsi="Open Sans" w:cs="Open Sans"/>
-        </w:rPr>
-      </w:pPr>
-    </w:p>
-    <w:p>
-      <w:pPr>
-        <w:rPr>
-          <w:rFonts w:ascii="Open Sans" w:hAnsi="Open Sans" w:cs="Open Sans"/>
-        </w:rPr>
-      </w:pPr>
-    </w:p>
-    <w:p>
-      <w:pPr>
-        <w:rPr>
-          <w:rFonts w:ascii="Open Sans" w:hAnsi="Open Sans" w:cs="Open Sans"/>
-        </w:rPr>
-      </w:pPr>
-    </w:p>
-    <w:p>
-      <w:pPr>
-        <w:rPr>
-          <w:rFonts w:ascii="Open Sans" w:hAnsi="Open Sans" w:cs="Open Sans"/>
-        </w:rPr>
-      </w:pPr>
-    </w:p>
-    <w:p>
-      <w:pPr>
-        <w:rPr>
-          <w:rFonts w:ascii="Open Sans" w:hAnsi="Open Sans" w:cs="Open Sans"/>
-        </w:rPr>
-      </w:pPr>
-    </w:p>
-    <w:p>
-      <w:pPr>
-        <w:rPr>
-          <w:rFonts w:ascii="Open Sans" w:hAnsi="Open Sans" w:cs="Open Sans"/>
-        </w:rPr>
-      </w:pPr>
-    </w:p>
-    <w:p>
-      <w:pPr>
-        <w:rPr>
-          <w:rFonts w:ascii="Open Sans" w:hAnsi="Open Sans" w:cs="Open Sans"/>
-        </w:rPr>
-      </w:pPr>
-    </w:p>
-    <w:p>
-      <w:pPr>
-        <w:rPr>
-          <w:rFonts w:ascii="Open Sans" w:hAnsi="Open Sans" w:cs="Open Sans"/>
-        </w:rPr>
-      </w:pPr>
-    </w:p>
-    <w:p>
-      <w:pPr>
-        <w:rPr>
-          <w:rFonts w:ascii="Open Sans" w:hAnsi="Open Sans" w:cs="Open Sans"/>
-        </w:rPr>
-      </w:pPr>
-    </w:p>
-    <w:p>
-      <w:pPr>
-        <w:rPr>
-          <w:rFonts w:ascii="Open Sans" w:hAnsi="Open Sans" w:cs="Open Sans"/>
-        </w:rPr>
-      </w:pPr>
-    </w:p>
-    <w:p>
-      <w:pPr>
-        <w:rPr>
-          <w:rFonts w:ascii="Open Sans" w:hAnsi="Open Sans" w:cs="Open Sans"/>
-        </w:rPr>
-      </w:pPr>
-    </w:p>
-    <w:p>
-      <w:pPr>
         <w:jc w:val="center"/>
         <w:rPr>
           <w:rFonts w:ascii="Open Sans" w:hAnsi="Open Sans" w:cs="Open Sans"/>
@@ -1066,15 +927,181 @@
           <w:szCs w:val="28"/>
         </w:rPr>
       </w:pPr>
-    </w:p>
-    <w:p>
-      <w:pPr>
-        <w:jc w:val="center"/>
+      <w:r>
         <w:rPr>
           <w:rFonts w:ascii="Open Sans" w:hAnsi="Open Sans" w:cs="Open Sans"/>
           <w:sz w:val="28"/>
           <w:szCs w:val="28"/>
         </w:rPr>
+        <w:t>Αλλαγές</w:t>
+      </w:r>
+    </w:p>
+    <w:p>
+      <w:pPr>
+        <w:rPr>
+          <w:rFonts w:ascii="Open Sans" w:hAnsi="Open Sans" w:cs="Open Sans"/>
+        </w:rPr>
+      </w:pPr>
+    </w:p>
+    <w:p>
+      <w:pPr>
+        <w:rPr>
+          <w:rFonts w:ascii="Open Sans" w:hAnsi="Open Sans" w:cs="Open Sans"/>
+          <w:color w:val="7030A0"/>
+          <w:sz w:val="24"/>
+          <w:szCs w:val="24"/>
+        </w:rPr>
+      </w:pPr>
+      <w:r>
+        <w:rPr>
+          <w:rFonts w:ascii="Open Sans" w:hAnsi="Open Sans" w:cs="Open Sans"/>
+          <w:color w:val="7030A0"/>
+          <w:sz w:val="24"/>
+          <w:szCs w:val="24"/>
+        </w:rPr>
+        <w:t xml:space="preserve">Η αλλαγές που έγιναν αφορούν πρώτα την </w:t>
+      </w:r>
+      <w:r>
+        <w:rPr>
+          <w:rFonts w:ascii="Open Sans" w:hAnsi="Open Sans" w:cs="Open Sans"/>
+          <w:color w:val="7030A0"/>
+          <w:sz w:val="24"/>
+          <w:szCs w:val="24"/>
+        </w:rPr>
+        <w:t>Περιγραφή έργου</w:t>
+      </w:r>
+      <w:r>
+        <w:rPr>
+          <w:rFonts w:ascii="Open Sans" w:hAnsi="Open Sans" w:cs="Open Sans"/>
+          <w:color w:val="7030A0"/>
+          <w:sz w:val="24"/>
+          <w:szCs w:val="24"/>
+        </w:rPr>
+        <w:t xml:space="preserve"> όπου (;). Στην συνέχεια έγινε παραπάνω ανάλυση των </w:t>
+      </w:r>
+      <w:proofErr w:type="spellStart"/>
+      <w:r>
+        <w:rPr>
+          <w:rFonts w:ascii="Open Sans" w:hAnsi="Open Sans" w:cs="Open Sans"/>
+          <w:color w:val="7030A0"/>
+          <w:sz w:val="24"/>
+          <w:szCs w:val="24"/>
+        </w:rPr>
+        <w:t>Mock-Up</w:t>
+      </w:r>
+      <w:proofErr w:type="spellEnd"/>
+      <w:r>
+        <w:rPr>
+          <w:rFonts w:ascii="Open Sans" w:hAnsi="Open Sans" w:cs="Open Sans"/>
+          <w:color w:val="7030A0"/>
+          <w:sz w:val="24"/>
+          <w:szCs w:val="24"/>
+        </w:rPr>
+        <w:t xml:space="preserve"> </w:t>
+      </w:r>
+      <w:proofErr w:type="spellStart"/>
+      <w:r>
+        <w:rPr>
+          <w:rFonts w:ascii="Open Sans" w:hAnsi="Open Sans" w:cs="Open Sans"/>
+          <w:color w:val="7030A0"/>
+          <w:sz w:val="24"/>
+          <w:szCs w:val="24"/>
+        </w:rPr>
+        <w:t>Screens</w:t>
+      </w:r>
+      <w:proofErr w:type="spellEnd"/>
+      <w:r>
+        <w:rPr>
+          <w:rFonts w:ascii="Open Sans" w:hAnsi="Open Sans" w:cs="Open Sans"/>
+          <w:color w:val="7030A0"/>
+          <w:sz w:val="24"/>
+          <w:szCs w:val="24"/>
+        </w:rPr>
+        <w:t xml:space="preserve">, αφού διαπιστώθηκε ότι δεν υπήρχε αρκετή ανάλυση ως προς τον τρόπο λειτουργίας του συστήματος μας με βάση τις οθόνες που παρουσιάστηκαν. </w:t>
+      </w:r>
+    </w:p>
+    <w:p>
+      <w:pPr>
+        <w:rPr>
+          <w:rFonts w:ascii="Open Sans" w:hAnsi="Open Sans" w:cs="Open Sans"/>
+        </w:rPr>
+      </w:pPr>
+    </w:p>
+    <w:p>
+      <w:pPr>
+        <w:rPr>
+          <w:rFonts w:ascii="Open Sans" w:hAnsi="Open Sans" w:cs="Open Sans"/>
+        </w:rPr>
+      </w:pPr>
+    </w:p>
+    <w:p>
+      <w:pPr>
+        <w:rPr>
+          <w:rFonts w:ascii="Open Sans" w:hAnsi="Open Sans" w:cs="Open Sans"/>
+        </w:rPr>
+      </w:pPr>
+    </w:p>
+    <w:p>
+      <w:pPr>
+        <w:rPr>
+          <w:rFonts w:ascii="Open Sans" w:hAnsi="Open Sans" w:cs="Open Sans"/>
+        </w:rPr>
+      </w:pPr>
+    </w:p>
+    <w:p>
+      <w:pPr>
+        <w:rPr>
+          <w:rFonts w:ascii="Open Sans" w:hAnsi="Open Sans" w:cs="Open Sans"/>
+        </w:rPr>
+      </w:pPr>
+    </w:p>
+    <w:p>
+      <w:pPr>
+        <w:rPr>
+          <w:rFonts w:ascii="Open Sans" w:hAnsi="Open Sans" w:cs="Open Sans"/>
+        </w:rPr>
+      </w:pPr>
+    </w:p>
+    <w:p>
+      <w:pPr>
+        <w:rPr>
+          <w:rFonts w:ascii="Open Sans" w:hAnsi="Open Sans" w:cs="Open Sans"/>
+        </w:rPr>
+      </w:pPr>
+    </w:p>
+    <w:p>
+      <w:pPr>
+        <w:rPr>
+          <w:rFonts w:ascii="Open Sans" w:hAnsi="Open Sans" w:cs="Open Sans"/>
+        </w:rPr>
+      </w:pPr>
+    </w:p>
+    <w:p>
+      <w:pPr>
+        <w:rPr>
+          <w:rFonts w:ascii="Open Sans" w:hAnsi="Open Sans" w:cs="Open Sans"/>
+        </w:rPr>
+      </w:pPr>
+    </w:p>
+    <w:p>
+      <w:pPr>
+        <w:rPr>
+          <w:rFonts w:ascii="Open Sans" w:hAnsi="Open Sans" w:cs="Open Sans"/>
+        </w:rPr>
+      </w:pPr>
+    </w:p>
+    <w:p>
+      <w:pPr>
+        <w:rPr>
+          <w:rFonts w:ascii="Open Sans" w:hAnsi="Open Sans" w:cs="Open Sans"/>
+        </w:rPr>
+      </w:pPr>
+    </w:p>
+    <w:p>
+      <w:pPr>
+        <w:rPr>
+          <w:rFonts w:ascii="Open Sans" w:hAnsi="Open Sans" w:cs="Open Sans"/>
+        </w:rPr>
       </w:pPr>
     </w:p>
     <w:p>
@@ -1565,7 +1592,7 @@
     </w:p>
     <w:p>
       <w:pPr>
-        <w:pStyle w:val="ListParagraph"/>
+        <w:pStyle w:val="a4"/>
         <w:numPr>
           <w:ilvl w:val="0"/>
           <w:numId w:val="1"/>
@@ -1589,7 +1616,7 @@
     </w:p>
     <w:p>
       <w:pPr>
-        <w:pStyle w:val="ListParagraph"/>
+        <w:pStyle w:val="a4"/>
         <w:numPr>
           <w:ilvl w:val="1"/>
           <w:numId w:val="1"/>
@@ -1613,7 +1640,7 @@
     </w:p>
     <w:p>
       <w:pPr>
-        <w:pStyle w:val="ListParagraph"/>
+        <w:pStyle w:val="a4"/>
         <w:numPr>
           <w:ilvl w:val="1"/>
           <w:numId w:val="1"/>
@@ -1637,7 +1664,7 @@
     </w:p>
     <w:p>
       <w:pPr>
-        <w:pStyle w:val="ListParagraph"/>
+        <w:pStyle w:val="a4"/>
         <w:rPr>
           <w:rFonts w:ascii="Open Sans" w:hAnsi="Open Sans" w:cs="Open Sans"/>
           <w:sz w:val="24"/>
@@ -1648,7 +1675,7 @@
     </w:p>
     <w:p>
       <w:pPr>
-        <w:pStyle w:val="ListParagraph"/>
+        <w:pStyle w:val="a4"/>
         <w:numPr>
           <w:ilvl w:val="0"/>
           <w:numId w:val="1"/>
@@ -1672,7 +1699,7 @@
     </w:p>
     <w:p>
       <w:pPr>
-        <w:pStyle w:val="ListParagraph"/>
+        <w:pStyle w:val="a4"/>
         <w:numPr>
           <w:ilvl w:val="1"/>
           <w:numId w:val="1"/>
@@ -1696,7 +1723,7 @@
     </w:p>
     <w:p>
       <w:pPr>
-        <w:pStyle w:val="ListParagraph"/>
+        <w:pStyle w:val="a4"/>
         <w:numPr>
           <w:ilvl w:val="1"/>
           <w:numId w:val="1"/>
@@ -1715,12 +1742,13 @@
           <w:szCs w:val="24"/>
           <w:lang w:val="el-GR"/>
         </w:rPr>
+        <w:lastRenderedPageBreak/>
         <w:t>Δυνατότητα δημιουργίας και διαχείρισης λογαριασμών πελατών.</w:t>
       </w:r>
     </w:p>
     <w:p>
       <w:pPr>
-        <w:pStyle w:val="ListParagraph"/>
+        <w:pStyle w:val="a4"/>
         <w:numPr>
           <w:ilvl w:val="1"/>
           <w:numId w:val="1"/>
@@ -1761,7 +1789,7 @@
     </w:p>
     <w:p>
       <w:pPr>
-        <w:pStyle w:val="ListParagraph"/>
+        <w:pStyle w:val="a4"/>
         <w:rPr>
           <w:rFonts w:ascii="Open Sans" w:hAnsi="Open Sans" w:cs="Open Sans"/>
           <w:sz w:val="24"/>
@@ -1772,7 +1800,7 @@
     </w:p>
     <w:p>
       <w:pPr>
-        <w:pStyle w:val="ListParagraph"/>
+        <w:pStyle w:val="a4"/>
         <w:rPr>
           <w:rFonts w:ascii="Open Sans" w:hAnsi="Open Sans" w:cs="Open Sans"/>
           <w:sz w:val="24"/>
@@ -1783,7 +1811,7 @@
     </w:p>
     <w:p>
       <w:pPr>
-        <w:pStyle w:val="ListParagraph"/>
+        <w:pStyle w:val="a4"/>
         <w:numPr>
           <w:ilvl w:val="0"/>
           <w:numId w:val="1"/>
@@ -1807,7 +1835,7 @@
     </w:p>
     <w:p>
       <w:pPr>
-        <w:pStyle w:val="ListParagraph"/>
+        <w:pStyle w:val="a4"/>
         <w:numPr>
           <w:ilvl w:val="1"/>
           <w:numId w:val="1"/>
@@ -1826,7 +1854,6 @@
           <w:szCs w:val="24"/>
           <w:lang w:val="el-GR"/>
         </w:rPr>
-        <w:lastRenderedPageBreak/>
         <w:t xml:space="preserve">Δικαίωμα να βλέπει </w:t>
       </w:r>
       <w:r>
@@ -1849,7 +1876,7 @@
     </w:p>
     <w:p>
       <w:pPr>
-        <w:pStyle w:val="ListParagraph"/>
+        <w:pStyle w:val="a4"/>
         <w:numPr>
           <w:ilvl w:val="1"/>
           <w:numId w:val="1"/>
@@ -1873,7 +1900,7 @@
     </w:p>
     <w:p>
       <w:pPr>
-        <w:pStyle w:val="ListParagraph"/>
+        <w:pStyle w:val="a4"/>
         <w:numPr>
           <w:ilvl w:val="1"/>
           <w:numId w:val="1"/>
@@ -1897,7 +1924,7 @@
     </w:p>
     <w:p>
       <w:pPr>
-        <w:pStyle w:val="ListParagraph"/>
+        <w:pStyle w:val="a4"/>
         <w:rPr>
           <w:rFonts w:ascii="Open Sans" w:hAnsi="Open Sans" w:cs="Open Sans"/>
           <w:sz w:val="24"/>
@@ -1908,7 +1935,7 @@
     </w:p>
     <w:p>
       <w:pPr>
-        <w:pStyle w:val="ListParagraph"/>
+        <w:pStyle w:val="a4"/>
         <w:numPr>
           <w:ilvl w:val="0"/>
           <w:numId w:val="1"/>
@@ -1932,7 +1959,7 @@
     </w:p>
     <w:p>
       <w:pPr>
-        <w:pStyle w:val="ListParagraph"/>
+        <w:pStyle w:val="a4"/>
         <w:numPr>
           <w:ilvl w:val="1"/>
           <w:numId w:val="1"/>
@@ -1956,7 +1983,7 @@
     </w:p>
     <w:p>
       <w:pPr>
-        <w:pStyle w:val="ListParagraph"/>
+        <w:pStyle w:val="a4"/>
         <w:numPr>
           <w:ilvl w:val="1"/>
           <w:numId w:val="1"/>
@@ -1980,7 +2007,7 @@
     </w:p>
     <w:p>
       <w:pPr>
-        <w:pStyle w:val="ListParagraph"/>
+        <w:pStyle w:val="a4"/>
         <w:rPr>
           <w:rFonts w:ascii="Open Sans" w:hAnsi="Open Sans" w:cs="Open Sans"/>
           <w:sz w:val="24"/>
@@ -1991,7 +2018,7 @@
     </w:p>
     <w:p>
       <w:pPr>
-        <w:pStyle w:val="ListParagraph"/>
+        <w:pStyle w:val="a4"/>
         <w:numPr>
           <w:ilvl w:val="0"/>
           <w:numId w:val="1"/>
@@ -2015,7 +2042,7 @@
     </w:p>
     <w:p>
       <w:pPr>
-        <w:pStyle w:val="ListParagraph"/>
+        <w:pStyle w:val="a4"/>
         <w:numPr>
           <w:ilvl w:val="1"/>
           <w:numId w:val="1"/>
@@ -2056,7 +2083,7 @@
     </w:p>
     <w:p>
       <w:pPr>
-        <w:pStyle w:val="ListParagraph"/>
+        <w:pStyle w:val="a4"/>
         <w:numPr>
           <w:ilvl w:val="1"/>
           <w:numId w:val="1"/>
@@ -2114,7 +2141,7 @@
     </w:p>
     <w:p>
       <w:pPr>
-        <w:pStyle w:val="ListParagraph"/>
+        <w:pStyle w:val="a4"/>
         <w:rPr>
           <w:rFonts w:ascii="Open Sans" w:hAnsi="Open Sans" w:cs="Open Sans"/>
           <w:sz w:val="24"/>
@@ -2125,7 +2152,7 @@
     </w:p>
     <w:p>
       <w:pPr>
-        <w:pStyle w:val="ListParagraph"/>
+        <w:pStyle w:val="a4"/>
         <w:ind w:left="0"/>
         <w:rPr>
           <w:rFonts w:ascii="Open Sans" w:hAnsi="Open Sans" w:cs="Open Sans"/>
@@ -2268,7 +2295,16 @@
           <w:sz w:val="24"/>
           <w:szCs w:val="24"/>
         </w:rPr>
-        <w:t xml:space="preserve"> εργασίας. Ειδικότερα, θα υποστηρίζονται η δυνατότητα φωνητικής κλήσης, κλήσης βίντεο/διαμοιρασμού οθόνης, αποστολής μηνυμάτων και αποστολής αρχείων. Για κάθε προσωπική συζήτηση και </w:t>
+        <w:t xml:space="preserve"> εργασίας. Ειδικότερα, θα υποστηρίζονται η </w:t>
+      </w:r>
+      <w:r>
+        <w:rPr>
+          <w:rFonts w:ascii="Open Sans" w:hAnsi="Open Sans" w:cs="Open Sans"/>
+          <w:sz w:val="24"/>
+          <w:szCs w:val="24"/>
+        </w:rPr>
+        <w:lastRenderedPageBreak/>
+        <w:t xml:space="preserve">δυνατότητα φωνητικής κλήσης, κλήσης βίντεο/διαμοιρασμού οθόνης, αποστολής μηνυμάτων και αποστολής αρχείων. Για κάθε προσωπική συζήτηση και </w:t>
       </w:r>
       <w:r>
         <w:rPr>
@@ -2349,7 +2385,6 @@
           <w:sz w:val="24"/>
           <w:szCs w:val="24"/>
         </w:rPr>
-        <w:lastRenderedPageBreak/>
         <w:t xml:space="preserve">Θα </w:t>
       </w:r>
       <w:r>
@@ -3012,15 +3047,6 @@
           <w:szCs w:val="24"/>
         </w:rPr>
       </w:pPr>
-    </w:p>
-    <w:p>
-      <w:pPr>
-        <w:rPr>
-          <w:rFonts w:ascii="Open Sans" w:hAnsi="Open Sans" w:cs="Open Sans"/>
-          <w:sz w:val="24"/>
-          <w:szCs w:val="24"/>
-        </w:rPr>
-      </w:pPr>
       <w:r>
         <w:rPr>
           <w:rFonts w:ascii="Open Sans" w:hAnsi="Open Sans" w:cs="Open Sans"/>
@@ -3129,7 +3155,16 @@
           <w:sz w:val="24"/>
           <w:szCs w:val="24"/>
         </w:rPr>
-        <w:t xml:space="preserve">, είναι στοιχεία επικοινωνίας, προσωπικές πληροφορίες, πρόσφατη φωτογραφία. Παράλληλα, θα υπάρχει δυνατότητα επεξεργασίας επιπλέον ρυθμίσεων ασφαλείας, όπως ο ορισμός email ανάκτησης κωδικού, αλλαγή κωδικού </w:t>
+        <w:t xml:space="preserve">, είναι στοιχεία επικοινωνίας, προσωπικές </w:t>
+      </w:r>
+      <w:r>
+        <w:rPr>
+          <w:rFonts w:ascii="Open Sans" w:hAnsi="Open Sans" w:cs="Open Sans"/>
+          <w:sz w:val="24"/>
+          <w:szCs w:val="24"/>
+        </w:rPr>
+        <w:lastRenderedPageBreak/>
+        <w:t xml:space="preserve">πληροφορίες, πρόσφατη φωτογραφία. Παράλληλα, θα υπάρχει δυνατότητα επεξεργασίας επιπλέον ρυθμίσεων ασφαλείας, όπως ο ορισμός email ανάκτησης κωδικού, αλλαγή κωδικού </w:t>
       </w:r>
       <w:r>
         <w:rPr>
@@ -3199,6 +3234,166 @@
         </w:rPr>
         <w:t xml:space="preserve"> </w:t>
       </w:r>
+    </w:p>
+    <w:p>
+      <w:pPr>
+        <w:rPr>
+          <w:rFonts w:ascii="Open Sans" w:hAnsi="Open Sans" w:cs="Open Sans"/>
+          <w:u w:val="single"/>
+        </w:rPr>
+      </w:pPr>
+    </w:p>
+    <w:p>
+      <w:pPr>
+        <w:rPr>
+          <w:rFonts w:ascii="Open Sans" w:hAnsi="Open Sans" w:cs="Open Sans"/>
+          <w:u w:val="single"/>
+        </w:rPr>
+      </w:pPr>
+    </w:p>
+    <w:p>
+      <w:pPr>
+        <w:rPr>
+          <w:rFonts w:ascii="Open Sans" w:hAnsi="Open Sans" w:cs="Open Sans"/>
+          <w:u w:val="single"/>
+        </w:rPr>
+      </w:pPr>
+    </w:p>
+    <w:p>
+      <w:pPr>
+        <w:rPr>
+          <w:rFonts w:ascii="Open Sans" w:hAnsi="Open Sans" w:cs="Open Sans"/>
+          <w:u w:val="single"/>
+        </w:rPr>
+      </w:pPr>
+    </w:p>
+    <w:p>
+      <w:pPr>
+        <w:rPr>
+          <w:rFonts w:ascii="Open Sans" w:hAnsi="Open Sans" w:cs="Open Sans"/>
+          <w:u w:val="single"/>
+        </w:rPr>
+      </w:pPr>
+    </w:p>
+    <w:p>
+      <w:pPr>
+        <w:rPr>
+          <w:rFonts w:ascii="Open Sans" w:hAnsi="Open Sans" w:cs="Open Sans"/>
+          <w:u w:val="single"/>
+        </w:rPr>
+      </w:pPr>
+    </w:p>
+    <w:p>
+      <w:pPr>
+        <w:rPr>
+          <w:rFonts w:ascii="Open Sans" w:hAnsi="Open Sans" w:cs="Open Sans"/>
+          <w:u w:val="single"/>
+        </w:rPr>
+      </w:pPr>
+    </w:p>
+    <w:p>
+      <w:pPr>
+        <w:rPr>
+          <w:rFonts w:ascii="Open Sans" w:hAnsi="Open Sans" w:cs="Open Sans"/>
+          <w:u w:val="single"/>
+        </w:rPr>
+      </w:pPr>
+    </w:p>
+    <w:p>
+      <w:pPr>
+        <w:rPr>
+          <w:rFonts w:ascii="Open Sans" w:hAnsi="Open Sans" w:cs="Open Sans"/>
+          <w:u w:val="single"/>
+        </w:rPr>
+      </w:pPr>
+    </w:p>
+    <w:p>
+      <w:pPr>
+        <w:rPr>
+          <w:rFonts w:ascii="Open Sans" w:hAnsi="Open Sans" w:cs="Open Sans"/>
+          <w:u w:val="single"/>
+        </w:rPr>
+      </w:pPr>
+    </w:p>
+    <w:p>
+      <w:pPr>
+        <w:rPr>
+          <w:rFonts w:ascii="Open Sans" w:hAnsi="Open Sans" w:cs="Open Sans"/>
+          <w:u w:val="single"/>
+        </w:rPr>
+      </w:pPr>
+    </w:p>
+    <w:p>
+      <w:pPr>
+        <w:rPr>
+          <w:rFonts w:ascii="Open Sans" w:hAnsi="Open Sans" w:cs="Open Sans"/>
+          <w:u w:val="single"/>
+        </w:rPr>
+      </w:pPr>
+    </w:p>
+    <w:p>
+      <w:pPr>
+        <w:rPr>
+          <w:rFonts w:ascii="Open Sans" w:hAnsi="Open Sans" w:cs="Open Sans"/>
+          <w:u w:val="single"/>
+        </w:rPr>
+      </w:pPr>
+    </w:p>
+    <w:p>
+      <w:pPr>
+        <w:rPr>
+          <w:rFonts w:ascii="Open Sans" w:hAnsi="Open Sans" w:cs="Open Sans"/>
+          <w:u w:val="single"/>
+        </w:rPr>
+      </w:pPr>
+    </w:p>
+    <w:p>
+      <w:pPr>
+        <w:rPr>
+          <w:rFonts w:ascii="Open Sans" w:hAnsi="Open Sans" w:cs="Open Sans"/>
+          <w:u w:val="single"/>
+        </w:rPr>
+      </w:pPr>
+    </w:p>
+    <w:p>
+      <w:pPr>
+        <w:rPr>
+          <w:rFonts w:ascii="Open Sans" w:hAnsi="Open Sans" w:cs="Open Sans"/>
+          <w:u w:val="single"/>
+        </w:rPr>
+      </w:pPr>
+    </w:p>
+    <w:p>
+      <w:pPr>
+        <w:rPr>
+          <w:rFonts w:ascii="Open Sans" w:hAnsi="Open Sans" w:cs="Open Sans"/>
+          <w:u w:val="single"/>
+        </w:rPr>
+      </w:pPr>
+    </w:p>
+    <w:p>
+      <w:pPr>
+        <w:rPr>
+          <w:rFonts w:ascii="Open Sans" w:hAnsi="Open Sans" w:cs="Open Sans"/>
+          <w:u w:val="single"/>
+        </w:rPr>
+      </w:pPr>
+    </w:p>
+    <w:p>
+      <w:pPr>
+        <w:rPr>
+          <w:rFonts w:ascii="Open Sans" w:hAnsi="Open Sans" w:cs="Open Sans"/>
+          <w:u w:val="single"/>
+        </w:rPr>
+      </w:pPr>
+    </w:p>
+    <w:p>
+      <w:pPr>
+        <w:rPr>
+          <w:rFonts w:ascii="Open Sans" w:hAnsi="Open Sans" w:cs="Open Sans"/>
+          <w:u w:val="single"/>
+        </w:rPr>
+      </w:pPr>
     </w:p>
     <w:p>
       <w:pPr>
@@ -3217,6 +3412,7 @@
           <w:szCs w:val="28"/>
         </w:rPr>
       </w:pPr>
+      <w:bookmarkStart w:id="3" w:name="_Hlk37594380"/>
       <w:r>
         <w:rPr>
           <w:rFonts w:ascii="Open Sans" w:hAnsi="Open Sans" w:cs="Open Sans"/>
@@ -3261,6 +3457,7 @@
         <w:t>Screens</w:t>
       </w:r>
     </w:p>
+    <w:bookmarkEnd w:id="3"/>
     <w:p>
       <w:pPr>
         <w:jc w:val="center"/>
@@ -3286,7 +3483,6 @@
           <w:szCs w:val="24"/>
           <w:lang w:val="en-US"/>
         </w:rPr>
-        <w:lastRenderedPageBreak/>
         <w:t>Editor</w:t>
       </w:r>
       <w:r>
@@ -3839,6 +4035,7 @@
           <w:sz w:val="24"/>
           <w:szCs w:val="24"/>
         </w:rPr>
+        <w:lastRenderedPageBreak/>
         <w:t>Κυρίως οθόνη:</w:t>
       </w:r>
     </w:p>
@@ -3873,7 +4070,31 @@
           <w:sz w:val="24"/>
           <w:szCs w:val="24"/>
         </w:rPr>
-        <w:t>Εκεί βρίσκονται οι προσωπικές λειτουργίες του χρήστη, όπως οι ανακοινώσεις προς αυτόν, το προσωπικό του ημερολόγιο, η προσωπική</w:t>
+        <w:t>Εκεί βρίσκονται οι προσωπικές λειτουργίες του χρήστη, όπως οι ανακοινώσεις προς αυτόν, το ημερολόγιο</w:t>
+      </w:r>
+      <w:r>
+        <w:rPr>
+          <w:rFonts w:ascii="Open Sans" w:hAnsi="Open Sans" w:cs="Open Sans"/>
+          <w:sz w:val="24"/>
+          <w:szCs w:val="24"/>
+        </w:rPr>
+        <w:t xml:space="preserve">, </w:t>
+      </w:r>
+      <w:r>
+        <w:rPr>
+          <w:rFonts w:ascii="Open Sans" w:hAnsi="Open Sans" w:cs="Open Sans"/>
+          <w:sz w:val="24"/>
+          <w:szCs w:val="24"/>
+        </w:rPr>
+        <w:t>που μπορεί να διαλέξει αν ανάμεσα στο προσωπικό και το δημόσιο</w:t>
+      </w:r>
+      <w:r>
+        <w:rPr>
+          <w:rFonts w:ascii="Open Sans" w:hAnsi="Open Sans" w:cs="Open Sans"/>
+          <w:sz w:val="24"/>
+          <w:szCs w:val="24"/>
+        </w:rPr>
+        <w:t>, η προσωπική</w:t>
       </w:r>
       <w:r>
         <w:rPr>
@@ -4104,16 +4325,7 @@
           <w:sz w:val="24"/>
           <w:szCs w:val="24"/>
         </w:rPr>
-        <w:t xml:space="preserve"> ανακοινώσεις, λίστα με τις εργασίες προς διεκπεραίωση και μηνύματα, τα οποία προφανώς διαφέρουν από τα ατομικά. Βέβαια ο χρήστης μπορεί να επιλέξει πεδία από το ημερολόγιο και την λίστα και να τα συγχρονίσει με τα ατομικά του. Για </w:t>
-      </w:r>
-      <w:r>
-        <w:rPr>
-          <w:rFonts w:ascii="Open Sans" w:hAnsi="Open Sans" w:cs="Open Sans"/>
-          <w:sz w:val="24"/>
-          <w:szCs w:val="24"/>
-        </w:rPr>
-        <w:lastRenderedPageBreak/>
-        <w:t>παράδειγμα μπορεί να συγχρονίσει το γεγονός «</w:t>
+        <w:t xml:space="preserve"> ανακοινώσεις, λίστα με τις εργασίες προς διεκπεραίωση και μηνύματα, τα οποία προφανώς διαφέρουν από τα ατομικά. Βέβαια ο χρήστης μπορεί να επιλέξει πεδία από το ημερολόγιο και την λίστα και να τα συγχρονίσει με τα ατομικά του. Για παράδειγμα μπορεί να συγχρονίσει το γεγονός «</w:t>
       </w:r>
       <w:r>
         <w:rPr>
@@ -4149,15 +4361,6 @@
         </w:rPr>
         <w:t xml:space="preserve"> «Project B» στο ατομικό του ημερολόγιο.</w:t>
       </w:r>
-    </w:p>
-    <w:p>
-      <w:pPr>
-        <w:rPr>
-          <w:rFonts w:ascii="Open Sans" w:hAnsi="Open Sans" w:cs="Open Sans"/>
-          <w:sz w:val="24"/>
-          <w:szCs w:val="24"/>
-        </w:rPr>
-      </w:pPr>
     </w:p>
     <w:p>
       <w:pPr>
@@ -4269,7 +4472,7 @@
       <w:hyperlink r:id="rId11" w:history="1">
         <w:r>
           <w:rPr>
-            <w:rStyle w:val="Hyperlink"/>
+            <w:rStyle w:val="-"/>
             <w:rFonts w:ascii="Open Sans" w:hAnsi="Open Sans" w:cs="Open Sans"/>
             <w:sz w:val="24"/>
             <w:szCs w:val="24"/>
@@ -4288,7 +4491,7 @@
       <w:hyperlink r:id="rId12" w:history="1">
         <w:r>
           <w:rPr>
-            <w:rStyle w:val="Hyperlink"/>
+            <w:rStyle w:val="-"/>
             <w:rFonts w:ascii="Open Sans" w:hAnsi="Open Sans" w:cs="Open Sans"/>
             <w:sz w:val="24"/>
             <w:szCs w:val="24"/>
@@ -4436,26 +4639,8 @@
           <w:sz w:val="24"/>
           <w:szCs w:val="24"/>
         </w:rPr>
-        <w:t xml:space="preserve"> ενός υπαλλήλου ή πελάτη, εξαρτάται από την θέση του στην ιεραρχίας της εταιρίας και από το τμήμα εργασίας. Λόγου χάρη, ο υπεύθυνος του τμήματος λογιστηρίου θα έχει το δικαίωμα να επεξεργαστεί στον μισθό ενός υπαλλήλου, ενώ ο υπάλληλος δεν θα έχει αυτήν την δυνατότητα. Αντίστοιχα, ο υπάλληλος θα έχει την δυνατότητα να δει τον μισθό του από την σελίδα του προφίλ του, αλλά όχι άλλοι υπάλληλοι.</w:t>
-      </w:r>
-    </w:p>
-    <w:p>
-      <w:pPr>
-        <w:rPr>
-          <w:rFonts w:ascii="Open Sans" w:hAnsi="Open Sans" w:cs="Open Sans"/>
-          <w:sz w:val="24"/>
-          <w:szCs w:val="24"/>
-        </w:rPr>
-      </w:pPr>
-    </w:p>
-    <w:p>
-      <w:pPr>
-        <w:rPr>
-          <w:rFonts w:ascii="Open Sans" w:hAnsi="Open Sans" w:cs="Open Sans"/>
-          <w:sz w:val="24"/>
-          <w:szCs w:val="24"/>
-        </w:rPr>
-      </w:pPr>
+        <w:t xml:space="preserve"> ενός υπαλλήλου ή πελάτη, εξαρτάται από την θέση του στην ιεραρχίας της </w:t>
+      </w:r>
       <w:r>
         <w:rPr>
           <w:rFonts w:ascii="Open Sans" w:hAnsi="Open Sans" w:cs="Open Sans"/>
@@ -4463,6 +4648,32 @@
           <w:szCs w:val="24"/>
         </w:rPr>
         <w:lastRenderedPageBreak/>
+        <w:t>εταιρίας και από το τμήμα εργασίας. Λόγου χάρη, ο υπεύθυνος του τμήματος λογιστηρίου θα έχει το δικαίωμα να επεξεργαστεί στον μισθό ενός υπαλλήλου, ενώ ο υπάλληλος δεν θα έχει αυτήν την δυνατότητα. Αντίστοιχα, ο υπάλληλος θα έχει την δυνατότητα να δει τον μισθό του από την σελίδα του προφίλ του, αλλά όχι άλλοι υπάλληλοι.</w:t>
+      </w:r>
+    </w:p>
+    <w:p>
+      <w:pPr>
+        <w:rPr>
+          <w:rFonts w:ascii="Open Sans" w:hAnsi="Open Sans" w:cs="Open Sans"/>
+          <w:sz w:val="24"/>
+          <w:szCs w:val="24"/>
+        </w:rPr>
+      </w:pPr>
+    </w:p>
+    <w:p>
+      <w:pPr>
+        <w:rPr>
+          <w:rFonts w:ascii="Open Sans" w:hAnsi="Open Sans" w:cs="Open Sans"/>
+          <w:sz w:val="24"/>
+          <w:szCs w:val="24"/>
+        </w:rPr>
+      </w:pPr>
+      <w:r>
+        <w:rPr>
+          <w:rFonts w:ascii="Open Sans" w:hAnsi="Open Sans" w:cs="Open Sans"/>
+          <w:sz w:val="24"/>
+          <w:szCs w:val="24"/>
+        </w:rPr>
         <w:t>Κάπως έτσι θα φαίνεται το ημερολόγιο:</w:t>
       </w:r>
       <w:r>
@@ -4594,41 +4805,89 @@
           <w:sz w:val="24"/>
           <w:szCs w:val="24"/>
         </w:rPr>
-        <w:t xml:space="preserve"> Ο χρήστης που δημιούργησε την καταχώριση, έχει την δυνατότητα να επεξεργαστεί τις πληροφορίες </w:t>
-      </w:r>
-      <w:r>
-        <w:rPr>
-          <w:rFonts w:ascii="Open Sans" w:hAnsi="Open Sans" w:cs="Open Sans"/>
-          <w:sz w:val="24"/>
-          <w:szCs w:val="24"/>
-        </w:rPr>
-        <w:t>της καταχώρισης, να διαγράψει καταχωρίσεις καθώς και να τις επισημάνει ως ολοκληρωμένες.</w:t>
-      </w:r>
-    </w:p>
-    <w:p>
-      <w:pPr>
-        <w:rPr>
-          <w:rFonts w:ascii="Open Sans" w:hAnsi="Open Sans" w:cs="Open Sans"/>
-          <w:sz w:val="24"/>
-          <w:szCs w:val="24"/>
-        </w:rPr>
-      </w:pPr>
-    </w:p>
-    <w:p>
-      <w:pPr>
-        <w:rPr>
-          <w:rFonts w:ascii="Open Sans" w:hAnsi="Open Sans" w:cs="Open Sans"/>
-          <w:sz w:val="24"/>
-          <w:szCs w:val="24"/>
-        </w:rPr>
-      </w:pPr>
-      <w:r>
-        <w:rPr>
-          <w:rFonts w:ascii="Open Sans" w:hAnsi="Open Sans" w:cs="Open Sans"/>
-          <w:sz w:val="24"/>
-          <w:szCs w:val="24"/>
-        </w:rPr>
-        <w:t xml:space="preserve">Πατώντας πάνω σετ μια μέρα εμφανίζει </w:t>
+        <w:t xml:space="preserve"> Ο χρήστης που δημιούργησε την καταχώρ</w:t>
+      </w:r>
+      <w:r>
+        <w:rPr>
+          <w:rFonts w:ascii="Open Sans" w:hAnsi="Open Sans" w:cs="Open Sans"/>
+          <w:sz w:val="24"/>
+          <w:szCs w:val="24"/>
+        </w:rPr>
+        <w:t>η</w:t>
+      </w:r>
+      <w:r>
+        <w:rPr>
+          <w:rFonts w:ascii="Open Sans" w:hAnsi="Open Sans" w:cs="Open Sans"/>
+          <w:sz w:val="24"/>
+          <w:szCs w:val="24"/>
+        </w:rPr>
+        <w:t xml:space="preserve">ση, έχει την δυνατότητα να επεξεργαστεί τις πληροφορίες </w:t>
+      </w:r>
+      <w:r>
+        <w:rPr>
+          <w:rFonts w:ascii="Open Sans" w:hAnsi="Open Sans" w:cs="Open Sans"/>
+          <w:sz w:val="24"/>
+          <w:szCs w:val="24"/>
+        </w:rPr>
+        <w:t>της καταχώρ</w:t>
+      </w:r>
+      <w:r>
+        <w:rPr>
+          <w:rFonts w:ascii="Open Sans" w:hAnsi="Open Sans" w:cs="Open Sans"/>
+          <w:sz w:val="24"/>
+          <w:szCs w:val="24"/>
+        </w:rPr>
+        <w:t>η</w:t>
+      </w:r>
+      <w:r>
+        <w:rPr>
+          <w:rFonts w:ascii="Open Sans" w:hAnsi="Open Sans" w:cs="Open Sans"/>
+          <w:sz w:val="24"/>
+          <w:szCs w:val="24"/>
+        </w:rPr>
+        <w:t>σης, να διαγράψει καταχωρ</w:t>
+      </w:r>
+      <w:r>
+        <w:rPr>
+          <w:rFonts w:ascii="Open Sans" w:hAnsi="Open Sans" w:cs="Open Sans"/>
+          <w:sz w:val="24"/>
+          <w:szCs w:val="24"/>
+        </w:rPr>
+        <w:t>ή</w:t>
+      </w:r>
+      <w:r>
+        <w:rPr>
+          <w:rFonts w:ascii="Open Sans" w:hAnsi="Open Sans" w:cs="Open Sans"/>
+          <w:sz w:val="24"/>
+          <w:szCs w:val="24"/>
+        </w:rPr>
+        <w:t>σεις καθώς και να τις επισημάνει ως ολοκληρωμένες.</w:t>
+      </w:r>
+    </w:p>
+    <w:p>
+      <w:pPr>
+        <w:rPr>
+          <w:rFonts w:ascii="Open Sans" w:hAnsi="Open Sans" w:cs="Open Sans"/>
+          <w:sz w:val="24"/>
+          <w:szCs w:val="24"/>
+        </w:rPr>
+      </w:pPr>
+    </w:p>
+    <w:p>
+      <w:pPr>
+        <w:rPr>
+          <w:rFonts w:ascii="Open Sans" w:hAnsi="Open Sans" w:cs="Open Sans"/>
+          <w:sz w:val="24"/>
+          <w:szCs w:val="24"/>
+        </w:rPr>
+      </w:pPr>
+      <w:r>
+        <w:rPr>
+          <w:rFonts w:ascii="Open Sans" w:hAnsi="Open Sans" w:cs="Open Sans"/>
+          <w:sz w:val="24"/>
+          <w:szCs w:val="24"/>
+        </w:rPr>
+        <w:t xml:space="preserve">Πατώντας πάνω σε μια μέρα εμφανίζει </w:t>
       </w:r>
       <w:r>
         <w:rPr>
@@ -4859,15 +5118,7 @@
           <w:sz w:val="24"/>
           <w:szCs w:val="24"/>
         </w:rPr>
-        <w:t>Στο εβδομαδιαίο πλάνο, εμφανίζονται, σε προσωπικό ή δημόσιο επίπεδο, οι υποχρεώσεις που έχει θέσει ο χρήστης, ενώ εμφανίζονται και τα γεγονότα που των αφορούν και έχει θέση κάποιο άλλο μέλος της εταιρίας. Οι καταχωρίσεις του πλάνου αυτού διαβάζονται, όταν δημιουργείται μία νέα καταχώριση, ώστε να αποφευχθούν τυχόν προβλήματα χρονοπρογραμματισμού. Όταν κάποιος χρήστης προσπαθεί να δημιουργήσει ένα νέος γεγονός, το οποίο θα αναρτηθεί στο εβδομαδιαίο πλάνο, του εμφανίζεται προειδοποιητικό μήνυμα αν κάποιο από τα μέλη που εμπλέκονται στο γεγονός αυτό, έχει ήδη καταχώριση εκείνη την στιγμή.</w:t>
-      </w:r>
-      <w:r>
-        <w:rPr>
-          <w:rFonts w:ascii="Open Sans" w:hAnsi="Open Sans" w:cs="Open Sans"/>
-          <w:sz w:val="24"/>
-          <w:szCs w:val="24"/>
-        </w:rPr>
-        <w:t xml:space="preserve"> </w:t>
+        <w:t xml:space="preserve">Στο εβδομαδιαίο πλάνο, εμφανίζονται, σε προσωπικό ή δημόσιο επίπεδο, οι υποχρεώσεις που έχει θέσει ο χρήστης, ενώ εμφανίζονται και τα γεγονότα που των αφορούν και έχει θέση κάποιο άλλο μέλος της εταιρίας. Οι καταχωρίσεις του πλάνου αυτού διαβάζονται, όταν δημιουργείται μία νέα καταχώριση, ώστε να αποφευχθούν τυχόν προβλήματα χρονοπρογραμματισμού. Όταν κάποιος χρήστης προσπαθεί να δημιουργήσει ένα νέος γεγονός, το οποίο θα αναρτηθεί στο </w:t>
       </w:r>
       <w:r>
         <w:rPr>
@@ -4876,7 +5127,39 @@
           <w:szCs w:val="24"/>
         </w:rPr>
         <w:lastRenderedPageBreak/>
-        <w:t>Έτσι, ο χρήστης μπορεί να ενημερώσει τα εμπλεκόμενα μέλη και να οριστεί νέα ώρα.</w:t>
+        <w:t>εβδομαδιαίο πλάνο</w:t>
+      </w:r>
+      <w:r>
+        <w:rPr>
+          <w:rFonts w:ascii="Open Sans" w:hAnsi="Open Sans" w:cs="Open Sans"/>
+          <w:sz w:val="24"/>
+          <w:szCs w:val="24"/>
+        </w:rPr>
+        <w:t xml:space="preserve">, </w:t>
+      </w:r>
+      <w:r>
+        <w:rPr>
+          <w:rFonts w:ascii="Open Sans" w:hAnsi="Open Sans" w:cs="Open Sans"/>
+          <w:sz w:val="24"/>
+          <w:szCs w:val="24"/>
+        </w:rPr>
+        <w:t xml:space="preserve">ο χρήστης μπορεί να ενημερώσει τα εμπλεκόμενα μέλη </w:t>
+      </w:r>
+      <w:r>
+        <w:rPr>
+          <w:rFonts w:ascii="Open Sans" w:hAnsi="Open Sans" w:cs="Open Sans"/>
+          <w:sz w:val="24"/>
+          <w:szCs w:val="24"/>
+        </w:rPr>
+        <w:t>στέλνοντας τους μια ειδοποίηση</w:t>
+      </w:r>
+      <w:r>
+        <w:rPr>
+          <w:rFonts w:ascii="Open Sans" w:hAnsi="Open Sans" w:cs="Open Sans"/>
+          <w:sz w:val="24"/>
+          <w:szCs w:val="24"/>
+        </w:rPr>
+        <w:t>.</w:t>
       </w:r>
     </w:p>
     <w:p>
@@ -4984,6 +5267,252 @@
           <w:sz w:val="24"/>
           <w:szCs w:val="24"/>
         </w:rPr>
+        <w:t xml:space="preserve">Κάθε χρήστης έχει την δυνατότητα να δημιουργήσει </w:t>
+      </w:r>
+      <w:r>
+        <w:rPr>
+          <w:rFonts w:ascii="Open Sans" w:hAnsi="Open Sans" w:cs="Open Sans"/>
+          <w:sz w:val="24"/>
+          <w:szCs w:val="24"/>
+          <w:lang w:val="en-US"/>
+        </w:rPr>
+        <w:t>To</w:t>
+      </w:r>
+      <w:r>
+        <w:rPr>
+          <w:rFonts w:ascii="Open Sans" w:hAnsi="Open Sans" w:cs="Open Sans"/>
+          <w:sz w:val="24"/>
+          <w:szCs w:val="24"/>
+        </w:rPr>
+        <w:t xml:space="preserve"> – </w:t>
+      </w:r>
+      <w:r>
+        <w:rPr>
+          <w:rFonts w:ascii="Open Sans" w:hAnsi="Open Sans" w:cs="Open Sans"/>
+          <w:sz w:val="24"/>
+          <w:szCs w:val="24"/>
+          <w:lang w:val="en-US"/>
+        </w:rPr>
+        <w:t>Do</w:t>
+      </w:r>
+      <w:r>
+        <w:rPr>
+          <w:rFonts w:ascii="Open Sans" w:hAnsi="Open Sans" w:cs="Open Sans"/>
+          <w:sz w:val="24"/>
+          <w:szCs w:val="24"/>
+        </w:rPr>
+        <w:t xml:space="preserve"> λίστες με τα καθήκοντα που επιθυμεί. Ο χρήστης θα μπορεί να επεξεργαστεί τόσο την λίστα όσο και τις καταχωρίσεις μέσα σε αυτή. Θα μπορεί να ταξινομεί τα καθήκοντα με σειρά προτεραιότητας και να ρυθμίζει τις μεταξύ τους εξαρτήσεις. Επιπρόσθετα, θα μπορείς να σημειώνει πότε ένα καθήκον έχει ολοκληρωθεί, καθώς και να επεξεργάζεται τις σημειώσεις της κάθε εγγραφής, που περιέχεται στην λίστα. Τέλος, η </w:t>
+      </w:r>
+      <w:r>
+        <w:rPr>
+          <w:rFonts w:ascii="Open Sans" w:hAnsi="Open Sans" w:cs="Open Sans"/>
+          <w:sz w:val="24"/>
+          <w:szCs w:val="24"/>
+          <w:lang w:val="en-US"/>
+        </w:rPr>
+        <w:t>To</w:t>
+      </w:r>
+      <w:r>
+        <w:rPr>
+          <w:rFonts w:ascii="Open Sans" w:hAnsi="Open Sans" w:cs="Open Sans"/>
+          <w:sz w:val="24"/>
+          <w:szCs w:val="24"/>
+        </w:rPr>
+        <w:t xml:space="preserve"> – </w:t>
+      </w:r>
+      <w:r>
+        <w:rPr>
+          <w:rFonts w:ascii="Open Sans" w:hAnsi="Open Sans" w:cs="Open Sans"/>
+          <w:sz w:val="24"/>
+          <w:szCs w:val="24"/>
+          <w:lang w:val="en-US"/>
+        </w:rPr>
+        <w:t>Do</w:t>
+      </w:r>
+      <w:r>
+        <w:rPr>
+          <w:rFonts w:ascii="Open Sans" w:hAnsi="Open Sans" w:cs="Open Sans"/>
+          <w:sz w:val="24"/>
+          <w:szCs w:val="24"/>
+        </w:rPr>
+        <w:t xml:space="preserve"> λίστα υποστηρίζει για δυνατότητα κοινοποίησης, ώστε κάθε μέλος, στα οποία έχει κοινοποιηθεί, να βλέπει την τελευταία έκδοση της λίστας, σε πραγματικό χρόνο.</w:t>
+      </w:r>
+    </w:p>
+    <w:p>
+      <w:pPr>
+        <w:rPr>
+          <w:rFonts w:ascii="Open Sans" w:hAnsi="Open Sans" w:cs="Open Sans"/>
+          <w:color w:val="7030A0"/>
+          <w:sz w:val="24"/>
+          <w:szCs w:val="24"/>
+        </w:rPr>
+      </w:pPr>
+      <w:r>
+        <w:rPr>
+          <w:rFonts w:ascii="Open Sans" w:hAnsi="Open Sans" w:cs="Open Sans"/>
+          <w:color w:val="7030A0"/>
+          <w:sz w:val="24"/>
+          <w:szCs w:val="24"/>
+        </w:rPr>
+        <w:t>Δίνεται ακόμη η δυνατότητα ανταλλαγής μηνυμάτων</w:t>
+      </w:r>
+      <w:r>
+        <w:rPr>
+          <w:rFonts w:ascii="Open Sans" w:hAnsi="Open Sans" w:cs="Open Sans"/>
+          <w:color w:val="7030A0"/>
+          <w:sz w:val="24"/>
+          <w:szCs w:val="24"/>
+        </w:rPr>
+        <w:t>(</w:t>
+      </w:r>
+      <w:r>
+        <w:rPr>
+          <w:rFonts w:ascii="Open Sans" w:hAnsi="Open Sans" w:cs="Open Sans"/>
+          <w:color w:val="7030A0"/>
+          <w:sz w:val="24"/>
+          <w:szCs w:val="24"/>
+          <w:lang w:val="en-US"/>
+        </w:rPr>
+        <w:t>chat</w:t>
+      </w:r>
+      <w:r>
+        <w:rPr>
+          <w:rFonts w:ascii="Open Sans" w:hAnsi="Open Sans" w:cs="Open Sans"/>
+          <w:color w:val="7030A0"/>
+          <w:sz w:val="24"/>
+          <w:szCs w:val="24"/>
+        </w:rPr>
+        <w:t>)</w:t>
+      </w:r>
+      <w:r>
+        <w:rPr>
+          <w:rFonts w:ascii="Open Sans" w:hAnsi="Open Sans" w:cs="Open Sans"/>
+          <w:color w:val="7030A0"/>
+          <w:sz w:val="24"/>
+          <w:szCs w:val="24"/>
+        </w:rPr>
+        <w:t xml:space="preserve"> μεταξύ των υπαλλήλων. Μπορούν να στείλουν απλό κείμενο, αρχεία</w:t>
+      </w:r>
+      <w:r>
+        <w:rPr>
+          <w:rFonts w:ascii="Open Sans" w:hAnsi="Open Sans" w:cs="Open Sans"/>
+          <w:color w:val="7030A0"/>
+          <w:sz w:val="24"/>
+          <w:szCs w:val="24"/>
+        </w:rPr>
+        <w:t xml:space="preserve">, φωτογραφίες και βίντεο είτε σε προσωπικές είτε σε ομαδικές συνομιλίες. Ο σκοπός αυτών των συνομιλιών είναι η εύκολη επικοινωνία μεταξύ των υπαλλήλων, ιδιαίτερα όσων έχουν αναλάβει από κοινού την διεκπεραίωση εργασιών. Μέσα από το σύστημα μας δίνεται, επιπλέον, η επιλογή κλήσεων, είτε φωνητικών είτε με βίντεο, ώστε να μπορούν να </w:t>
+      </w:r>
+      <w:r>
+        <w:rPr>
+          <w:rFonts w:ascii="Open Sans" w:hAnsi="Open Sans" w:cs="Open Sans"/>
+          <w:color w:val="7030A0"/>
+          <w:sz w:val="24"/>
+          <w:szCs w:val="24"/>
+        </w:rPr>
+        <w:lastRenderedPageBreak/>
+        <w:t>συμμετέχουν πολλά άτομα ταυτόχρονα σε μία κλήση, χωρίς να χρειάζεται να είναι απαραίτητη η φυσική παρουσία τους.</w:t>
+      </w:r>
+    </w:p>
+    <w:p>
+      <w:pPr>
+        <w:rPr>
+          <w:rFonts w:ascii="Open Sans" w:hAnsi="Open Sans" w:cs="Open Sans"/>
+          <w:color w:val="7030A0"/>
+          <w:sz w:val="24"/>
+          <w:szCs w:val="24"/>
+        </w:rPr>
+      </w:pPr>
+      <w:r>
+        <w:rPr>
+          <w:rFonts w:ascii="Open Sans" w:hAnsi="Open Sans" w:cs="Open Sans"/>
+          <w:color w:val="7030A0"/>
+          <w:sz w:val="24"/>
+          <w:szCs w:val="24"/>
+        </w:rPr>
+        <w:t>Στις ανακοινώσεις(</w:t>
+      </w:r>
+      <w:proofErr w:type="spellStart"/>
+      <w:r>
+        <w:rPr>
+          <w:rFonts w:ascii="Open Sans" w:hAnsi="Open Sans" w:cs="Open Sans"/>
+          <w:color w:val="7030A0"/>
+          <w:sz w:val="24"/>
+          <w:szCs w:val="24"/>
+        </w:rPr>
+        <w:t>Announcement</w:t>
+      </w:r>
+      <w:proofErr w:type="spellEnd"/>
+      <w:r>
+        <w:rPr>
+          <w:rFonts w:ascii="Open Sans" w:hAnsi="Open Sans" w:cs="Open Sans"/>
+          <w:color w:val="7030A0"/>
+          <w:sz w:val="24"/>
+          <w:szCs w:val="24"/>
+          <w:lang w:val="en-US"/>
+        </w:rPr>
+        <w:t>s</w:t>
+      </w:r>
+      <w:r>
+        <w:rPr>
+          <w:rFonts w:ascii="Open Sans" w:hAnsi="Open Sans" w:cs="Open Sans"/>
+          <w:color w:val="7030A0"/>
+          <w:sz w:val="24"/>
+          <w:szCs w:val="24"/>
+        </w:rPr>
+        <w:t>) ο χρήστης μπορεί να ενημερωθεί για θέματα που αφορούν την εταιρία ή τ</w:t>
+      </w:r>
+      <w:r>
+        <w:rPr>
+          <w:rFonts w:ascii="Open Sans" w:hAnsi="Open Sans" w:cs="Open Sans"/>
+          <w:color w:val="7030A0"/>
+          <w:sz w:val="24"/>
+          <w:szCs w:val="24"/>
+        </w:rPr>
+        <w:t xml:space="preserve">ο τμήμα που δουλεύει, ώστε να μην χρειάζεται να ελέγχει συνεχώς τα </w:t>
+      </w:r>
+      <w:r>
+        <w:rPr>
+          <w:rFonts w:ascii="Open Sans" w:hAnsi="Open Sans" w:cs="Open Sans"/>
+          <w:color w:val="7030A0"/>
+          <w:sz w:val="24"/>
+          <w:szCs w:val="24"/>
+          <w:lang w:val="es-ES"/>
+        </w:rPr>
+        <w:t>mails</w:t>
+      </w:r>
+      <w:r>
+        <w:rPr>
+          <w:rFonts w:ascii="Open Sans" w:hAnsi="Open Sans" w:cs="Open Sans"/>
+          <w:color w:val="7030A0"/>
+          <w:sz w:val="24"/>
+          <w:szCs w:val="24"/>
+        </w:rPr>
+        <w:t xml:space="preserve"> του. </w:t>
+      </w:r>
+      <w:r>
+        <w:rPr>
+          <w:rFonts w:ascii="Open Sans" w:hAnsi="Open Sans" w:cs="Open Sans"/>
+          <w:color w:val="7030A0"/>
+          <w:sz w:val="24"/>
+          <w:szCs w:val="24"/>
+        </w:rPr>
+        <w:t xml:space="preserve">     </w:t>
+      </w:r>
+    </w:p>
+    <w:p>
+      <w:pPr>
+        <w:rPr>
+          <w:rFonts w:ascii="Open Sans" w:hAnsi="Open Sans" w:cs="Open Sans"/>
+          <w:sz w:val="24"/>
+          <w:szCs w:val="24"/>
+        </w:rPr>
+      </w:pPr>
+      <w:r>
+        <w:rPr>
+          <w:rFonts w:ascii="Open Sans" w:hAnsi="Open Sans" w:cs="Open Sans"/>
+          <w:sz w:val="24"/>
+          <w:szCs w:val="24"/>
+        </w:rPr>
         <w:t>Τέλος</w:t>
       </w:r>
       <w:r>
@@ -5145,7 +5674,6 @@
         </w:rPr>
         <w:t xml:space="preserve"> πιο </w:t>
       </w:r>
-      <w:proofErr w:type="spellStart"/>
       <w:r>
         <w:rPr>
           <w:rFonts w:ascii="Open Sans" w:hAnsi="Open Sans" w:cs="Open Sans"/>
@@ -5154,7 +5682,6 @@
         </w:rPr>
         <w:t>διαδραστική</w:t>
       </w:r>
-      <w:proofErr w:type="spellEnd"/>
       <w:r>
         <w:rPr>
           <w:rFonts w:ascii="Open Sans" w:hAnsi="Open Sans" w:cs="Open Sans"/>
@@ -5182,7 +5709,7 @@
       <w:hyperlink r:id="rId17" w:history="1">
         <w:r>
           <w:rPr>
-            <w:rStyle w:val="Hyperlink"/>
+            <w:rStyle w:val="-"/>
             <w:rFonts w:ascii="Open Sans" w:hAnsi="Open Sans" w:cs="Open Sans"/>
             <w:sz w:val="24"/>
             <w:szCs w:val="24"/>
@@ -5207,108 +5734,6 @@
           <w:szCs w:val="24"/>
         </w:rPr>
       </w:pPr>
-    </w:p>
-    <w:p>
-      <w:pPr>
-        <w:rPr>
-          <w:rFonts w:ascii="Open Sans" w:hAnsi="Open Sans" w:cs="Open Sans"/>
-          <w:color w:val="767171" w:themeColor="background2" w:themeShade="80"/>
-          <w:sz w:val="24"/>
-          <w:szCs w:val="24"/>
-        </w:rPr>
-      </w:pPr>
-      <w:r>
-        <w:rPr>
-          <w:rFonts w:ascii="Open Sans" w:hAnsi="Open Sans" w:cs="Open Sans"/>
-          <w:sz w:val="24"/>
-          <w:szCs w:val="24"/>
-        </w:rPr>
-        <w:t xml:space="preserve">Κάθε χρήστης έχει την δυνατότητα να δημιουργήσει </w:t>
-      </w:r>
-      <w:r>
-        <w:rPr>
-          <w:rFonts w:ascii="Open Sans" w:hAnsi="Open Sans" w:cs="Open Sans"/>
-          <w:sz w:val="24"/>
-          <w:szCs w:val="24"/>
-          <w:lang w:val="en-US"/>
-        </w:rPr>
-        <w:t>To</w:t>
-      </w:r>
-      <w:r>
-        <w:rPr>
-          <w:rFonts w:ascii="Open Sans" w:hAnsi="Open Sans" w:cs="Open Sans"/>
-          <w:sz w:val="24"/>
-          <w:szCs w:val="24"/>
-        </w:rPr>
-        <w:t xml:space="preserve"> – </w:t>
-      </w:r>
-      <w:r>
-        <w:rPr>
-          <w:rFonts w:ascii="Open Sans" w:hAnsi="Open Sans" w:cs="Open Sans"/>
-          <w:sz w:val="24"/>
-          <w:szCs w:val="24"/>
-          <w:lang w:val="en-US"/>
-        </w:rPr>
-        <w:t>Do</w:t>
-      </w:r>
-      <w:r>
-        <w:rPr>
-          <w:rFonts w:ascii="Open Sans" w:hAnsi="Open Sans" w:cs="Open Sans"/>
-          <w:sz w:val="24"/>
-          <w:szCs w:val="24"/>
-        </w:rPr>
-        <w:t xml:space="preserve"> λίστες</w:t>
-      </w:r>
-      <w:r>
-        <w:rPr>
-          <w:rFonts w:ascii="Open Sans" w:hAnsi="Open Sans" w:cs="Open Sans"/>
-          <w:sz w:val="24"/>
-          <w:szCs w:val="24"/>
-        </w:rPr>
-        <w:t xml:space="preserve"> με τα καθήκοντα που επιθυμεί. Ο χρήστης θα μπορεί να επεξεργαστεί τόσο την λίστα όσο και τις καταχωρίσεις μέσα σε αυτή. Θα μπορεί να ταξινομεί τα καθήκοντα με σειρά προτεραιότητας και να ρυθμίζει τις μεταξύ τους εξαρτήσεις.</w:t>
-      </w:r>
-      <w:r>
-        <w:rPr>
-          <w:rFonts w:ascii="Open Sans" w:hAnsi="Open Sans" w:cs="Open Sans"/>
-          <w:sz w:val="24"/>
-          <w:szCs w:val="24"/>
-        </w:rPr>
-        <w:t xml:space="preserve"> Επιπρόσθετα, θα μπορείς να σημειώνει πότε ένα καθήκον έχει ολοκληρωθεί, καθώς και να επεξεργάζεται τις σημειώσεις της κάθε εγγραφής, που περιέχεται στην λίστα. Τέλος, η </w:t>
-      </w:r>
-      <w:r>
-        <w:rPr>
-          <w:rFonts w:ascii="Open Sans" w:hAnsi="Open Sans" w:cs="Open Sans"/>
-          <w:sz w:val="24"/>
-          <w:szCs w:val="24"/>
-          <w:lang w:val="en-US"/>
-        </w:rPr>
-        <w:t>To</w:t>
-      </w:r>
-      <w:r>
-        <w:rPr>
-          <w:rFonts w:ascii="Open Sans" w:hAnsi="Open Sans" w:cs="Open Sans"/>
-          <w:sz w:val="24"/>
-          <w:szCs w:val="24"/>
-        </w:rPr>
-        <w:t xml:space="preserve"> – </w:t>
-      </w:r>
-      <w:r>
-        <w:rPr>
-          <w:rFonts w:ascii="Open Sans" w:hAnsi="Open Sans" w:cs="Open Sans"/>
-          <w:sz w:val="24"/>
-          <w:szCs w:val="24"/>
-          <w:lang w:val="en-US"/>
-        </w:rPr>
-        <w:t>Do</w:t>
-      </w:r>
-      <w:r>
-        <w:rPr>
-          <w:rFonts w:ascii="Open Sans" w:hAnsi="Open Sans" w:cs="Open Sans"/>
-          <w:sz w:val="24"/>
-          <w:szCs w:val="24"/>
-        </w:rPr>
-        <w:t xml:space="preserve"> λίστα υποστηρίζει για δυνατότητα κοινοποίησης, ώστε κάθε μέλος, στα οποία έχει κοινοποιηθεί, να βλέπει την τελευταία έκδοση της λίστας, σε πραγματικό χρόνο.</w:t>
-      </w:r>
     </w:p>
     <w:sectPr>
       <w:pgSz w:w="11906" w:h="16838"/>
@@ -5859,18 +6284,18 @@
     <w:lsdException w:name="Unresolved Mention" w:semiHidden="1" w:unhideWhenUsed="1"/>
     <w:lsdException w:name="Smart Link" w:semiHidden="1" w:unhideWhenUsed="1"/>
   </w:latentStyles>
-  <w:style w:type="paragraph" w:default="1" w:styleId="Normal">
+  <w:style w:type="paragraph" w:default="1" w:styleId="a">
     <w:name w:val="Normal"/>
     <w:qFormat/>
     <w:rsid w:val="00845613"/>
   </w:style>
-  <w:style w:type="character" w:default="1" w:styleId="DefaultParagraphFont">
+  <w:style w:type="character" w:default="1" w:styleId="a0">
     <w:name w:val="Default Paragraph Font"/>
     <w:uiPriority w:val="1"/>
     <w:semiHidden/>
     <w:unhideWhenUsed/>
   </w:style>
-  <w:style w:type="table" w:default="1" w:styleId="TableNormal">
+  <w:style w:type="table" w:default="1" w:styleId="a1">
     <w:name w:val="Normal Table"/>
     <w:uiPriority w:val="99"/>
     <w:semiHidden/>
@@ -5885,15 +6310,15 @@
       </w:tblCellMar>
     </w:tblPr>
   </w:style>
-  <w:style w:type="numbering" w:default="1" w:styleId="NoList">
+  <w:style w:type="numbering" w:default="1" w:styleId="a2">
     <w:name w:val="No List"/>
     <w:uiPriority w:val="99"/>
     <w:semiHidden/>
     <w:unhideWhenUsed/>
   </w:style>
-  <w:style w:type="table" w:styleId="TableGrid">
+  <w:style w:type="table" w:styleId="a3">
     <w:name w:val="Table Grid"/>
-    <w:basedOn w:val="TableNormal"/>
+    <w:basedOn w:val="a1"/>
     <w:uiPriority w:val="39"/>
     <w:rsid w:val="00896ECF"/>
     <w:pPr>
@@ -5910,9 +6335,9 @@
       </w:tblBorders>
     </w:tblPr>
   </w:style>
-  <w:style w:type="paragraph" w:styleId="ListParagraph">
+  <w:style w:type="paragraph" w:styleId="a4">
     <w:name w:val="List Paragraph"/>
-    <w:basedOn w:val="Normal"/>
+    <w:basedOn w:val="a"/>
     <w:uiPriority w:val="34"/>
     <w:qFormat/>
     <w:rsid w:val="004E20CB"/>
@@ -5924,9 +6349,9 @@
       <w:lang w:val="en-US"/>
     </w:rPr>
   </w:style>
-  <w:style w:type="character" w:styleId="Hyperlink">
+  <w:style w:type="character" w:styleId="-">
     <w:name w:val="Hyperlink"/>
-    <w:basedOn w:val="DefaultParagraphFont"/>
+    <w:basedOn w:val="a0"/>
     <w:uiPriority w:val="99"/>
     <w:unhideWhenUsed/>
     <w:rsid w:val="00D62C59"/>
@@ -5935,9 +6360,9 @@
       <w:u w:val="single"/>
     </w:rPr>
   </w:style>
-  <w:style w:type="character" w:styleId="UnresolvedMention">
+  <w:style w:type="character" w:styleId="a5">
     <w:name w:val="Unresolved Mention"/>
-    <w:basedOn w:val="DefaultParagraphFont"/>
+    <w:basedOn w:val="a0"/>
     <w:uiPriority w:val="99"/>
     <w:semiHidden/>
     <w:unhideWhenUsed/>
@@ -5947,10 +6372,10 @@
       <w:shd w:val="clear" w:color="auto" w:fill="E1DFDD"/>
     </w:rPr>
   </w:style>
-  <w:style w:type="paragraph" w:styleId="Header">
+  <w:style w:type="paragraph" w:styleId="a6">
     <w:name w:val="header"/>
-    <w:basedOn w:val="Normal"/>
-    <w:link w:val="HeaderChar"/>
+    <w:basedOn w:val="a"/>
+    <w:link w:val="Char"/>
     <w:uiPriority w:val="99"/>
     <w:unhideWhenUsed/>
     <w:rsid w:val="00606612"/>
@@ -5962,17 +6387,17 @@
       <w:spacing w:after="0" w:line="240" w:lineRule="auto"/>
     </w:pPr>
   </w:style>
-  <w:style w:type="character" w:customStyle="1" w:styleId="HeaderChar">
-    <w:name w:val="Header Char"/>
-    <w:basedOn w:val="DefaultParagraphFont"/>
-    <w:link w:val="Header"/>
+  <w:style w:type="character" w:customStyle="1" w:styleId="Char">
+    <w:name w:val="Κεφαλίδα Char"/>
+    <w:basedOn w:val="a0"/>
+    <w:link w:val="a6"/>
     <w:uiPriority w:val="99"/>
     <w:rsid w:val="00606612"/>
   </w:style>
-  <w:style w:type="paragraph" w:styleId="Footer">
+  <w:style w:type="paragraph" w:styleId="a7">
     <w:name w:val="footer"/>
-    <w:basedOn w:val="Normal"/>
-    <w:link w:val="FooterChar"/>
+    <w:basedOn w:val="a"/>
+    <w:link w:val="Char0"/>
     <w:uiPriority w:val="99"/>
     <w:unhideWhenUsed/>
     <w:rsid w:val="00606612"/>
@@ -5984,10 +6409,10 @@
       <w:spacing w:after="0" w:line="240" w:lineRule="auto"/>
     </w:pPr>
   </w:style>
-  <w:style w:type="character" w:customStyle="1" w:styleId="FooterChar">
-    <w:name w:val="Footer Char"/>
-    <w:basedOn w:val="DefaultParagraphFont"/>
-    <w:link w:val="Footer"/>
+  <w:style w:type="character" w:customStyle="1" w:styleId="Char0">
+    <w:name w:val="Υποσέλιδο Char"/>
+    <w:basedOn w:val="a0"/>
+    <w:link w:val="a7"/>
     <w:uiPriority w:val="99"/>
     <w:rsid w:val="00606612"/>
   </w:style>
@@ -6294,7 +6719,7 @@
 </file>
 
 <file path=customXml/itemProps1.xml><?xml version="1.0" encoding="utf-8"?>
-<ds:datastoreItem xmlns:ds="http://schemas.openxmlformats.org/officeDocument/2006/customXml" ds:itemID="{185435A1-F6DB-4275-A8BF-B695988BCF97}">
+<ds:datastoreItem xmlns:ds="http://schemas.openxmlformats.org/officeDocument/2006/customXml" ds:itemID="{12D495BC-FEE2-4448-9517-4809633CBA15}">
   <ds:schemaRefs>
     <ds:schemaRef ds:uri="http://schemas.openxmlformats.org/officeDocument/2006/bibliography"/>
   </ds:schemaRefs>

--- a/2ο Παραδοτέο/Τελικά/Project-description-v0.2.docx
+++ b/2ο Παραδοτέο/Τελικά/Project-description-v0.2.docx
@@ -281,13 +281,12 @@
           <w:sz w:val="24"/>
           <w:szCs w:val="24"/>
         </w:rPr>
-        <w:lastRenderedPageBreak/>
         <w:t>Τα μέλη της ομάδας:</w:t>
       </w:r>
     </w:p>
     <w:tbl>
       <w:tblPr>
-        <w:tblStyle w:val="a3"/>
+        <w:tblStyle w:val="TableGrid"/>
         <w:tblpPr w:leftFromText="180" w:rightFromText="180" w:vertAnchor="page" w:horzAnchor="margin" w:tblpXSpec="center" w:tblpY="2146"/>
         <w:tblW w:w="9029" w:type="dxa"/>
         <w:tblLook w:val="04A0" w:firstRow="1" w:lastRow="0" w:firstColumn="1" w:lastColumn="0" w:noHBand="0" w:noVBand="1"/>
@@ -325,6 +324,7 @@
                 <w:sz w:val="24"/>
                 <w:szCs w:val="24"/>
               </w:rPr>
+              <w:lastRenderedPageBreak/>
               <w:t>ΕΠΩΝΥΜΟ</w:t>
             </w:r>
           </w:p>
@@ -959,8 +959,9 @@
           <w:sz w:val="24"/>
           <w:szCs w:val="24"/>
         </w:rPr>
-        <w:t xml:space="preserve">Η αλλαγές που έγιναν αφορούν πρώτα την </w:t>
-      </w:r>
+        <w:t xml:space="preserve">Η αλλαγές που έγιναν αφορούν πρώτα την Περιγραφή έργου όπου (;). Στην συνέχεια έγινε παραπάνω ανάλυση των </w:t>
+      </w:r>
+      <w:proofErr w:type="spellStart"/>
       <w:r>
         <w:rPr>
           <w:rFonts w:ascii="Open Sans" w:hAnsi="Open Sans" w:cs="Open Sans"/>
@@ -968,8 +969,9 @@
           <w:sz w:val="24"/>
           <w:szCs w:val="24"/>
         </w:rPr>
-        <w:t>Περιγραφή έργου</w:t>
-      </w:r>
+        <w:t>Mock-Up</w:t>
+      </w:r>
+      <w:proofErr w:type="spellEnd"/>
       <w:r>
         <w:rPr>
           <w:rFonts w:ascii="Open Sans" w:hAnsi="Open Sans" w:cs="Open Sans"/>
@@ -977,7 +979,7 @@
           <w:sz w:val="24"/>
           <w:szCs w:val="24"/>
         </w:rPr>
-        <w:t xml:space="preserve"> όπου (;). Στην συνέχεια έγινε παραπάνω ανάλυση των </w:t>
+        <w:t xml:space="preserve"> </w:t>
       </w:r>
       <w:proofErr w:type="spellStart"/>
       <w:r>
@@ -987,7 +989,7 @@
           <w:sz w:val="24"/>
           <w:szCs w:val="24"/>
         </w:rPr>
-        <w:t>Mock-Up</w:t>
+        <w:t>Screens</w:t>
       </w:r>
       <w:proofErr w:type="spellEnd"/>
       <w:r>
@@ -997,9 +999,8 @@
           <w:sz w:val="24"/>
           <w:szCs w:val="24"/>
         </w:rPr>
-        <w:t xml:space="preserve"> </w:t>
-      </w:r>
-      <w:proofErr w:type="spellStart"/>
+        <w:t xml:space="preserve">, αφού διαπιστώθηκε ότι δεν υπήρχε αρκετή ανάλυση ως προς τον τρόπο λειτουργίας του συστήματος μας με βάση τις οθόνες που παρουσιάστηκαν. </w:t>
+      </w:r>
       <w:r>
         <w:rPr>
           <w:rFonts w:ascii="Open Sans" w:hAnsi="Open Sans" w:cs="Open Sans"/>
@@ -1007,25 +1008,8 @@
           <w:sz w:val="24"/>
           <w:szCs w:val="24"/>
         </w:rPr>
-        <w:t>Screens</w:t>
-      </w:r>
-      <w:proofErr w:type="spellEnd"/>
-      <w:r>
-        <w:rPr>
-          <w:rFonts w:ascii="Open Sans" w:hAnsi="Open Sans" w:cs="Open Sans"/>
-          <w:color w:val="7030A0"/>
-          <w:sz w:val="24"/>
-          <w:szCs w:val="24"/>
-        </w:rPr>
-        <w:t xml:space="preserve">, αφού διαπιστώθηκε ότι δεν υπήρχε αρκετή ανάλυση ως προς τον τρόπο λειτουργίας του συστήματος μας με βάση τις οθόνες που παρουσιάστηκαν. </w:t>
-      </w:r>
-    </w:p>
-    <w:p>
-      <w:pPr>
-        <w:rPr>
-          <w:rFonts w:ascii="Open Sans" w:hAnsi="Open Sans" w:cs="Open Sans"/>
-        </w:rPr>
-      </w:pPr>
+        <w:t>Επίσης προστέθηκε αναλυτικότερη περιγραφή για το πως δουλεύει το σύστημα προσλήψεων και το σύστημα αξιολόγησης υπάλληλων</w:t>
+      </w:r>
     </w:p>
     <w:p>
       <w:pPr>
@@ -1592,7 +1576,7 @@
     </w:p>
     <w:p>
       <w:pPr>
-        <w:pStyle w:val="a4"/>
+        <w:pStyle w:val="ListParagraph"/>
         <w:numPr>
           <w:ilvl w:val="0"/>
           <w:numId w:val="1"/>
@@ -1616,7 +1600,7 @@
     </w:p>
     <w:p>
       <w:pPr>
-        <w:pStyle w:val="a4"/>
+        <w:pStyle w:val="ListParagraph"/>
         <w:numPr>
           <w:ilvl w:val="1"/>
           <w:numId w:val="1"/>
@@ -1640,7 +1624,7 @@
     </w:p>
     <w:p>
       <w:pPr>
-        <w:pStyle w:val="a4"/>
+        <w:pStyle w:val="ListParagraph"/>
         <w:numPr>
           <w:ilvl w:val="1"/>
           <w:numId w:val="1"/>
@@ -1664,7 +1648,7 @@
     </w:p>
     <w:p>
       <w:pPr>
-        <w:pStyle w:val="a4"/>
+        <w:pStyle w:val="ListParagraph"/>
         <w:rPr>
           <w:rFonts w:ascii="Open Sans" w:hAnsi="Open Sans" w:cs="Open Sans"/>
           <w:sz w:val="24"/>
@@ -1675,7 +1659,7 @@
     </w:p>
     <w:p>
       <w:pPr>
-        <w:pStyle w:val="a4"/>
+        <w:pStyle w:val="ListParagraph"/>
         <w:numPr>
           <w:ilvl w:val="0"/>
           <w:numId w:val="1"/>
@@ -1699,7 +1683,7 @@
     </w:p>
     <w:p>
       <w:pPr>
-        <w:pStyle w:val="a4"/>
+        <w:pStyle w:val="ListParagraph"/>
         <w:numPr>
           <w:ilvl w:val="1"/>
           <w:numId w:val="1"/>
@@ -1723,7 +1707,7 @@
     </w:p>
     <w:p>
       <w:pPr>
-        <w:pStyle w:val="a4"/>
+        <w:pStyle w:val="ListParagraph"/>
         <w:numPr>
           <w:ilvl w:val="1"/>
           <w:numId w:val="1"/>
@@ -1742,13 +1726,12 @@
           <w:szCs w:val="24"/>
           <w:lang w:val="el-GR"/>
         </w:rPr>
-        <w:lastRenderedPageBreak/>
         <w:t>Δυνατότητα δημιουργίας και διαχείρισης λογαριασμών πελατών.</w:t>
       </w:r>
     </w:p>
     <w:p>
       <w:pPr>
-        <w:pStyle w:val="a4"/>
+        <w:pStyle w:val="ListParagraph"/>
         <w:numPr>
           <w:ilvl w:val="1"/>
           <w:numId w:val="1"/>
@@ -1789,7 +1772,7 @@
     </w:p>
     <w:p>
       <w:pPr>
-        <w:pStyle w:val="a4"/>
+        <w:pStyle w:val="ListParagraph"/>
         <w:rPr>
           <w:rFonts w:ascii="Open Sans" w:hAnsi="Open Sans" w:cs="Open Sans"/>
           <w:sz w:val="24"/>
@@ -1800,7 +1783,7 @@
     </w:p>
     <w:p>
       <w:pPr>
-        <w:pStyle w:val="a4"/>
+        <w:pStyle w:val="ListParagraph"/>
         <w:rPr>
           <w:rFonts w:ascii="Open Sans" w:hAnsi="Open Sans" w:cs="Open Sans"/>
           <w:sz w:val="24"/>
@@ -1811,7 +1794,7 @@
     </w:p>
     <w:p>
       <w:pPr>
-        <w:pStyle w:val="a4"/>
+        <w:pStyle w:val="ListParagraph"/>
         <w:numPr>
           <w:ilvl w:val="0"/>
           <w:numId w:val="1"/>
@@ -1835,7 +1818,7 @@
     </w:p>
     <w:p>
       <w:pPr>
-        <w:pStyle w:val="a4"/>
+        <w:pStyle w:val="ListParagraph"/>
         <w:numPr>
           <w:ilvl w:val="1"/>
           <w:numId w:val="1"/>
@@ -1876,7 +1859,7 @@
     </w:p>
     <w:p>
       <w:pPr>
-        <w:pStyle w:val="a4"/>
+        <w:pStyle w:val="ListParagraph"/>
         <w:numPr>
           <w:ilvl w:val="1"/>
           <w:numId w:val="1"/>
@@ -1900,7 +1883,7 @@
     </w:p>
     <w:p>
       <w:pPr>
-        <w:pStyle w:val="a4"/>
+        <w:pStyle w:val="ListParagraph"/>
         <w:numPr>
           <w:ilvl w:val="1"/>
           <w:numId w:val="1"/>
@@ -1924,7 +1907,7 @@
     </w:p>
     <w:p>
       <w:pPr>
-        <w:pStyle w:val="a4"/>
+        <w:pStyle w:val="ListParagraph"/>
         <w:rPr>
           <w:rFonts w:ascii="Open Sans" w:hAnsi="Open Sans" w:cs="Open Sans"/>
           <w:sz w:val="24"/>
@@ -1935,7 +1918,7 @@
     </w:p>
     <w:p>
       <w:pPr>
-        <w:pStyle w:val="a4"/>
+        <w:pStyle w:val="ListParagraph"/>
         <w:numPr>
           <w:ilvl w:val="0"/>
           <w:numId w:val="1"/>
@@ -1954,12 +1937,13 @@
           <w:szCs w:val="24"/>
           <w:lang w:val="el-GR"/>
         </w:rPr>
+        <w:lastRenderedPageBreak/>
         <w:t>Τμήμα Τεχνικής Υποστήριξης</w:t>
       </w:r>
     </w:p>
     <w:p>
       <w:pPr>
-        <w:pStyle w:val="a4"/>
+        <w:pStyle w:val="ListParagraph"/>
         <w:numPr>
           <w:ilvl w:val="1"/>
           <w:numId w:val="1"/>
@@ -1983,7 +1967,7 @@
     </w:p>
     <w:p>
       <w:pPr>
-        <w:pStyle w:val="a4"/>
+        <w:pStyle w:val="ListParagraph"/>
         <w:numPr>
           <w:ilvl w:val="1"/>
           <w:numId w:val="1"/>
@@ -2007,7 +1991,7 @@
     </w:p>
     <w:p>
       <w:pPr>
-        <w:pStyle w:val="a4"/>
+        <w:pStyle w:val="ListParagraph"/>
         <w:rPr>
           <w:rFonts w:ascii="Open Sans" w:hAnsi="Open Sans" w:cs="Open Sans"/>
           <w:sz w:val="24"/>
@@ -2018,7 +2002,7 @@
     </w:p>
     <w:p>
       <w:pPr>
-        <w:pStyle w:val="a4"/>
+        <w:pStyle w:val="ListParagraph"/>
         <w:numPr>
           <w:ilvl w:val="0"/>
           <w:numId w:val="1"/>
@@ -2042,7 +2026,7 @@
     </w:p>
     <w:p>
       <w:pPr>
-        <w:pStyle w:val="a4"/>
+        <w:pStyle w:val="ListParagraph"/>
         <w:numPr>
           <w:ilvl w:val="1"/>
           <w:numId w:val="1"/>
@@ -2083,7 +2067,7 @@
     </w:p>
     <w:p>
       <w:pPr>
-        <w:pStyle w:val="a4"/>
+        <w:pStyle w:val="ListParagraph"/>
         <w:numPr>
           <w:ilvl w:val="1"/>
           <w:numId w:val="1"/>
@@ -2141,7 +2125,7 @@
     </w:p>
     <w:p>
       <w:pPr>
-        <w:pStyle w:val="a4"/>
+        <w:pStyle w:val="ListParagraph"/>
         <w:rPr>
           <w:rFonts w:ascii="Open Sans" w:hAnsi="Open Sans" w:cs="Open Sans"/>
           <w:sz w:val="24"/>
@@ -2152,7 +2136,7 @@
     </w:p>
     <w:p>
       <w:pPr>
-        <w:pStyle w:val="a4"/>
+        <w:pStyle w:val="ListParagraph"/>
         <w:ind w:left="0"/>
         <w:rPr>
           <w:rFonts w:ascii="Open Sans" w:hAnsi="Open Sans" w:cs="Open Sans"/>
@@ -2295,7 +2279,388 @@
           <w:sz w:val="24"/>
           <w:szCs w:val="24"/>
         </w:rPr>
-        <w:t xml:space="preserve"> εργασίας. Ειδικότερα, θα υποστηρίζονται η </w:t>
+        <w:t xml:space="preserve"> εργασίας. Ειδικότερα, θα υποστηρίζονται η δυνατότητα φωνητικής κλήσης, κλήσης βίντεο/διαμοιρασμού οθόνης, αποστολής μηνυμάτων και αποστολής αρχείων. Για κάθε προσωπική συζήτηση και </w:t>
+      </w:r>
+      <w:r>
+        <w:rPr>
+          <w:rFonts w:ascii="Open Sans" w:hAnsi="Open Sans" w:cs="Open Sans"/>
+          <w:sz w:val="24"/>
+          <w:szCs w:val="24"/>
+          <w:lang w:val="en-US"/>
+        </w:rPr>
+        <w:t>group</w:t>
+      </w:r>
+      <w:r>
+        <w:rPr>
+          <w:rFonts w:ascii="Open Sans" w:hAnsi="Open Sans" w:cs="Open Sans"/>
+          <w:sz w:val="24"/>
+          <w:szCs w:val="24"/>
+        </w:rPr>
+        <w:t>, θα διατίθεται ξεχωριστός χώρος αποθήκευσης αρχείων και χώρος αποστολής μηνυμάτων.</w:t>
+      </w:r>
+    </w:p>
+    <w:p>
+      <w:pPr>
+        <w:rPr>
+          <w:rFonts w:ascii="Open Sans" w:hAnsi="Open Sans" w:cs="Open Sans"/>
+          <w:sz w:val="24"/>
+          <w:szCs w:val="24"/>
+        </w:rPr>
+      </w:pPr>
+      <w:r>
+        <w:rPr>
+          <w:rFonts w:ascii="Open Sans" w:hAnsi="Open Sans" w:cs="Open Sans"/>
+          <w:sz w:val="24"/>
+          <w:szCs w:val="24"/>
+        </w:rPr>
+        <w:t xml:space="preserve">Προκειμένου να προγραμματίζονται με αποτελεσματικό τρόπο οι συναντήσεις, θα υπάρχει δυνατότητα έλεγχο του προγραμμάτων των μελών που πρέπει να παραβρεθούν στην συνάντηση. Θα παρέχεται η δυνατότητα ενημέρωσης των μελών για την ώρα του </w:t>
+      </w:r>
+      <w:r>
+        <w:rPr>
+          <w:rFonts w:ascii="Open Sans" w:hAnsi="Open Sans" w:cs="Open Sans"/>
+          <w:sz w:val="24"/>
+          <w:szCs w:val="24"/>
+          <w:lang w:val="en-US"/>
+        </w:rPr>
+        <w:t>meeting</w:t>
+      </w:r>
+      <w:r>
+        <w:rPr>
+          <w:rFonts w:ascii="Open Sans" w:hAnsi="Open Sans" w:cs="Open Sans"/>
+          <w:sz w:val="24"/>
+          <w:szCs w:val="24"/>
+        </w:rPr>
+        <w:t>, ενώ θα εμφανίζονται και οι διαθέσιμες ώρες με την μικρότερη χρονική επικάλυψη. Επίσης, κατά τον προγραμματισμό μίας συνάντησης, θα ενημερώνονται με κατάλληλη ειδοποίηση τα μέλη που πρέπει να περιβρεχθούν σε αυτή.</w:t>
+      </w:r>
+    </w:p>
+    <w:p>
+      <w:pPr>
+        <w:rPr>
+          <w:rFonts w:ascii="Open Sans" w:hAnsi="Open Sans" w:cs="Open Sans"/>
+          <w:sz w:val="24"/>
+          <w:szCs w:val="24"/>
+        </w:rPr>
+      </w:pPr>
+    </w:p>
+    <w:p>
+      <w:pPr>
+        <w:rPr>
+          <w:rFonts w:ascii="Open Sans" w:hAnsi="Open Sans" w:cs="Open Sans"/>
+          <w:sz w:val="24"/>
+          <w:szCs w:val="24"/>
+        </w:rPr>
+      </w:pPr>
+      <w:r>
+        <w:rPr>
+          <w:rFonts w:ascii="Open Sans" w:hAnsi="Open Sans" w:cs="Open Sans"/>
+          <w:sz w:val="24"/>
+          <w:szCs w:val="24"/>
+        </w:rPr>
+        <w:t xml:space="preserve">Θα </w:t>
+      </w:r>
+      <w:r>
+        <w:rPr>
+          <w:rFonts w:ascii="Open Sans" w:hAnsi="Open Sans" w:cs="Open Sans"/>
+          <w:sz w:val="24"/>
+          <w:szCs w:val="24"/>
+        </w:rPr>
+        <w:t>δίνεται</w:t>
+      </w:r>
+      <w:r>
+        <w:rPr>
+          <w:rFonts w:ascii="Open Sans" w:hAnsi="Open Sans" w:cs="Open Sans"/>
+          <w:sz w:val="24"/>
+          <w:szCs w:val="24"/>
+        </w:rPr>
+        <w:t xml:space="preserve"> η </w:t>
+      </w:r>
+      <w:r>
+        <w:rPr>
+          <w:rFonts w:ascii="Open Sans" w:hAnsi="Open Sans" w:cs="Open Sans"/>
+          <w:sz w:val="24"/>
+          <w:szCs w:val="24"/>
+        </w:rPr>
+        <w:t>δυνατότητα</w:t>
+      </w:r>
+      <w:r>
+        <w:rPr>
+          <w:rFonts w:ascii="Open Sans" w:hAnsi="Open Sans" w:cs="Open Sans"/>
+          <w:sz w:val="24"/>
+          <w:szCs w:val="24"/>
+        </w:rPr>
+        <w:t xml:space="preserve"> </w:t>
+      </w:r>
+      <w:r>
+        <w:rPr>
+          <w:rFonts w:ascii="Open Sans" w:hAnsi="Open Sans" w:cs="Open Sans"/>
+          <w:sz w:val="24"/>
+          <w:szCs w:val="24"/>
+        </w:rPr>
+        <w:t>αξιολόγησης</w:t>
+      </w:r>
+      <w:r>
+        <w:rPr>
+          <w:rFonts w:ascii="Open Sans" w:hAnsi="Open Sans" w:cs="Open Sans"/>
+          <w:sz w:val="24"/>
+          <w:szCs w:val="24"/>
+        </w:rPr>
+        <w:t xml:space="preserve"> </w:t>
+      </w:r>
+      <w:r>
+        <w:rPr>
+          <w:rFonts w:ascii="Open Sans" w:hAnsi="Open Sans" w:cs="Open Sans"/>
+          <w:sz w:val="24"/>
+          <w:szCs w:val="24"/>
+        </w:rPr>
+        <w:t>υπάλληλου</w:t>
+      </w:r>
+      <w:r>
+        <w:rPr>
+          <w:rFonts w:ascii="Open Sans" w:hAnsi="Open Sans" w:cs="Open Sans"/>
+          <w:sz w:val="24"/>
+          <w:szCs w:val="24"/>
+        </w:rPr>
+        <w:t xml:space="preserve">. Πιο </w:t>
+      </w:r>
+      <w:r>
+        <w:rPr>
+          <w:rFonts w:ascii="Open Sans" w:hAnsi="Open Sans" w:cs="Open Sans"/>
+          <w:sz w:val="24"/>
+          <w:szCs w:val="24"/>
+        </w:rPr>
+        <w:t>αναλυτικό</w:t>
+      </w:r>
+      <w:r>
+        <w:rPr>
+          <w:rFonts w:ascii="Open Sans" w:hAnsi="Open Sans" w:cs="Open Sans"/>
+          <w:sz w:val="24"/>
+          <w:szCs w:val="24"/>
+        </w:rPr>
+        <w:t xml:space="preserve"> οι υπεύθυνοι του </w:t>
+      </w:r>
+      <w:r>
+        <w:rPr>
+          <w:rFonts w:ascii="Open Sans" w:hAnsi="Open Sans" w:cs="Open Sans"/>
+          <w:sz w:val="24"/>
+          <w:szCs w:val="24"/>
+        </w:rPr>
+        <w:t>τμήματος</w:t>
+      </w:r>
+      <w:r>
+        <w:rPr>
+          <w:rFonts w:ascii="Open Sans" w:hAnsi="Open Sans" w:cs="Open Sans"/>
+          <w:sz w:val="24"/>
+          <w:szCs w:val="24"/>
+        </w:rPr>
+        <w:t xml:space="preserve"> </w:t>
+      </w:r>
+      <w:r>
+        <w:rPr>
+          <w:rFonts w:ascii="Open Sans" w:hAnsi="Open Sans" w:cs="Open Sans"/>
+          <w:sz w:val="24"/>
+          <w:szCs w:val="24"/>
+        </w:rPr>
+        <w:t>ανθρωπίνου</w:t>
+      </w:r>
+      <w:r>
+        <w:rPr>
+          <w:rFonts w:ascii="Open Sans" w:hAnsi="Open Sans" w:cs="Open Sans"/>
+          <w:sz w:val="24"/>
+          <w:szCs w:val="24"/>
+        </w:rPr>
+        <w:t xml:space="preserve"> </w:t>
+      </w:r>
+      <w:r>
+        <w:rPr>
+          <w:rFonts w:ascii="Open Sans" w:hAnsi="Open Sans" w:cs="Open Sans"/>
+          <w:sz w:val="24"/>
+          <w:szCs w:val="24"/>
+        </w:rPr>
+        <w:t>δυναμικού</w:t>
+      </w:r>
+      <w:r>
+        <w:rPr>
+          <w:rFonts w:ascii="Open Sans" w:hAnsi="Open Sans" w:cs="Open Sans"/>
+          <w:sz w:val="24"/>
+          <w:szCs w:val="24"/>
+        </w:rPr>
+        <w:t xml:space="preserve"> θα </w:t>
+      </w:r>
+      <w:r>
+        <w:rPr>
+          <w:rFonts w:ascii="Open Sans" w:hAnsi="Open Sans" w:cs="Open Sans"/>
+          <w:sz w:val="24"/>
+          <w:szCs w:val="24"/>
+        </w:rPr>
+        <w:t>έχουν</w:t>
+      </w:r>
+      <w:r>
+        <w:rPr>
+          <w:rFonts w:ascii="Open Sans" w:hAnsi="Open Sans" w:cs="Open Sans"/>
+          <w:sz w:val="24"/>
+          <w:szCs w:val="24"/>
+        </w:rPr>
+        <w:t xml:space="preserve"> την </w:t>
+      </w:r>
+      <w:r>
+        <w:rPr>
+          <w:rFonts w:ascii="Open Sans" w:hAnsi="Open Sans" w:cs="Open Sans"/>
+          <w:sz w:val="24"/>
+          <w:szCs w:val="24"/>
+        </w:rPr>
+        <w:t>δυνατότητα</w:t>
+      </w:r>
+      <w:r>
+        <w:rPr>
+          <w:rFonts w:ascii="Open Sans" w:hAnsi="Open Sans" w:cs="Open Sans"/>
+          <w:sz w:val="24"/>
+          <w:szCs w:val="24"/>
+        </w:rPr>
+        <w:t xml:space="preserve"> </w:t>
+      </w:r>
+      <w:r>
+        <w:rPr>
+          <w:rFonts w:ascii="Open Sans" w:hAnsi="Open Sans" w:cs="Open Sans"/>
+          <w:sz w:val="24"/>
+          <w:szCs w:val="24"/>
+        </w:rPr>
+        <w:t>ανασκόπησης</w:t>
+      </w:r>
+      <w:r>
+        <w:rPr>
+          <w:rFonts w:ascii="Open Sans" w:hAnsi="Open Sans" w:cs="Open Sans"/>
+          <w:sz w:val="24"/>
+          <w:szCs w:val="24"/>
+        </w:rPr>
+        <w:t xml:space="preserve"> της </w:t>
+      </w:r>
+      <w:r>
+        <w:rPr>
+          <w:rFonts w:ascii="Open Sans" w:hAnsi="Open Sans" w:cs="Open Sans"/>
+          <w:sz w:val="24"/>
+          <w:szCs w:val="24"/>
+        </w:rPr>
+        <w:t>ποριάς</w:t>
+      </w:r>
+      <w:r>
+        <w:rPr>
+          <w:rFonts w:ascii="Open Sans" w:hAnsi="Open Sans" w:cs="Open Sans"/>
+          <w:sz w:val="24"/>
+          <w:szCs w:val="24"/>
+        </w:rPr>
+        <w:t xml:space="preserve"> ενός </w:t>
+      </w:r>
+      <w:r>
+        <w:rPr>
+          <w:rFonts w:ascii="Open Sans" w:hAnsi="Open Sans" w:cs="Open Sans"/>
+          <w:sz w:val="24"/>
+          <w:szCs w:val="24"/>
+        </w:rPr>
+        <w:t>εργαζομένου</w:t>
+      </w:r>
+      <w:r>
+        <w:rPr>
+          <w:rFonts w:ascii="Open Sans" w:hAnsi="Open Sans" w:cs="Open Sans"/>
+          <w:sz w:val="24"/>
+          <w:szCs w:val="24"/>
+        </w:rPr>
+        <w:t xml:space="preserve"> στην </w:t>
+      </w:r>
+      <w:r>
+        <w:rPr>
+          <w:rFonts w:ascii="Open Sans" w:hAnsi="Open Sans" w:cs="Open Sans"/>
+          <w:sz w:val="24"/>
+          <w:szCs w:val="24"/>
+        </w:rPr>
+        <w:t>εταιρία</w:t>
+      </w:r>
+      <w:r>
+        <w:rPr>
+          <w:rFonts w:ascii="Open Sans" w:hAnsi="Open Sans" w:cs="Open Sans"/>
+          <w:sz w:val="24"/>
+          <w:szCs w:val="24"/>
+        </w:rPr>
+        <w:t xml:space="preserve">, </w:t>
+      </w:r>
+      <w:r>
+        <w:rPr>
+          <w:rFonts w:ascii="Open Sans" w:hAnsi="Open Sans" w:cs="Open Sans"/>
+          <w:sz w:val="24"/>
+          <w:szCs w:val="24"/>
+        </w:rPr>
+        <w:t>βλέποντας</w:t>
+      </w:r>
+      <w:r>
+        <w:rPr>
+          <w:rFonts w:ascii="Open Sans" w:hAnsi="Open Sans" w:cs="Open Sans"/>
+          <w:sz w:val="24"/>
+          <w:szCs w:val="24"/>
+        </w:rPr>
+        <w:t xml:space="preserve"> την συνέπεια του στις παραδώσεις έργων </w:t>
+      </w:r>
+      <w:r>
+        <w:rPr>
+          <w:rFonts w:ascii="Open Sans" w:hAnsi="Open Sans" w:cs="Open Sans"/>
+          <w:sz w:val="24"/>
+          <w:szCs w:val="24"/>
+        </w:rPr>
+        <w:t>αλλά</w:t>
+      </w:r>
+      <w:r>
+        <w:rPr>
+          <w:rFonts w:ascii="Open Sans" w:hAnsi="Open Sans" w:cs="Open Sans"/>
+          <w:sz w:val="24"/>
+          <w:szCs w:val="24"/>
+        </w:rPr>
+        <w:t xml:space="preserve"> και της </w:t>
+      </w:r>
+      <w:r>
+        <w:rPr>
+          <w:rFonts w:ascii="Open Sans" w:hAnsi="Open Sans" w:cs="Open Sans"/>
+          <w:sz w:val="24"/>
+          <w:szCs w:val="24"/>
+        </w:rPr>
+        <w:t>φυσικής</w:t>
+      </w:r>
+      <w:r>
+        <w:rPr>
+          <w:rFonts w:ascii="Open Sans" w:hAnsi="Open Sans" w:cs="Open Sans"/>
+          <w:sz w:val="24"/>
+          <w:szCs w:val="24"/>
+        </w:rPr>
+        <w:t xml:space="preserve"> </w:t>
+      </w:r>
+      <w:r>
+        <w:rPr>
+          <w:rFonts w:ascii="Open Sans" w:hAnsi="Open Sans" w:cs="Open Sans"/>
+          <w:sz w:val="24"/>
+          <w:szCs w:val="24"/>
+        </w:rPr>
+        <w:t>παρουσίας</w:t>
+      </w:r>
+      <w:r>
+        <w:rPr>
+          <w:rFonts w:ascii="Open Sans" w:hAnsi="Open Sans" w:cs="Open Sans"/>
+          <w:sz w:val="24"/>
+          <w:szCs w:val="24"/>
+        </w:rPr>
+        <w:t xml:space="preserve"> τους. </w:t>
+      </w:r>
+      <w:r>
+        <w:rPr>
+          <w:rFonts w:ascii="Open Sans" w:hAnsi="Open Sans" w:cs="Open Sans"/>
+          <w:sz w:val="24"/>
+          <w:szCs w:val="24"/>
+        </w:rPr>
+        <w:t>Επιπρόσθετα</w:t>
+      </w:r>
+      <w:r>
+        <w:rPr>
+          <w:rFonts w:ascii="Open Sans" w:hAnsi="Open Sans" w:cs="Open Sans"/>
+          <w:sz w:val="24"/>
+          <w:szCs w:val="24"/>
+        </w:rPr>
+        <w:t xml:space="preserve"> θα </w:t>
       </w:r>
       <w:r>
         <w:rPr>
@@ -2304,124 +2669,149 @@
           <w:szCs w:val="24"/>
         </w:rPr>
         <w:lastRenderedPageBreak/>
-        <w:t xml:space="preserve">δυνατότητα φωνητικής κλήσης, κλήσης βίντεο/διαμοιρασμού οθόνης, αποστολής μηνυμάτων και αποστολής αρχείων. Για κάθε προσωπική συζήτηση και </w:t>
-      </w:r>
-      <w:r>
-        <w:rPr>
-          <w:rFonts w:ascii="Open Sans" w:hAnsi="Open Sans" w:cs="Open Sans"/>
-          <w:sz w:val="24"/>
-          <w:szCs w:val="24"/>
-          <w:lang w:val="en-US"/>
-        </w:rPr>
-        <w:t>group</w:t>
-      </w:r>
-      <w:r>
-        <w:rPr>
-          <w:rFonts w:ascii="Open Sans" w:hAnsi="Open Sans" w:cs="Open Sans"/>
-          <w:sz w:val="24"/>
-          <w:szCs w:val="24"/>
-        </w:rPr>
-        <w:t>, θα διατίθεται ξεχωριστός χώρος αποθήκευσης αρχείων και χώρος αποστολής μηνυμάτων.</w:t>
-      </w:r>
-    </w:p>
-    <w:p>
-      <w:pPr>
-        <w:rPr>
-          <w:rFonts w:ascii="Open Sans" w:hAnsi="Open Sans" w:cs="Open Sans"/>
-          <w:sz w:val="24"/>
-          <w:szCs w:val="24"/>
-        </w:rPr>
-      </w:pPr>
-      <w:r>
-        <w:rPr>
-          <w:rFonts w:ascii="Open Sans" w:hAnsi="Open Sans" w:cs="Open Sans"/>
-          <w:sz w:val="24"/>
-          <w:szCs w:val="24"/>
-        </w:rPr>
-        <w:t xml:space="preserve">Προκειμένου να προγραμματίζονται με αποτελεσματικό τρόπο οι συναντήσεις, θα υπάρχει δυνατότητα έλεγχο του προγραμμάτων των μελών που πρέπει να παραβρεθούν στην συνάντηση. Θα παρέχεται η δυνατότητα ενημέρωσης των μελών για την ώρα του </w:t>
-      </w:r>
-      <w:r>
-        <w:rPr>
-          <w:rFonts w:ascii="Open Sans" w:hAnsi="Open Sans" w:cs="Open Sans"/>
-          <w:sz w:val="24"/>
-          <w:szCs w:val="24"/>
-          <w:lang w:val="en-US"/>
-        </w:rPr>
-        <w:t>meeting</w:t>
-      </w:r>
-      <w:r>
-        <w:rPr>
-          <w:rFonts w:ascii="Open Sans" w:hAnsi="Open Sans" w:cs="Open Sans"/>
-          <w:sz w:val="24"/>
-          <w:szCs w:val="24"/>
-        </w:rPr>
-        <w:t>, ενώ θα εμφανίζονται και οι διαθέσιμες ώρες με την μικρότερη χρονική επικάλυψη. Επίσης, κατά τον προγραμματισμό μίας συνάντησης, θα ενημερώνονται με κατάλληλη ειδοποίηση τα μέλη που πρέπει να περιβρεχθούν σε αυτή.</w:t>
-      </w:r>
-    </w:p>
-    <w:p>
-      <w:pPr>
-        <w:rPr>
-          <w:rFonts w:ascii="Open Sans" w:hAnsi="Open Sans" w:cs="Open Sans"/>
-          <w:sz w:val="24"/>
-          <w:szCs w:val="24"/>
-        </w:rPr>
-      </w:pPr>
-    </w:p>
-    <w:p>
-      <w:pPr>
-        <w:rPr>
-          <w:rFonts w:ascii="Open Sans" w:hAnsi="Open Sans" w:cs="Open Sans"/>
-          <w:i/>
-          <w:iCs/>
-          <w:sz w:val="24"/>
-          <w:szCs w:val="24"/>
-        </w:rPr>
-      </w:pPr>
-      <w:r>
-        <w:rPr>
-          <w:rFonts w:ascii="Open Sans" w:hAnsi="Open Sans" w:cs="Open Sans"/>
-          <w:i/>
-          <w:iCs/>
-          <w:sz w:val="24"/>
-          <w:szCs w:val="24"/>
-        </w:rPr>
-        <w:t xml:space="preserve">Θα </w:t>
-      </w:r>
-      <w:r>
-        <w:rPr>
-          <w:rFonts w:ascii="Open Sans" w:hAnsi="Open Sans" w:cs="Open Sans"/>
-          <w:i/>
-          <w:iCs/>
-          <w:sz w:val="24"/>
-          <w:szCs w:val="24"/>
-        </w:rPr>
-        <w:t>δίνεται</w:t>
-      </w:r>
-      <w:r>
-        <w:rPr>
-          <w:rFonts w:ascii="Open Sans" w:hAnsi="Open Sans" w:cs="Open Sans"/>
-          <w:i/>
-          <w:iCs/>
-          <w:sz w:val="24"/>
-          <w:szCs w:val="24"/>
-        </w:rPr>
-        <w:t xml:space="preserve"> η </w:t>
-      </w:r>
-      <w:r>
-        <w:rPr>
-          <w:rFonts w:ascii="Open Sans" w:hAnsi="Open Sans" w:cs="Open Sans"/>
-          <w:i/>
-          <w:iCs/>
-          <w:sz w:val="24"/>
-          <w:szCs w:val="24"/>
-        </w:rPr>
-        <w:t>δυνατότητα</w:t>
-      </w:r>
-      <w:r>
-        <w:rPr>
-          <w:rFonts w:ascii="Open Sans" w:hAnsi="Open Sans" w:cs="Open Sans"/>
-          <w:i/>
-          <w:iCs/>
+        <w:t>μπορούν</w:t>
+      </w:r>
+      <w:r>
+        <w:rPr>
+          <w:rFonts w:ascii="Open Sans" w:hAnsi="Open Sans" w:cs="Open Sans"/>
+          <w:sz w:val="24"/>
+          <w:szCs w:val="24"/>
+        </w:rPr>
+        <w:t xml:space="preserve"> να δουν πως τα </w:t>
+      </w:r>
+      <w:r>
+        <w:rPr>
+          <w:rFonts w:ascii="Open Sans" w:hAnsi="Open Sans" w:cs="Open Sans"/>
+          <w:sz w:val="24"/>
+          <w:szCs w:val="24"/>
+        </w:rPr>
+        <w:t>πήγε</w:t>
+      </w:r>
+      <w:r>
+        <w:rPr>
+          <w:rFonts w:ascii="Open Sans" w:hAnsi="Open Sans" w:cs="Open Sans"/>
+          <w:sz w:val="24"/>
+          <w:szCs w:val="24"/>
+        </w:rPr>
+        <w:t xml:space="preserve"> σε προηγούμενα έργα και να </w:t>
+      </w:r>
+      <w:r>
+        <w:rPr>
+          <w:rFonts w:ascii="Open Sans" w:hAnsi="Open Sans" w:cs="Open Sans"/>
+          <w:sz w:val="24"/>
+          <w:szCs w:val="24"/>
+        </w:rPr>
+        <w:t>τελικά</w:t>
+      </w:r>
+      <w:r>
+        <w:rPr>
+          <w:rFonts w:ascii="Open Sans" w:hAnsi="Open Sans" w:cs="Open Sans"/>
+          <w:sz w:val="24"/>
+          <w:szCs w:val="24"/>
+        </w:rPr>
+        <w:t xml:space="preserve"> να </w:t>
+      </w:r>
+      <w:r>
+        <w:rPr>
+          <w:rFonts w:ascii="Open Sans" w:hAnsi="Open Sans" w:cs="Open Sans"/>
+          <w:sz w:val="24"/>
+          <w:szCs w:val="24"/>
+        </w:rPr>
+        <w:t>μπορούν</w:t>
+      </w:r>
+      <w:r>
+        <w:rPr>
+          <w:rFonts w:ascii="Open Sans" w:hAnsi="Open Sans" w:cs="Open Sans"/>
+          <w:sz w:val="24"/>
+          <w:szCs w:val="24"/>
+        </w:rPr>
+        <w:t xml:space="preserve"> να </w:t>
+      </w:r>
+      <w:r>
+        <w:rPr>
+          <w:rFonts w:ascii="Open Sans" w:hAnsi="Open Sans" w:cs="Open Sans"/>
+          <w:sz w:val="24"/>
+          <w:szCs w:val="24"/>
+        </w:rPr>
+        <w:t>καταχωρίσουν</w:t>
+      </w:r>
+      <w:r>
+        <w:rPr>
+          <w:rFonts w:ascii="Open Sans" w:hAnsi="Open Sans" w:cs="Open Sans"/>
+          <w:sz w:val="24"/>
+          <w:szCs w:val="24"/>
+        </w:rPr>
+        <w:t xml:space="preserve"> μια αξιολόγηση για τον κάθε υπάλληλο.</w:t>
+      </w:r>
+    </w:p>
+    <w:p>
+      <w:pPr>
+        <w:rPr>
+          <w:rFonts w:ascii="Open Sans" w:hAnsi="Open Sans" w:cs="Open Sans"/>
+          <w:sz w:val="24"/>
+          <w:szCs w:val="24"/>
+        </w:rPr>
+      </w:pPr>
+    </w:p>
+    <w:p>
+      <w:pPr>
+        <w:rPr>
+          <w:rFonts w:ascii="Open Sans" w:hAnsi="Open Sans" w:cs="Open Sans"/>
+          <w:sz w:val="24"/>
+          <w:szCs w:val="24"/>
+        </w:rPr>
+      </w:pPr>
+      <w:r>
+        <w:rPr>
+          <w:rFonts w:ascii="Open Sans" w:hAnsi="Open Sans" w:cs="Open Sans"/>
+          <w:sz w:val="24"/>
+          <w:szCs w:val="24"/>
+        </w:rPr>
+        <w:t xml:space="preserve">Ο υπεύθυνος </w:t>
+      </w:r>
+      <w:r>
+        <w:rPr>
+          <w:rFonts w:ascii="Open Sans" w:hAnsi="Open Sans" w:cs="Open Sans"/>
+          <w:sz w:val="24"/>
+          <w:szCs w:val="24"/>
+        </w:rPr>
+        <w:t>προσλήψεων</w:t>
+      </w:r>
+      <w:r>
+        <w:rPr>
+          <w:rFonts w:ascii="Open Sans" w:hAnsi="Open Sans" w:cs="Open Sans"/>
+          <w:sz w:val="24"/>
+          <w:szCs w:val="24"/>
+        </w:rPr>
+        <w:t xml:space="preserve"> θα </w:t>
+      </w:r>
+      <w:r>
+        <w:rPr>
+          <w:rFonts w:ascii="Open Sans" w:hAnsi="Open Sans" w:cs="Open Sans"/>
+          <w:sz w:val="24"/>
+          <w:szCs w:val="24"/>
+        </w:rPr>
+        <w:t>μπορεί</w:t>
+      </w:r>
+      <w:r>
+        <w:rPr>
+          <w:rFonts w:ascii="Open Sans" w:hAnsi="Open Sans" w:cs="Open Sans"/>
+          <w:sz w:val="24"/>
+          <w:szCs w:val="24"/>
+        </w:rPr>
+        <w:t xml:space="preserve"> να </w:t>
+      </w:r>
+      <w:r>
+        <w:rPr>
+          <w:rFonts w:ascii="Open Sans" w:hAnsi="Open Sans" w:cs="Open Sans"/>
+          <w:sz w:val="24"/>
+          <w:szCs w:val="24"/>
+        </w:rPr>
+        <w:t>διαχειριστεί</w:t>
+      </w:r>
+      <w:r>
+        <w:rPr>
+          <w:rFonts w:ascii="Open Sans" w:hAnsi="Open Sans" w:cs="Open Sans"/>
           <w:sz w:val="24"/>
           <w:szCs w:val="24"/>
         </w:rPr>
@@ -2430,18 +2820,30 @@
       <w:r>
         <w:rPr>
           <w:rFonts w:ascii="Open Sans" w:hAnsi="Open Sans" w:cs="Open Sans"/>
-          <w:i/>
-          <w:iCs/>
-          <w:sz w:val="24"/>
-          <w:szCs w:val="24"/>
-        </w:rPr>
-        <w:t>αξιολόγησης</w:t>
-      </w:r>
-      <w:r>
-        <w:rPr>
-          <w:rFonts w:ascii="Open Sans" w:hAnsi="Open Sans" w:cs="Open Sans"/>
-          <w:i/>
-          <w:iCs/>
+          <w:sz w:val="24"/>
+          <w:szCs w:val="24"/>
+        </w:rPr>
+        <w:t>όλες</w:t>
+      </w:r>
+      <w:r>
+        <w:rPr>
+          <w:rFonts w:ascii="Open Sans" w:hAnsi="Open Sans" w:cs="Open Sans"/>
+          <w:sz w:val="24"/>
+          <w:szCs w:val="24"/>
+        </w:rPr>
+        <w:t xml:space="preserve"> τις αιτήσεις που </w:t>
+      </w:r>
+      <w:r>
+        <w:rPr>
+          <w:rFonts w:ascii="Open Sans" w:hAnsi="Open Sans" w:cs="Open Sans"/>
+          <w:sz w:val="24"/>
+          <w:szCs w:val="24"/>
+        </w:rPr>
+        <w:t>έχουν</w:t>
+      </w:r>
+      <w:r>
+        <w:rPr>
+          <w:rFonts w:ascii="Open Sans" w:hAnsi="Open Sans" w:cs="Open Sans"/>
           <w:sz w:val="24"/>
           <w:szCs w:val="24"/>
         </w:rPr>
@@ -2450,58 +2852,82 @@
       <w:r>
         <w:rPr>
           <w:rFonts w:ascii="Open Sans" w:hAnsi="Open Sans" w:cs="Open Sans"/>
-          <w:i/>
-          <w:iCs/>
-          <w:sz w:val="24"/>
-          <w:szCs w:val="24"/>
-        </w:rPr>
-        <w:t>υπάλληλου</w:t>
-      </w:r>
-      <w:r>
-        <w:rPr>
-          <w:rFonts w:ascii="Open Sans" w:hAnsi="Open Sans" w:cs="Open Sans"/>
-          <w:i/>
-          <w:iCs/>
-          <w:sz w:val="24"/>
-          <w:szCs w:val="24"/>
-        </w:rPr>
-        <w:t xml:space="preserve">. Πιο </w:t>
-      </w:r>
-      <w:r>
-        <w:rPr>
-          <w:rFonts w:ascii="Open Sans" w:hAnsi="Open Sans" w:cs="Open Sans"/>
-          <w:i/>
-          <w:iCs/>
-          <w:sz w:val="24"/>
-          <w:szCs w:val="24"/>
-        </w:rPr>
-        <w:t>αναλυτικό</w:t>
-      </w:r>
-      <w:r>
-        <w:rPr>
-          <w:rFonts w:ascii="Open Sans" w:hAnsi="Open Sans" w:cs="Open Sans"/>
-          <w:i/>
-          <w:iCs/>
-          <w:sz w:val="24"/>
-          <w:szCs w:val="24"/>
-        </w:rPr>
-        <w:t xml:space="preserve"> οι υπεύθυνοι του </w:t>
-      </w:r>
-      <w:r>
-        <w:rPr>
-          <w:rFonts w:ascii="Open Sans" w:hAnsi="Open Sans" w:cs="Open Sans"/>
-          <w:i/>
-          <w:iCs/>
-          <w:sz w:val="24"/>
-          <w:szCs w:val="24"/>
-        </w:rPr>
-        <w:t>τμήματος</w:t>
-      </w:r>
-      <w:r>
-        <w:rPr>
-          <w:rFonts w:ascii="Open Sans" w:hAnsi="Open Sans" w:cs="Open Sans"/>
-          <w:i/>
-          <w:iCs/>
+          <w:sz w:val="24"/>
+          <w:szCs w:val="24"/>
+        </w:rPr>
+        <w:t>γίνει</w:t>
+      </w:r>
+      <w:r>
+        <w:rPr>
+          <w:rFonts w:ascii="Open Sans" w:hAnsi="Open Sans" w:cs="Open Sans"/>
+          <w:sz w:val="24"/>
+          <w:szCs w:val="24"/>
+        </w:rPr>
+        <w:t xml:space="preserve"> για μια συγκεκριμένη θέση</w:t>
+      </w:r>
+      <w:r>
+        <w:rPr>
+          <w:rFonts w:ascii="Open Sans" w:hAnsi="Open Sans" w:cs="Open Sans"/>
+          <w:sz w:val="24"/>
+          <w:szCs w:val="24"/>
+        </w:rPr>
+        <w:t>. Θα μπορεί να αναζητήσει τις αιτήσεις και να τις αξιολογήσει ανάλογα με τα επιμέρους στοιχεία τους. Θα μπορεί επίσης να κρατήσει επιμέρους σημειώσεις για αυτές τις αιτήσεις και τέλος να μπορεί να διαλέξει ποιες να αποδεχθεί και ποιες να απορρίψει.</w:t>
+      </w:r>
+    </w:p>
+    <w:p>
+      <w:pPr>
+        <w:rPr>
+          <w:rFonts w:ascii="Open Sans" w:hAnsi="Open Sans" w:cs="Open Sans"/>
+          <w:sz w:val="24"/>
+          <w:szCs w:val="24"/>
+        </w:rPr>
+      </w:pPr>
+    </w:p>
+    <w:p>
+      <w:pPr>
+        <w:rPr>
+          <w:rFonts w:ascii="Open Sans" w:hAnsi="Open Sans" w:cs="Open Sans"/>
+          <w:sz w:val="24"/>
+          <w:szCs w:val="24"/>
+        </w:rPr>
+      </w:pPr>
+      <w:r>
+        <w:rPr>
+          <w:rFonts w:ascii="Open Sans" w:hAnsi="Open Sans" w:cs="Open Sans"/>
+          <w:sz w:val="24"/>
+          <w:szCs w:val="24"/>
+        </w:rPr>
+        <w:t xml:space="preserve">Οι παραπάνω δυνατότητες θα υποστηρίζονται και σε </w:t>
+      </w:r>
+      <w:r>
+        <w:rPr>
+          <w:rFonts w:ascii="Open Sans" w:hAnsi="Open Sans" w:cs="Open Sans"/>
+          <w:sz w:val="24"/>
+          <w:szCs w:val="24"/>
+          <w:lang w:val="en-US"/>
+        </w:rPr>
+        <w:t>cloud</w:t>
+      </w:r>
+      <w:r>
+        <w:rPr>
+          <w:rFonts w:ascii="Open Sans" w:hAnsi="Open Sans" w:cs="Open Sans"/>
+          <w:sz w:val="24"/>
+          <w:szCs w:val="24"/>
+        </w:rPr>
+        <w:t xml:space="preserve">, προκειμένου να υπάρχει δυνατότητα απομακρυσμένης σύνδεσης/ελέγχου, από διάφορες συσκευές όπως laptop, </w:t>
+      </w:r>
+      <w:r>
+        <w:rPr>
+          <w:rFonts w:ascii="Open Sans" w:hAnsi="Open Sans" w:cs="Open Sans"/>
+          <w:sz w:val="24"/>
+          <w:szCs w:val="24"/>
+          <w:lang w:val="en-US"/>
+        </w:rPr>
+        <w:t>mobile</w:t>
+      </w:r>
+      <w:r>
+        <w:rPr>
+          <w:rFonts w:ascii="Open Sans" w:hAnsi="Open Sans" w:cs="Open Sans"/>
           <w:sz w:val="24"/>
           <w:szCs w:val="24"/>
         </w:rPr>
@@ -2510,588 +2936,6 @@
       <w:r>
         <w:rPr>
           <w:rFonts w:ascii="Open Sans" w:hAnsi="Open Sans" w:cs="Open Sans"/>
-          <w:i/>
-          <w:iCs/>
-          <w:sz w:val="24"/>
-          <w:szCs w:val="24"/>
-        </w:rPr>
-        <w:t>ανθρωπίνου</w:t>
-      </w:r>
-      <w:r>
-        <w:rPr>
-          <w:rFonts w:ascii="Open Sans" w:hAnsi="Open Sans" w:cs="Open Sans"/>
-          <w:i/>
-          <w:iCs/>
-          <w:sz w:val="24"/>
-          <w:szCs w:val="24"/>
-        </w:rPr>
-        <w:t xml:space="preserve"> </w:t>
-      </w:r>
-      <w:r>
-        <w:rPr>
-          <w:rFonts w:ascii="Open Sans" w:hAnsi="Open Sans" w:cs="Open Sans"/>
-          <w:i/>
-          <w:iCs/>
-          <w:sz w:val="24"/>
-          <w:szCs w:val="24"/>
-        </w:rPr>
-        <w:t>δυναμικού</w:t>
-      </w:r>
-      <w:r>
-        <w:rPr>
-          <w:rFonts w:ascii="Open Sans" w:hAnsi="Open Sans" w:cs="Open Sans"/>
-          <w:i/>
-          <w:iCs/>
-          <w:sz w:val="24"/>
-          <w:szCs w:val="24"/>
-        </w:rPr>
-        <w:t xml:space="preserve"> θα </w:t>
-      </w:r>
-      <w:r>
-        <w:rPr>
-          <w:rFonts w:ascii="Open Sans" w:hAnsi="Open Sans" w:cs="Open Sans"/>
-          <w:i/>
-          <w:iCs/>
-          <w:sz w:val="24"/>
-          <w:szCs w:val="24"/>
-        </w:rPr>
-        <w:t>έχουν</w:t>
-      </w:r>
-      <w:r>
-        <w:rPr>
-          <w:rFonts w:ascii="Open Sans" w:hAnsi="Open Sans" w:cs="Open Sans"/>
-          <w:i/>
-          <w:iCs/>
-          <w:sz w:val="24"/>
-          <w:szCs w:val="24"/>
-        </w:rPr>
-        <w:t xml:space="preserve"> την </w:t>
-      </w:r>
-      <w:r>
-        <w:rPr>
-          <w:rFonts w:ascii="Open Sans" w:hAnsi="Open Sans" w:cs="Open Sans"/>
-          <w:i/>
-          <w:iCs/>
-          <w:sz w:val="24"/>
-          <w:szCs w:val="24"/>
-        </w:rPr>
-        <w:t>δυνατότητα</w:t>
-      </w:r>
-      <w:r>
-        <w:rPr>
-          <w:rFonts w:ascii="Open Sans" w:hAnsi="Open Sans" w:cs="Open Sans"/>
-          <w:i/>
-          <w:iCs/>
-          <w:sz w:val="24"/>
-          <w:szCs w:val="24"/>
-        </w:rPr>
-        <w:t xml:space="preserve"> </w:t>
-      </w:r>
-      <w:r>
-        <w:rPr>
-          <w:rFonts w:ascii="Open Sans" w:hAnsi="Open Sans" w:cs="Open Sans"/>
-          <w:i/>
-          <w:iCs/>
-          <w:sz w:val="24"/>
-          <w:szCs w:val="24"/>
-        </w:rPr>
-        <w:t>ανασκόπησης</w:t>
-      </w:r>
-      <w:r>
-        <w:rPr>
-          <w:rFonts w:ascii="Open Sans" w:hAnsi="Open Sans" w:cs="Open Sans"/>
-          <w:i/>
-          <w:iCs/>
-          <w:sz w:val="24"/>
-          <w:szCs w:val="24"/>
-        </w:rPr>
-        <w:t xml:space="preserve"> της </w:t>
-      </w:r>
-      <w:r>
-        <w:rPr>
-          <w:rFonts w:ascii="Open Sans" w:hAnsi="Open Sans" w:cs="Open Sans"/>
-          <w:i/>
-          <w:iCs/>
-          <w:sz w:val="24"/>
-          <w:szCs w:val="24"/>
-        </w:rPr>
-        <w:t>ποριάς</w:t>
-      </w:r>
-      <w:r>
-        <w:rPr>
-          <w:rFonts w:ascii="Open Sans" w:hAnsi="Open Sans" w:cs="Open Sans"/>
-          <w:i/>
-          <w:iCs/>
-          <w:sz w:val="24"/>
-          <w:szCs w:val="24"/>
-        </w:rPr>
-        <w:t xml:space="preserve"> ενός </w:t>
-      </w:r>
-      <w:r>
-        <w:rPr>
-          <w:rFonts w:ascii="Open Sans" w:hAnsi="Open Sans" w:cs="Open Sans"/>
-          <w:i/>
-          <w:iCs/>
-          <w:sz w:val="24"/>
-          <w:szCs w:val="24"/>
-        </w:rPr>
-        <w:t>εργαζομένου</w:t>
-      </w:r>
-      <w:r>
-        <w:rPr>
-          <w:rFonts w:ascii="Open Sans" w:hAnsi="Open Sans" w:cs="Open Sans"/>
-          <w:i/>
-          <w:iCs/>
-          <w:sz w:val="24"/>
-          <w:szCs w:val="24"/>
-        </w:rPr>
-        <w:t xml:space="preserve"> στην </w:t>
-      </w:r>
-      <w:r>
-        <w:rPr>
-          <w:rFonts w:ascii="Open Sans" w:hAnsi="Open Sans" w:cs="Open Sans"/>
-          <w:i/>
-          <w:iCs/>
-          <w:sz w:val="24"/>
-          <w:szCs w:val="24"/>
-        </w:rPr>
-        <w:t>εταιρία</w:t>
-      </w:r>
-      <w:r>
-        <w:rPr>
-          <w:rFonts w:ascii="Open Sans" w:hAnsi="Open Sans" w:cs="Open Sans"/>
-          <w:i/>
-          <w:iCs/>
-          <w:sz w:val="24"/>
-          <w:szCs w:val="24"/>
-        </w:rPr>
-        <w:t xml:space="preserve">, </w:t>
-      </w:r>
-      <w:r>
-        <w:rPr>
-          <w:rFonts w:ascii="Open Sans" w:hAnsi="Open Sans" w:cs="Open Sans"/>
-          <w:i/>
-          <w:iCs/>
-          <w:sz w:val="24"/>
-          <w:szCs w:val="24"/>
-        </w:rPr>
-        <w:t>βλέποντας</w:t>
-      </w:r>
-      <w:r>
-        <w:rPr>
-          <w:rFonts w:ascii="Open Sans" w:hAnsi="Open Sans" w:cs="Open Sans"/>
-          <w:i/>
-          <w:iCs/>
-          <w:sz w:val="24"/>
-          <w:szCs w:val="24"/>
-        </w:rPr>
-        <w:t xml:space="preserve"> την συνέπεια του στις παραδώσεις έργων </w:t>
-      </w:r>
-      <w:r>
-        <w:rPr>
-          <w:rFonts w:ascii="Open Sans" w:hAnsi="Open Sans" w:cs="Open Sans"/>
-          <w:i/>
-          <w:iCs/>
-          <w:sz w:val="24"/>
-          <w:szCs w:val="24"/>
-        </w:rPr>
-        <w:t>αλλά</w:t>
-      </w:r>
-      <w:r>
-        <w:rPr>
-          <w:rFonts w:ascii="Open Sans" w:hAnsi="Open Sans" w:cs="Open Sans"/>
-          <w:i/>
-          <w:iCs/>
-          <w:sz w:val="24"/>
-          <w:szCs w:val="24"/>
-        </w:rPr>
-        <w:t xml:space="preserve"> και της </w:t>
-      </w:r>
-      <w:r>
-        <w:rPr>
-          <w:rFonts w:ascii="Open Sans" w:hAnsi="Open Sans" w:cs="Open Sans"/>
-          <w:i/>
-          <w:iCs/>
-          <w:sz w:val="24"/>
-          <w:szCs w:val="24"/>
-        </w:rPr>
-        <w:t>φυσικής</w:t>
-      </w:r>
-      <w:r>
-        <w:rPr>
-          <w:rFonts w:ascii="Open Sans" w:hAnsi="Open Sans" w:cs="Open Sans"/>
-          <w:i/>
-          <w:iCs/>
-          <w:sz w:val="24"/>
-          <w:szCs w:val="24"/>
-        </w:rPr>
-        <w:t xml:space="preserve"> </w:t>
-      </w:r>
-      <w:r>
-        <w:rPr>
-          <w:rFonts w:ascii="Open Sans" w:hAnsi="Open Sans" w:cs="Open Sans"/>
-          <w:i/>
-          <w:iCs/>
-          <w:sz w:val="24"/>
-          <w:szCs w:val="24"/>
-        </w:rPr>
-        <w:t>παρουσίας</w:t>
-      </w:r>
-      <w:r>
-        <w:rPr>
-          <w:rFonts w:ascii="Open Sans" w:hAnsi="Open Sans" w:cs="Open Sans"/>
-          <w:i/>
-          <w:iCs/>
-          <w:sz w:val="24"/>
-          <w:szCs w:val="24"/>
-        </w:rPr>
-        <w:t xml:space="preserve"> τους. </w:t>
-      </w:r>
-      <w:r>
-        <w:rPr>
-          <w:rFonts w:ascii="Open Sans" w:hAnsi="Open Sans" w:cs="Open Sans"/>
-          <w:i/>
-          <w:iCs/>
-          <w:sz w:val="24"/>
-          <w:szCs w:val="24"/>
-        </w:rPr>
-        <w:t>Επιπρόσθετα</w:t>
-      </w:r>
-      <w:r>
-        <w:rPr>
-          <w:rFonts w:ascii="Open Sans" w:hAnsi="Open Sans" w:cs="Open Sans"/>
-          <w:i/>
-          <w:iCs/>
-          <w:sz w:val="24"/>
-          <w:szCs w:val="24"/>
-        </w:rPr>
-        <w:t xml:space="preserve"> θα </w:t>
-      </w:r>
-      <w:r>
-        <w:rPr>
-          <w:rFonts w:ascii="Open Sans" w:hAnsi="Open Sans" w:cs="Open Sans"/>
-          <w:i/>
-          <w:iCs/>
-          <w:sz w:val="24"/>
-          <w:szCs w:val="24"/>
-        </w:rPr>
-        <w:t>μπορούν</w:t>
-      </w:r>
-      <w:r>
-        <w:rPr>
-          <w:rFonts w:ascii="Open Sans" w:hAnsi="Open Sans" w:cs="Open Sans"/>
-          <w:i/>
-          <w:iCs/>
-          <w:sz w:val="24"/>
-          <w:szCs w:val="24"/>
-        </w:rPr>
-        <w:t xml:space="preserve"> να δουν πως τα </w:t>
-      </w:r>
-      <w:r>
-        <w:rPr>
-          <w:rFonts w:ascii="Open Sans" w:hAnsi="Open Sans" w:cs="Open Sans"/>
-          <w:i/>
-          <w:iCs/>
-          <w:sz w:val="24"/>
-          <w:szCs w:val="24"/>
-        </w:rPr>
-        <w:t>πήγε</w:t>
-      </w:r>
-      <w:r>
-        <w:rPr>
-          <w:rFonts w:ascii="Open Sans" w:hAnsi="Open Sans" w:cs="Open Sans"/>
-          <w:i/>
-          <w:iCs/>
-          <w:sz w:val="24"/>
-          <w:szCs w:val="24"/>
-        </w:rPr>
-        <w:t xml:space="preserve"> σε προηγούμενα έργα και να </w:t>
-      </w:r>
-      <w:r>
-        <w:rPr>
-          <w:rFonts w:ascii="Open Sans" w:hAnsi="Open Sans" w:cs="Open Sans"/>
-          <w:i/>
-          <w:iCs/>
-          <w:sz w:val="24"/>
-          <w:szCs w:val="24"/>
-        </w:rPr>
-        <w:t>τελικά</w:t>
-      </w:r>
-      <w:r>
-        <w:rPr>
-          <w:rFonts w:ascii="Open Sans" w:hAnsi="Open Sans" w:cs="Open Sans"/>
-          <w:i/>
-          <w:iCs/>
-          <w:sz w:val="24"/>
-          <w:szCs w:val="24"/>
-        </w:rPr>
-        <w:t xml:space="preserve"> να </w:t>
-      </w:r>
-      <w:r>
-        <w:rPr>
-          <w:rFonts w:ascii="Open Sans" w:hAnsi="Open Sans" w:cs="Open Sans"/>
-          <w:i/>
-          <w:iCs/>
-          <w:sz w:val="24"/>
-          <w:szCs w:val="24"/>
-        </w:rPr>
-        <w:t>μπορούν</w:t>
-      </w:r>
-      <w:r>
-        <w:rPr>
-          <w:rFonts w:ascii="Open Sans" w:hAnsi="Open Sans" w:cs="Open Sans"/>
-          <w:i/>
-          <w:iCs/>
-          <w:sz w:val="24"/>
-          <w:szCs w:val="24"/>
-        </w:rPr>
-        <w:t xml:space="preserve"> να </w:t>
-      </w:r>
-      <w:r>
-        <w:rPr>
-          <w:rFonts w:ascii="Open Sans" w:hAnsi="Open Sans" w:cs="Open Sans"/>
-          <w:i/>
-          <w:iCs/>
-          <w:sz w:val="24"/>
-          <w:szCs w:val="24"/>
-        </w:rPr>
-        <w:t>καταχωρίσουν</w:t>
-      </w:r>
-      <w:r>
-        <w:rPr>
-          <w:rFonts w:ascii="Open Sans" w:hAnsi="Open Sans" w:cs="Open Sans"/>
-          <w:i/>
-          <w:iCs/>
-          <w:sz w:val="24"/>
-          <w:szCs w:val="24"/>
-        </w:rPr>
-        <w:t xml:space="preserve"> μια αξιολόγηση για τον κάθε υπάλληλο.</w:t>
-      </w:r>
-    </w:p>
-    <w:p>
-      <w:pPr>
-        <w:rPr>
-          <w:rFonts w:ascii="Open Sans" w:hAnsi="Open Sans" w:cs="Open Sans"/>
-          <w:i/>
-          <w:iCs/>
-          <w:sz w:val="24"/>
-          <w:szCs w:val="24"/>
-        </w:rPr>
-      </w:pPr>
-    </w:p>
-    <w:p>
-      <w:pPr>
-        <w:rPr>
-          <w:rFonts w:ascii="Open Sans" w:hAnsi="Open Sans" w:cs="Open Sans"/>
-          <w:i/>
-          <w:iCs/>
-          <w:sz w:val="24"/>
-          <w:szCs w:val="24"/>
-        </w:rPr>
-      </w:pPr>
-      <w:r>
-        <w:rPr>
-          <w:rFonts w:ascii="Open Sans" w:hAnsi="Open Sans" w:cs="Open Sans"/>
-          <w:i/>
-          <w:iCs/>
-          <w:sz w:val="24"/>
-          <w:szCs w:val="24"/>
-        </w:rPr>
-        <w:t xml:space="preserve">Ο υπεύθυνος </w:t>
-      </w:r>
-      <w:r>
-        <w:rPr>
-          <w:rFonts w:ascii="Open Sans" w:hAnsi="Open Sans" w:cs="Open Sans"/>
-          <w:i/>
-          <w:iCs/>
-          <w:sz w:val="24"/>
-          <w:szCs w:val="24"/>
-        </w:rPr>
-        <w:t>προσλήψεων</w:t>
-      </w:r>
-      <w:r>
-        <w:rPr>
-          <w:rFonts w:ascii="Open Sans" w:hAnsi="Open Sans" w:cs="Open Sans"/>
-          <w:i/>
-          <w:iCs/>
-          <w:sz w:val="24"/>
-          <w:szCs w:val="24"/>
-        </w:rPr>
-        <w:t xml:space="preserve"> θα </w:t>
-      </w:r>
-      <w:r>
-        <w:rPr>
-          <w:rFonts w:ascii="Open Sans" w:hAnsi="Open Sans" w:cs="Open Sans"/>
-          <w:i/>
-          <w:iCs/>
-          <w:sz w:val="24"/>
-          <w:szCs w:val="24"/>
-        </w:rPr>
-        <w:t>μπορεί</w:t>
-      </w:r>
-      <w:r>
-        <w:rPr>
-          <w:rFonts w:ascii="Open Sans" w:hAnsi="Open Sans" w:cs="Open Sans"/>
-          <w:i/>
-          <w:iCs/>
-          <w:sz w:val="24"/>
-          <w:szCs w:val="24"/>
-        </w:rPr>
-        <w:t xml:space="preserve"> να </w:t>
-      </w:r>
-      <w:r>
-        <w:rPr>
-          <w:rFonts w:ascii="Open Sans" w:hAnsi="Open Sans" w:cs="Open Sans"/>
-          <w:i/>
-          <w:iCs/>
-          <w:sz w:val="24"/>
-          <w:szCs w:val="24"/>
-        </w:rPr>
-        <w:t>διαχειριστεί</w:t>
-      </w:r>
-      <w:r>
-        <w:rPr>
-          <w:rFonts w:ascii="Open Sans" w:hAnsi="Open Sans" w:cs="Open Sans"/>
-          <w:i/>
-          <w:iCs/>
-          <w:sz w:val="24"/>
-          <w:szCs w:val="24"/>
-        </w:rPr>
-        <w:t xml:space="preserve"> </w:t>
-      </w:r>
-      <w:r>
-        <w:rPr>
-          <w:rFonts w:ascii="Open Sans" w:hAnsi="Open Sans" w:cs="Open Sans"/>
-          <w:i/>
-          <w:iCs/>
-          <w:sz w:val="24"/>
-          <w:szCs w:val="24"/>
-        </w:rPr>
-        <w:t>όλες</w:t>
-      </w:r>
-      <w:r>
-        <w:rPr>
-          <w:rFonts w:ascii="Open Sans" w:hAnsi="Open Sans" w:cs="Open Sans"/>
-          <w:i/>
-          <w:iCs/>
-          <w:sz w:val="24"/>
-          <w:szCs w:val="24"/>
-        </w:rPr>
-        <w:t xml:space="preserve"> τις αιτήσεις που </w:t>
-      </w:r>
-      <w:r>
-        <w:rPr>
-          <w:rFonts w:ascii="Open Sans" w:hAnsi="Open Sans" w:cs="Open Sans"/>
-          <w:i/>
-          <w:iCs/>
-          <w:sz w:val="24"/>
-          <w:szCs w:val="24"/>
-        </w:rPr>
-        <w:t>έχουν</w:t>
-      </w:r>
-      <w:r>
-        <w:rPr>
-          <w:rFonts w:ascii="Open Sans" w:hAnsi="Open Sans" w:cs="Open Sans"/>
-          <w:i/>
-          <w:iCs/>
-          <w:sz w:val="24"/>
-          <w:szCs w:val="24"/>
-        </w:rPr>
-        <w:t xml:space="preserve"> </w:t>
-      </w:r>
-      <w:r>
-        <w:rPr>
-          <w:rFonts w:ascii="Open Sans" w:hAnsi="Open Sans" w:cs="Open Sans"/>
-          <w:i/>
-          <w:iCs/>
-          <w:sz w:val="24"/>
-          <w:szCs w:val="24"/>
-        </w:rPr>
-        <w:t>γίνει</w:t>
-      </w:r>
-      <w:r>
-        <w:rPr>
-          <w:rFonts w:ascii="Open Sans" w:hAnsi="Open Sans" w:cs="Open Sans"/>
-          <w:i/>
-          <w:iCs/>
-          <w:sz w:val="24"/>
-          <w:szCs w:val="24"/>
-        </w:rPr>
-        <w:t xml:space="preserve"> για μια συγκεκριμένη θέση</w:t>
-      </w:r>
-      <w:r>
-        <w:rPr>
-          <w:rFonts w:ascii="Open Sans" w:hAnsi="Open Sans" w:cs="Open Sans"/>
-          <w:i/>
-          <w:iCs/>
-          <w:sz w:val="24"/>
-          <w:szCs w:val="24"/>
-        </w:rPr>
-        <w:t>. Θα μπορεί να αναζητήσει τις αιτήσεις και να τις αξιολογήσει ανάλογα με τα επιμέρους στοιχεία τους. Θα μπορεί επίσης να κρατήσει επιμέρους σημειώσεις για αυτές τις αιτήσεις και τέλος να μπορεί να διαλέξει ποιες να αποδεχθεί και ποιες να απορρίψει.</w:t>
-      </w:r>
-    </w:p>
-    <w:p>
-      <w:pPr>
-        <w:rPr>
-          <w:rFonts w:ascii="Open Sans" w:hAnsi="Open Sans" w:cs="Open Sans"/>
-          <w:sz w:val="24"/>
-          <w:szCs w:val="24"/>
-        </w:rPr>
-      </w:pPr>
-    </w:p>
-    <w:p>
-      <w:pPr>
-        <w:rPr>
-          <w:rFonts w:ascii="Open Sans" w:hAnsi="Open Sans" w:cs="Open Sans"/>
-          <w:sz w:val="24"/>
-          <w:szCs w:val="24"/>
-        </w:rPr>
-      </w:pPr>
-      <w:r>
-        <w:rPr>
-          <w:rFonts w:ascii="Open Sans" w:hAnsi="Open Sans" w:cs="Open Sans"/>
-          <w:sz w:val="24"/>
-          <w:szCs w:val="24"/>
-        </w:rPr>
-        <w:t xml:space="preserve">Οι παραπάνω δυνατότητες θα υποστηρίζονται και σε </w:t>
-      </w:r>
-      <w:r>
-        <w:rPr>
-          <w:rFonts w:ascii="Open Sans" w:hAnsi="Open Sans" w:cs="Open Sans"/>
-          <w:sz w:val="24"/>
-          <w:szCs w:val="24"/>
-          <w:lang w:val="en-US"/>
-        </w:rPr>
-        <w:t>cloud</w:t>
-      </w:r>
-      <w:r>
-        <w:rPr>
-          <w:rFonts w:ascii="Open Sans" w:hAnsi="Open Sans" w:cs="Open Sans"/>
-          <w:sz w:val="24"/>
-          <w:szCs w:val="24"/>
-        </w:rPr>
-        <w:t xml:space="preserve">, προκειμένου να υπάρχει δυνατότητα απομακρυσμένης σύνδεσης/ελέγχου, από διάφορες συσκευές όπως laptop, </w:t>
-      </w:r>
-      <w:r>
-        <w:rPr>
-          <w:rFonts w:ascii="Open Sans" w:hAnsi="Open Sans" w:cs="Open Sans"/>
-          <w:sz w:val="24"/>
-          <w:szCs w:val="24"/>
-          <w:lang w:val="en-US"/>
-        </w:rPr>
-        <w:t>mobile</w:t>
-      </w:r>
-      <w:r>
-        <w:rPr>
-          <w:rFonts w:ascii="Open Sans" w:hAnsi="Open Sans" w:cs="Open Sans"/>
-          <w:sz w:val="24"/>
-          <w:szCs w:val="24"/>
-        </w:rPr>
-        <w:t xml:space="preserve"> </w:t>
-      </w:r>
-      <w:r>
-        <w:rPr>
-          <w:rFonts w:ascii="Open Sans" w:hAnsi="Open Sans" w:cs="Open Sans"/>
           <w:sz w:val="24"/>
           <w:szCs w:val="24"/>
           <w:lang w:val="en-US"/>
@@ -3155,16 +2999,7 @@
           <w:sz w:val="24"/>
           <w:szCs w:val="24"/>
         </w:rPr>
-        <w:t xml:space="preserve">, είναι στοιχεία επικοινωνίας, προσωπικές </w:t>
-      </w:r>
-      <w:r>
-        <w:rPr>
-          <w:rFonts w:ascii="Open Sans" w:hAnsi="Open Sans" w:cs="Open Sans"/>
-          <w:sz w:val="24"/>
-          <w:szCs w:val="24"/>
-        </w:rPr>
-        <w:lastRenderedPageBreak/>
-        <w:t xml:space="preserve">πληροφορίες, πρόσφατη φωτογραφία. Παράλληλα, θα υπάρχει δυνατότητα επεξεργασίας επιπλέον ρυθμίσεων ασφαλείας, όπως ο ορισμός email ανάκτησης κωδικού, αλλαγή κωδικού </w:t>
+        <w:t xml:space="preserve">, είναι στοιχεία επικοινωνίας, προσωπικές πληροφορίες, πρόσφατη φωτογραφία. Παράλληλα, θα υπάρχει δυνατότητα επεξεργασίας επιπλέον ρυθμίσεων ασφαλείας, όπως ο ορισμός email ανάκτησης κωδικού, αλλαγή κωδικού </w:t>
       </w:r>
       <w:r>
         <w:rPr>
@@ -3631,6 +3466,7 @@
           <w:sz w:val="24"/>
           <w:szCs w:val="24"/>
         </w:rPr>
+        <w:lastRenderedPageBreak/>
         <w:t xml:space="preserve">Η αρχική οθόνη του χρήστη θα είναι </w:t>
       </w:r>
       <w:r>
@@ -4035,356 +3871,356 @@
           <w:sz w:val="24"/>
           <w:szCs w:val="24"/>
         </w:rPr>
+        <w:t>Κυρίως οθόνη:</w:t>
+      </w:r>
+    </w:p>
+    <w:p>
+      <w:pPr>
+        <w:rPr>
+          <w:rFonts w:ascii="Open Sans" w:hAnsi="Open Sans" w:cs="Open Sans"/>
+          <w:sz w:val="24"/>
+          <w:szCs w:val="24"/>
+        </w:rPr>
+      </w:pPr>
+      <w:r>
+        <w:rPr>
+          <w:rFonts w:ascii="Open Sans" w:hAnsi="Open Sans" w:cs="Open Sans"/>
+          <w:sz w:val="24"/>
+          <w:szCs w:val="24"/>
+        </w:rPr>
+        <w:t>Οριζόντια κουμπιά:</w:t>
+      </w:r>
+    </w:p>
+    <w:p>
+      <w:pPr>
+        <w:rPr>
+          <w:rFonts w:ascii="Open Sans" w:hAnsi="Open Sans" w:cs="Open Sans"/>
+          <w:sz w:val="24"/>
+          <w:szCs w:val="24"/>
+        </w:rPr>
+      </w:pPr>
+      <w:r>
+        <w:rPr>
+          <w:rFonts w:ascii="Open Sans" w:hAnsi="Open Sans" w:cs="Open Sans"/>
+          <w:sz w:val="24"/>
+          <w:szCs w:val="24"/>
+        </w:rPr>
+        <w:t>Εκεί βρίσκονται οι προσωπικές λειτουργίες του χρήστη, όπως οι ανακοινώσεις προς αυτόν, το ημερολόγιο</w:t>
+      </w:r>
+      <w:r>
+        <w:rPr>
+          <w:rFonts w:ascii="Open Sans" w:hAnsi="Open Sans" w:cs="Open Sans"/>
+          <w:sz w:val="24"/>
+          <w:szCs w:val="24"/>
+        </w:rPr>
+        <w:t xml:space="preserve">, </w:t>
+      </w:r>
+      <w:r>
+        <w:rPr>
+          <w:rFonts w:ascii="Open Sans" w:hAnsi="Open Sans" w:cs="Open Sans"/>
+          <w:sz w:val="24"/>
+          <w:szCs w:val="24"/>
+        </w:rPr>
+        <w:t>που μπορεί να διαλέξει αν ανάμεσα στο προσωπικό και το δημόσιο</w:t>
+      </w:r>
+      <w:r>
+        <w:rPr>
+          <w:rFonts w:ascii="Open Sans" w:hAnsi="Open Sans" w:cs="Open Sans"/>
+          <w:sz w:val="24"/>
+          <w:szCs w:val="24"/>
+        </w:rPr>
+        <w:t>, η προσωπική</w:t>
+      </w:r>
+      <w:r>
+        <w:rPr>
+          <w:rFonts w:ascii="Open Sans" w:hAnsi="Open Sans" w:cs="Open Sans"/>
+          <w:sz w:val="24"/>
+          <w:szCs w:val="24"/>
+        </w:rPr>
+        <w:t xml:space="preserve"> </w:t>
+      </w:r>
+      <w:r>
+        <w:rPr>
+          <w:rFonts w:ascii="Open Sans" w:hAnsi="Open Sans" w:cs="Open Sans"/>
+          <w:sz w:val="24"/>
+          <w:szCs w:val="24"/>
+          <w:lang w:val="en-US"/>
+        </w:rPr>
+        <w:t>To</w:t>
+      </w:r>
+      <w:r>
+        <w:rPr>
+          <w:rFonts w:ascii="Open Sans" w:hAnsi="Open Sans" w:cs="Open Sans"/>
+          <w:sz w:val="24"/>
+          <w:szCs w:val="24"/>
+        </w:rPr>
+        <w:t xml:space="preserve"> - </w:t>
+      </w:r>
+      <w:r>
+        <w:rPr>
+          <w:rFonts w:ascii="Open Sans" w:hAnsi="Open Sans" w:cs="Open Sans"/>
+          <w:sz w:val="24"/>
+          <w:szCs w:val="24"/>
+          <w:lang w:val="en-US"/>
+        </w:rPr>
+        <w:t>Do</w:t>
+      </w:r>
+      <w:r>
+        <w:rPr>
+          <w:rFonts w:ascii="Open Sans" w:hAnsi="Open Sans" w:cs="Open Sans"/>
+          <w:sz w:val="24"/>
+          <w:szCs w:val="24"/>
+        </w:rPr>
+        <w:t xml:space="preserve"> λίστα και τα μηνύματα προς αυτόν</w:t>
+      </w:r>
+      <w:r>
+        <w:rPr>
+          <w:rFonts w:ascii="Open Sans" w:hAnsi="Open Sans" w:cs="Open Sans"/>
+          <w:sz w:val="24"/>
+          <w:szCs w:val="24"/>
+        </w:rPr>
+        <w:t>.</w:t>
+      </w:r>
+      <w:r>
+        <w:rPr>
+          <w:rFonts w:ascii="Open Sans" w:hAnsi="Open Sans" w:cs="Open Sans"/>
+          <w:sz w:val="24"/>
+          <w:szCs w:val="24"/>
+        </w:rPr>
+        <w:t xml:space="preserve"> </w:t>
+      </w:r>
+      <w:r>
+        <w:rPr>
+          <w:rFonts w:ascii="Open Sans" w:hAnsi="Open Sans" w:cs="Open Sans"/>
+          <w:sz w:val="24"/>
+          <w:szCs w:val="24"/>
+        </w:rPr>
+        <w:t>Α</w:t>
+      </w:r>
+      <w:r>
+        <w:rPr>
+          <w:rFonts w:ascii="Open Sans" w:hAnsi="Open Sans" w:cs="Open Sans"/>
+          <w:sz w:val="24"/>
+          <w:szCs w:val="24"/>
+        </w:rPr>
+        <w:t>ντιστοίχως</w:t>
+      </w:r>
+      <w:r>
+        <w:rPr>
+          <w:rFonts w:ascii="Open Sans" w:hAnsi="Open Sans" w:cs="Open Sans"/>
+          <w:sz w:val="24"/>
+          <w:szCs w:val="24"/>
+        </w:rPr>
+        <w:t>,</w:t>
+      </w:r>
+      <w:r>
+        <w:rPr>
+          <w:rFonts w:ascii="Open Sans" w:hAnsi="Open Sans" w:cs="Open Sans"/>
+          <w:sz w:val="24"/>
+          <w:szCs w:val="24"/>
+        </w:rPr>
+        <w:t xml:space="preserve"> σε κάθε </w:t>
+      </w:r>
+      <w:r>
+        <w:rPr>
+          <w:rFonts w:ascii="Open Sans" w:hAnsi="Open Sans" w:cs="Open Sans"/>
+          <w:sz w:val="24"/>
+          <w:szCs w:val="24"/>
+          <w:lang w:val="en-US"/>
+        </w:rPr>
+        <w:t>group</w:t>
+      </w:r>
+      <w:r>
+        <w:rPr>
+          <w:rFonts w:ascii="Open Sans" w:hAnsi="Open Sans" w:cs="Open Sans"/>
+          <w:sz w:val="24"/>
+          <w:szCs w:val="24"/>
+        </w:rPr>
+        <w:t xml:space="preserve"> παρέχονται οι ιδίες δυνατότητες,</w:t>
+      </w:r>
+      <w:r>
+        <w:rPr>
+          <w:rFonts w:ascii="Open Sans" w:hAnsi="Open Sans" w:cs="Open Sans"/>
+          <w:sz w:val="24"/>
+          <w:szCs w:val="24"/>
+        </w:rPr>
+        <w:t xml:space="preserve"> όπως</w:t>
+      </w:r>
+      <w:r>
+        <w:rPr>
+          <w:rFonts w:ascii="Open Sans" w:hAnsi="Open Sans" w:cs="Open Sans"/>
+          <w:sz w:val="24"/>
+          <w:szCs w:val="24"/>
+        </w:rPr>
+        <w:t xml:space="preserve"> για παράδειγμα</w:t>
+      </w:r>
+      <w:r>
+        <w:rPr>
+          <w:rFonts w:ascii="Open Sans" w:hAnsi="Open Sans" w:cs="Open Sans"/>
+          <w:sz w:val="24"/>
+          <w:szCs w:val="24"/>
+        </w:rPr>
+        <w:t>,</w:t>
+      </w:r>
+      <w:r>
+        <w:rPr>
+          <w:rFonts w:ascii="Open Sans" w:hAnsi="Open Sans" w:cs="Open Sans"/>
+          <w:sz w:val="24"/>
+          <w:szCs w:val="24"/>
+        </w:rPr>
+        <w:t xml:space="preserve"> το </w:t>
+      </w:r>
+      <w:r>
+        <w:rPr>
+          <w:rFonts w:ascii="Open Sans" w:hAnsi="Open Sans" w:cs="Open Sans"/>
+          <w:sz w:val="24"/>
+          <w:szCs w:val="24"/>
+          <w:lang w:val="en-US"/>
+        </w:rPr>
+        <w:t>group</w:t>
+      </w:r>
+      <w:r>
+        <w:rPr>
+          <w:rFonts w:ascii="Open Sans" w:hAnsi="Open Sans" w:cs="Open Sans"/>
+          <w:sz w:val="24"/>
+          <w:szCs w:val="24"/>
+        </w:rPr>
+        <w:t xml:space="preserve"> </w:t>
+      </w:r>
+      <w:r>
+        <w:rPr>
+          <w:rFonts w:ascii="Open Sans" w:hAnsi="Open Sans" w:cs="Open Sans"/>
+          <w:sz w:val="24"/>
+          <w:szCs w:val="24"/>
+          <w:lang w:val="en-US"/>
+        </w:rPr>
+        <w:t>project</w:t>
+      </w:r>
+      <w:r>
+        <w:rPr>
+          <w:rFonts w:ascii="Open Sans" w:hAnsi="Open Sans" w:cs="Open Sans"/>
+          <w:sz w:val="24"/>
+          <w:szCs w:val="24"/>
+        </w:rPr>
+        <w:t xml:space="preserve"> A</w:t>
+      </w:r>
+      <w:r>
+        <w:rPr>
+          <w:rFonts w:ascii="Open Sans" w:hAnsi="Open Sans" w:cs="Open Sans"/>
+          <w:sz w:val="24"/>
+          <w:szCs w:val="24"/>
+        </w:rPr>
+        <w:t xml:space="preserve">. Το </w:t>
+      </w:r>
+      <w:r>
+        <w:rPr>
+          <w:rFonts w:ascii="Open Sans" w:hAnsi="Open Sans" w:cs="Open Sans"/>
+          <w:sz w:val="24"/>
+          <w:szCs w:val="24"/>
+          <w:lang w:val="en-US"/>
+        </w:rPr>
+        <w:t>project</w:t>
+      </w:r>
+      <w:r>
+        <w:rPr>
+          <w:rFonts w:ascii="Open Sans" w:hAnsi="Open Sans" w:cs="Open Sans"/>
+          <w:sz w:val="24"/>
+          <w:szCs w:val="24"/>
+        </w:rPr>
+        <w:t xml:space="preserve"> </w:t>
+      </w:r>
+      <w:r>
+        <w:rPr>
+          <w:rFonts w:ascii="Open Sans" w:hAnsi="Open Sans" w:cs="Open Sans"/>
+          <w:sz w:val="24"/>
+          <w:szCs w:val="24"/>
+          <w:lang w:val="en-US"/>
+        </w:rPr>
+        <w:t>A</w:t>
+      </w:r>
+      <w:r>
+        <w:rPr>
+          <w:rFonts w:ascii="Open Sans" w:hAnsi="Open Sans" w:cs="Open Sans"/>
+          <w:sz w:val="24"/>
+          <w:szCs w:val="24"/>
+        </w:rPr>
+        <w:t xml:space="preserve"> έχει και αυτό</w:t>
+      </w:r>
+      <w:r>
+        <w:rPr>
+          <w:rFonts w:ascii="Open Sans" w:hAnsi="Open Sans" w:cs="Open Sans"/>
+          <w:sz w:val="24"/>
+          <w:szCs w:val="24"/>
+        </w:rPr>
+        <w:t xml:space="preserve"> δυνατότητες όπως</w:t>
+      </w:r>
+      <w:r>
+        <w:rPr>
+          <w:rFonts w:ascii="Open Sans" w:hAnsi="Open Sans" w:cs="Open Sans"/>
+          <w:sz w:val="24"/>
+          <w:szCs w:val="24"/>
+        </w:rPr>
+        <w:t xml:space="preserve"> ανακοινώσεις, λίστα με τις εργασίες προς διεκπεραίωση και μηνύματα, τα οποία προφανώς διαφέρουν από τα ατομικά. Βέβαια ο χρήστης μπορεί να επιλέξει πεδία από το ημερολόγιο και την λίστα και να τα συγχρονίσει με τα ατομικά του. Για παράδειγμα μπορεί να συγχρονίσει το γεγονός «</w:t>
+      </w:r>
+      <w:r>
+        <w:rPr>
+          <w:rFonts w:ascii="Open Sans" w:hAnsi="Open Sans" w:cs="Open Sans"/>
+          <w:sz w:val="24"/>
+          <w:szCs w:val="24"/>
+          <w:lang w:val="en-US"/>
+        </w:rPr>
+        <w:t>Meeting</w:t>
+      </w:r>
+      <w:r>
+        <w:rPr>
+          <w:rFonts w:ascii="Open Sans" w:hAnsi="Open Sans" w:cs="Open Sans"/>
+          <w:sz w:val="24"/>
+          <w:szCs w:val="24"/>
+        </w:rPr>
+        <w:t xml:space="preserve"> στις 14:00» από το ημερολόγιο του </w:t>
+      </w:r>
+      <w:r>
+        <w:rPr>
+          <w:rFonts w:ascii="Open Sans" w:hAnsi="Open Sans" w:cs="Open Sans"/>
+          <w:sz w:val="24"/>
+          <w:szCs w:val="24"/>
+          <w:lang w:val="en-US"/>
+        </w:rPr>
+        <w:t>group</w:t>
+      </w:r>
+      <w:r>
+        <w:rPr>
+          <w:rFonts w:ascii="Open Sans" w:hAnsi="Open Sans" w:cs="Open Sans"/>
+          <w:sz w:val="24"/>
+          <w:szCs w:val="24"/>
+        </w:rPr>
+        <w:t xml:space="preserve"> «Project B» στο ατομικό του ημερολόγιο.</w:t>
+      </w:r>
+    </w:p>
+    <w:p>
+      <w:pPr>
+        <w:rPr>
+          <w:rFonts w:ascii="Open Sans" w:hAnsi="Open Sans" w:cs="Open Sans"/>
+          <w:sz w:val="24"/>
+          <w:szCs w:val="24"/>
+        </w:rPr>
+      </w:pPr>
+    </w:p>
+    <w:p>
+      <w:pPr>
+        <w:rPr>
+          <w:rFonts w:ascii="Open Sans" w:hAnsi="Open Sans" w:cs="Open Sans"/>
+          <w:sz w:val="24"/>
+          <w:szCs w:val="24"/>
+        </w:rPr>
+      </w:pPr>
+      <w:r>
+        <w:rPr>
+          <w:rFonts w:ascii="Open Sans" w:hAnsi="Open Sans" w:cs="Open Sans"/>
+          <w:sz w:val="24"/>
+          <w:szCs w:val="24"/>
+        </w:rPr>
         <w:lastRenderedPageBreak/>
-        <w:t>Κυρίως οθόνη:</w:t>
-      </w:r>
-    </w:p>
-    <w:p>
-      <w:pPr>
-        <w:rPr>
-          <w:rFonts w:ascii="Open Sans" w:hAnsi="Open Sans" w:cs="Open Sans"/>
-          <w:sz w:val="24"/>
-          <w:szCs w:val="24"/>
-        </w:rPr>
-      </w:pPr>
-      <w:r>
-        <w:rPr>
-          <w:rFonts w:ascii="Open Sans" w:hAnsi="Open Sans" w:cs="Open Sans"/>
-          <w:sz w:val="24"/>
-          <w:szCs w:val="24"/>
-        </w:rPr>
-        <w:t>Οριζόντια κουμπιά:</w:t>
-      </w:r>
-    </w:p>
-    <w:p>
-      <w:pPr>
-        <w:rPr>
-          <w:rFonts w:ascii="Open Sans" w:hAnsi="Open Sans" w:cs="Open Sans"/>
-          <w:sz w:val="24"/>
-          <w:szCs w:val="24"/>
-        </w:rPr>
-      </w:pPr>
-      <w:r>
-        <w:rPr>
-          <w:rFonts w:ascii="Open Sans" w:hAnsi="Open Sans" w:cs="Open Sans"/>
-          <w:sz w:val="24"/>
-          <w:szCs w:val="24"/>
-        </w:rPr>
-        <w:t>Εκεί βρίσκονται οι προσωπικές λειτουργίες του χρήστη, όπως οι ανακοινώσεις προς αυτόν, το ημερολόγιο</w:t>
-      </w:r>
-      <w:r>
-        <w:rPr>
-          <w:rFonts w:ascii="Open Sans" w:hAnsi="Open Sans" w:cs="Open Sans"/>
-          <w:sz w:val="24"/>
-          <w:szCs w:val="24"/>
-        </w:rPr>
-        <w:t xml:space="preserve">, </w:t>
-      </w:r>
-      <w:r>
-        <w:rPr>
-          <w:rFonts w:ascii="Open Sans" w:hAnsi="Open Sans" w:cs="Open Sans"/>
-          <w:sz w:val="24"/>
-          <w:szCs w:val="24"/>
-        </w:rPr>
-        <w:t>που μπορεί να διαλέξει αν ανάμεσα στο προσωπικό και το δημόσιο</w:t>
-      </w:r>
-      <w:r>
-        <w:rPr>
-          <w:rFonts w:ascii="Open Sans" w:hAnsi="Open Sans" w:cs="Open Sans"/>
-          <w:sz w:val="24"/>
-          <w:szCs w:val="24"/>
-        </w:rPr>
-        <w:t>, η προσωπική</w:t>
-      </w:r>
-      <w:r>
-        <w:rPr>
-          <w:rFonts w:ascii="Open Sans" w:hAnsi="Open Sans" w:cs="Open Sans"/>
-          <w:sz w:val="24"/>
-          <w:szCs w:val="24"/>
-        </w:rPr>
-        <w:t xml:space="preserve"> </w:t>
-      </w:r>
-      <w:r>
-        <w:rPr>
-          <w:rFonts w:ascii="Open Sans" w:hAnsi="Open Sans" w:cs="Open Sans"/>
-          <w:sz w:val="24"/>
-          <w:szCs w:val="24"/>
-          <w:lang w:val="en-US"/>
-        </w:rPr>
-        <w:t>To</w:t>
-      </w:r>
-      <w:r>
-        <w:rPr>
-          <w:rFonts w:ascii="Open Sans" w:hAnsi="Open Sans" w:cs="Open Sans"/>
-          <w:sz w:val="24"/>
-          <w:szCs w:val="24"/>
-        </w:rPr>
-        <w:t xml:space="preserve"> - </w:t>
-      </w:r>
-      <w:r>
-        <w:rPr>
-          <w:rFonts w:ascii="Open Sans" w:hAnsi="Open Sans" w:cs="Open Sans"/>
-          <w:sz w:val="24"/>
-          <w:szCs w:val="24"/>
-          <w:lang w:val="en-US"/>
-        </w:rPr>
-        <w:t>Do</w:t>
-      </w:r>
-      <w:r>
-        <w:rPr>
-          <w:rFonts w:ascii="Open Sans" w:hAnsi="Open Sans" w:cs="Open Sans"/>
-          <w:sz w:val="24"/>
-          <w:szCs w:val="24"/>
-        </w:rPr>
-        <w:t xml:space="preserve"> λίστα και τα μηνύματα προς αυτόν</w:t>
-      </w:r>
-      <w:r>
-        <w:rPr>
-          <w:rFonts w:ascii="Open Sans" w:hAnsi="Open Sans" w:cs="Open Sans"/>
-          <w:sz w:val="24"/>
-          <w:szCs w:val="24"/>
-        </w:rPr>
-        <w:t>.</w:t>
-      </w:r>
-      <w:r>
-        <w:rPr>
-          <w:rFonts w:ascii="Open Sans" w:hAnsi="Open Sans" w:cs="Open Sans"/>
-          <w:sz w:val="24"/>
-          <w:szCs w:val="24"/>
-        </w:rPr>
-        <w:t xml:space="preserve"> </w:t>
-      </w:r>
-      <w:r>
-        <w:rPr>
-          <w:rFonts w:ascii="Open Sans" w:hAnsi="Open Sans" w:cs="Open Sans"/>
-          <w:sz w:val="24"/>
-          <w:szCs w:val="24"/>
-        </w:rPr>
-        <w:t>Α</w:t>
-      </w:r>
-      <w:r>
-        <w:rPr>
-          <w:rFonts w:ascii="Open Sans" w:hAnsi="Open Sans" w:cs="Open Sans"/>
-          <w:sz w:val="24"/>
-          <w:szCs w:val="24"/>
-        </w:rPr>
-        <w:t>ντιστοίχως</w:t>
-      </w:r>
-      <w:r>
-        <w:rPr>
-          <w:rFonts w:ascii="Open Sans" w:hAnsi="Open Sans" w:cs="Open Sans"/>
-          <w:sz w:val="24"/>
-          <w:szCs w:val="24"/>
-        </w:rPr>
-        <w:t>,</w:t>
-      </w:r>
-      <w:r>
-        <w:rPr>
-          <w:rFonts w:ascii="Open Sans" w:hAnsi="Open Sans" w:cs="Open Sans"/>
-          <w:sz w:val="24"/>
-          <w:szCs w:val="24"/>
-        </w:rPr>
-        <w:t xml:space="preserve"> σε κάθε </w:t>
-      </w:r>
-      <w:r>
-        <w:rPr>
-          <w:rFonts w:ascii="Open Sans" w:hAnsi="Open Sans" w:cs="Open Sans"/>
-          <w:sz w:val="24"/>
-          <w:szCs w:val="24"/>
-          <w:lang w:val="en-US"/>
-        </w:rPr>
-        <w:t>group</w:t>
-      </w:r>
-      <w:r>
-        <w:rPr>
-          <w:rFonts w:ascii="Open Sans" w:hAnsi="Open Sans" w:cs="Open Sans"/>
-          <w:sz w:val="24"/>
-          <w:szCs w:val="24"/>
-        </w:rPr>
-        <w:t xml:space="preserve"> παρέχονται οι ιδίες δυνατότητες,</w:t>
-      </w:r>
-      <w:r>
-        <w:rPr>
-          <w:rFonts w:ascii="Open Sans" w:hAnsi="Open Sans" w:cs="Open Sans"/>
-          <w:sz w:val="24"/>
-          <w:szCs w:val="24"/>
-        </w:rPr>
-        <w:t xml:space="preserve"> όπως</w:t>
-      </w:r>
-      <w:r>
-        <w:rPr>
-          <w:rFonts w:ascii="Open Sans" w:hAnsi="Open Sans" w:cs="Open Sans"/>
-          <w:sz w:val="24"/>
-          <w:szCs w:val="24"/>
-        </w:rPr>
-        <w:t xml:space="preserve"> για παράδειγμα</w:t>
-      </w:r>
-      <w:r>
-        <w:rPr>
-          <w:rFonts w:ascii="Open Sans" w:hAnsi="Open Sans" w:cs="Open Sans"/>
-          <w:sz w:val="24"/>
-          <w:szCs w:val="24"/>
-        </w:rPr>
-        <w:t>,</w:t>
-      </w:r>
-      <w:r>
-        <w:rPr>
-          <w:rFonts w:ascii="Open Sans" w:hAnsi="Open Sans" w:cs="Open Sans"/>
-          <w:sz w:val="24"/>
-          <w:szCs w:val="24"/>
-        </w:rPr>
-        <w:t xml:space="preserve"> το </w:t>
-      </w:r>
-      <w:r>
-        <w:rPr>
-          <w:rFonts w:ascii="Open Sans" w:hAnsi="Open Sans" w:cs="Open Sans"/>
-          <w:sz w:val="24"/>
-          <w:szCs w:val="24"/>
-          <w:lang w:val="en-US"/>
-        </w:rPr>
-        <w:t>group</w:t>
-      </w:r>
-      <w:r>
-        <w:rPr>
-          <w:rFonts w:ascii="Open Sans" w:hAnsi="Open Sans" w:cs="Open Sans"/>
-          <w:sz w:val="24"/>
-          <w:szCs w:val="24"/>
-        </w:rPr>
-        <w:t xml:space="preserve"> </w:t>
-      </w:r>
-      <w:r>
-        <w:rPr>
-          <w:rFonts w:ascii="Open Sans" w:hAnsi="Open Sans" w:cs="Open Sans"/>
-          <w:sz w:val="24"/>
-          <w:szCs w:val="24"/>
-          <w:lang w:val="en-US"/>
-        </w:rPr>
-        <w:t>project</w:t>
-      </w:r>
-      <w:r>
-        <w:rPr>
-          <w:rFonts w:ascii="Open Sans" w:hAnsi="Open Sans" w:cs="Open Sans"/>
-          <w:sz w:val="24"/>
-          <w:szCs w:val="24"/>
-        </w:rPr>
-        <w:t xml:space="preserve"> A</w:t>
-      </w:r>
-      <w:r>
-        <w:rPr>
-          <w:rFonts w:ascii="Open Sans" w:hAnsi="Open Sans" w:cs="Open Sans"/>
-          <w:sz w:val="24"/>
-          <w:szCs w:val="24"/>
-        </w:rPr>
-        <w:t xml:space="preserve">. Το </w:t>
-      </w:r>
-      <w:r>
-        <w:rPr>
-          <w:rFonts w:ascii="Open Sans" w:hAnsi="Open Sans" w:cs="Open Sans"/>
-          <w:sz w:val="24"/>
-          <w:szCs w:val="24"/>
-          <w:lang w:val="en-US"/>
-        </w:rPr>
-        <w:t>project</w:t>
-      </w:r>
-      <w:r>
-        <w:rPr>
-          <w:rFonts w:ascii="Open Sans" w:hAnsi="Open Sans" w:cs="Open Sans"/>
-          <w:sz w:val="24"/>
-          <w:szCs w:val="24"/>
-        </w:rPr>
-        <w:t xml:space="preserve"> </w:t>
-      </w:r>
-      <w:r>
-        <w:rPr>
-          <w:rFonts w:ascii="Open Sans" w:hAnsi="Open Sans" w:cs="Open Sans"/>
-          <w:sz w:val="24"/>
-          <w:szCs w:val="24"/>
-          <w:lang w:val="en-US"/>
-        </w:rPr>
-        <w:t>A</w:t>
-      </w:r>
-      <w:r>
-        <w:rPr>
-          <w:rFonts w:ascii="Open Sans" w:hAnsi="Open Sans" w:cs="Open Sans"/>
-          <w:sz w:val="24"/>
-          <w:szCs w:val="24"/>
-        </w:rPr>
-        <w:t xml:space="preserve"> έχει και αυτό</w:t>
-      </w:r>
-      <w:r>
-        <w:rPr>
-          <w:rFonts w:ascii="Open Sans" w:hAnsi="Open Sans" w:cs="Open Sans"/>
-          <w:sz w:val="24"/>
-          <w:szCs w:val="24"/>
-        </w:rPr>
-        <w:t xml:space="preserve"> δυνατότητες όπως</w:t>
-      </w:r>
-      <w:r>
-        <w:rPr>
-          <w:rFonts w:ascii="Open Sans" w:hAnsi="Open Sans" w:cs="Open Sans"/>
-          <w:sz w:val="24"/>
-          <w:szCs w:val="24"/>
-        </w:rPr>
-        <w:t xml:space="preserve"> ανακοινώσεις, λίστα με τις εργασίες προς διεκπεραίωση και μηνύματα, τα οποία προφανώς διαφέρουν από τα ατομικά. Βέβαια ο χρήστης μπορεί να επιλέξει πεδία από το ημερολόγιο και την λίστα και να τα συγχρονίσει με τα ατομικά του. Για παράδειγμα μπορεί να συγχρονίσει το γεγονός «</w:t>
-      </w:r>
-      <w:r>
-        <w:rPr>
-          <w:rFonts w:ascii="Open Sans" w:hAnsi="Open Sans" w:cs="Open Sans"/>
-          <w:sz w:val="24"/>
-          <w:szCs w:val="24"/>
-          <w:lang w:val="en-US"/>
-        </w:rPr>
-        <w:t>Meeting</w:t>
-      </w:r>
-      <w:r>
-        <w:rPr>
-          <w:rFonts w:ascii="Open Sans" w:hAnsi="Open Sans" w:cs="Open Sans"/>
-          <w:sz w:val="24"/>
-          <w:szCs w:val="24"/>
-        </w:rPr>
-        <w:t xml:space="preserve"> στις 14:00» από το ημερολόγιο του </w:t>
-      </w:r>
-      <w:r>
-        <w:rPr>
-          <w:rFonts w:ascii="Open Sans" w:hAnsi="Open Sans" w:cs="Open Sans"/>
-          <w:sz w:val="24"/>
-          <w:szCs w:val="24"/>
-          <w:lang w:val="en-US"/>
-        </w:rPr>
-        <w:t>group</w:t>
-      </w:r>
-      <w:r>
-        <w:rPr>
-          <w:rFonts w:ascii="Open Sans" w:hAnsi="Open Sans" w:cs="Open Sans"/>
-          <w:sz w:val="24"/>
-          <w:szCs w:val="24"/>
-        </w:rPr>
-        <w:t xml:space="preserve"> «Project B» στο ατομικό του ημερολόγιο.</w:t>
-      </w:r>
-    </w:p>
-    <w:p>
-      <w:pPr>
-        <w:rPr>
-          <w:rFonts w:ascii="Open Sans" w:hAnsi="Open Sans" w:cs="Open Sans"/>
-          <w:sz w:val="24"/>
-          <w:szCs w:val="24"/>
-        </w:rPr>
-      </w:pPr>
-    </w:p>
-    <w:p>
-      <w:pPr>
-        <w:rPr>
-          <w:rFonts w:ascii="Open Sans" w:hAnsi="Open Sans" w:cs="Open Sans"/>
-          <w:sz w:val="24"/>
-          <w:szCs w:val="24"/>
-        </w:rPr>
-      </w:pPr>
-      <w:r>
-        <w:rPr>
-          <w:rFonts w:ascii="Open Sans" w:hAnsi="Open Sans" w:cs="Open Sans"/>
-          <w:sz w:val="24"/>
-          <w:szCs w:val="24"/>
-        </w:rPr>
         <w:t>Κάπως έτσι θα είναι το προφίλ χρήστη:</w:t>
       </w:r>
     </w:p>
@@ -4472,7 +4308,7 @@
       <w:hyperlink r:id="rId11" w:history="1">
         <w:r>
           <w:rPr>
-            <w:rStyle w:val="-"/>
+            <w:rStyle w:val="Hyperlink"/>
             <w:rFonts w:ascii="Open Sans" w:hAnsi="Open Sans" w:cs="Open Sans"/>
             <w:sz w:val="24"/>
             <w:szCs w:val="24"/>
@@ -4491,7 +4327,7 @@
       <w:hyperlink r:id="rId12" w:history="1">
         <w:r>
           <w:rPr>
-            <w:rStyle w:val="-"/>
+            <w:rStyle w:val="Hyperlink"/>
             <w:rFonts w:ascii="Open Sans" w:hAnsi="Open Sans" w:cs="Open Sans"/>
             <w:sz w:val="24"/>
             <w:szCs w:val="24"/>
@@ -4639,8 +4475,26 @@
           <w:sz w:val="24"/>
           <w:szCs w:val="24"/>
         </w:rPr>
-        <w:t xml:space="preserve"> ενός υπαλλήλου ή πελάτη, εξαρτάται από την θέση του στην ιεραρχίας της </w:t>
-      </w:r>
+        <w:t xml:space="preserve"> ενός υπαλλήλου ή πελάτη, εξαρτάται από την θέση του στην ιεραρχίας της εταιρίας και από το τμήμα εργασίας. Λόγου χάρη, ο υπεύθυνος του τμήματος λογιστηρίου θα έχει το δικαίωμα να επεξεργαστεί στον μισθό ενός υπαλλήλου, ενώ ο υπάλληλος δεν θα έχει αυτήν την δυνατότητα. Αντίστοιχα, ο υπάλληλος θα έχει την δυνατότητα να δει τον μισθό του από την σελίδα του προφίλ του, αλλά όχι άλλοι υπάλληλοι.</w:t>
+      </w:r>
+    </w:p>
+    <w:p>
+      <w:pPr>
+        <w:rPr>
+          <w:rFonts w:ascii="Open Sans" w:hAnsi="Open Sans" w:cs="Open Sans"/>
+          <w:sz w:val="24"/>
+          <w:szCs w:val="24"/>
+        </w:rPr>
+      </w:pPr>
+    </w:p>
+    <w:p>
+      <w:pPr>
+        <w:rPr>
+          <w:rFonts w:ascii="Open Sans" w:hAnsi="Open Sans" w:cs="Open Sans"/>
+          <w:sz w:val="24"/>
+          <w:szCs w:val="24"/>
+        </w:rPr>
+      </w:pPr>
       <w:r>
         <w:rPr>
           <w:rFonts w:ascii="Open Sans" w:hAnsi="Open Sans" w:cs="Open Sans"/>
@@ -4648,32 +4502,6 @@
           <w:szCs w:val="24"/>
         </w:rPr>
         <w:lastRenderedPageBreak/>
-        <w:t>εταιρίας και από το τμήμα εργασίας. Λόγου χάρη, ο υπεύθυνος του τμήματος λογιστηρίου θα έχει το δικαίωμα να επεξεργαστεί στον μισθό ενός υπαλλήλου, ενώ ο υπάλληλος δεν θα έχει αυτήν την δυνατότητα. Αντίστοιχα, ο υπάλληλος θα έχει την δυνατότητα να δει τον μισθό του από την σελίδα του προφίλ του, αλλά όχι άλλοι υπάλληλοι.</w:t>
-      </w:r>
-    </w:p>
-    <w:p>
-      <w:pPr>
-        <w:rPr>
-          <w:rFonts w:ascii="Open Sans" w:hAnsi="Open Sans" w:cs="Open Sans"/>
-          <w:sz w:val="24"/>
-          <w:szCs w:val="24"/>
-        </w:rPr>
-      </w:pPr>
-    </w:p>
-    <w:p>
-      <w:pPr>
-        <w:rPr>
-          <w:rFonts w:ascii="Open Sans" w:hAnsi="Open Sans" w:cs="Open Sans"/>
-          <w:sz w:val="24"/>
-          <w:szCs w:val="24"/>
-        </w:rPr>
-      </w:pPr>
-      <w:r>
-        <w:rPr>
-          <w:rFonts w:ascii="Open Sans" w:hAnsi="Open Sans" w:cs="Open Sans"/>
-          <w:sz w:val="24"/>
-          <w:szCs w:val="24"/>
-        </w:rPr>
         <w:t>Κάπως έτσι θα φαίνεται το ημερολόγιο:</w:t>
       </w:r>
       <w:r>
@@ -5118,16 +4946,7 @@
           <w:sz w:val="24"/>
           <w:szCs w:val="24"/>
         </w:rPr>
-        <w:t xml:space="preserve">Στο εβδομαδιαίο πλάνο, εμφανίζονται, σε προσωπικό ή δημόσιο επίπεδο, οι υποχρεώσεις που έχει θέσει ο χρήστης, ενώ εμφανίζονται και τα γεγονότα που των αφορούν και έχει θέση κάποιο άλλο μέλος της εταιρίας. Οι καταχωρίσεις του πλάνου αυτού διαβάζονται, όταν δημιουργείται μία νέα καταχώριση, ώστε να αποφευχθούν τυχόν προβλήματα χρονοπρογραμματισμού. Όταν κάποιος χρήστης προσπαθεί να δημιουργήσει ένα νέος γεγονός, το οποίο θα αναρτηθεί στο </w:t>
-      </w:r>
-      <w:r>
-        <w:rPr>
-          <w:rFonts w:ascii="Open Sans" w:hAnsi="Open Sans" w:cs="Open Sans"/>
-          <w:sz w:val="24"/>
-          <w:szCs w:val="24"/>
-        </w:rPr>
-        <w:lastRenderedPageBreak/>
-        <w:t>εβδομαδιαίο πλάνο</w:t>
+        <w:t>Στο εβδομαδιαίο πλάνο, εμφανίζονται, σε προσωπικό ή δημόσιο επίπεδο, οι υποχρεώσεις που έχει θέσει ο χρήστης, ενώ εμφανίζονται και τα γεγονότα που των αφορούν και έχει θέση κάποιο άλλο μέλος της εταιρίας. Οι καταχωρίσεις του πλάνου αυτού διαβάζονται, όταν δημιουργείται μία νέα καταχώριση, ώστε να αποφευχθούν τυχόν προβλήματα χρονοπρογραμματισμού. Όταν κάποιος χρήστης προσπαθεί να δημιουργήσει ένα νέος γεγονός, το οποίο θα αναρτηθεί στο εβδομαδιαίο πλάνο</w:t>
       </w:r>
       <w:r>
         <w:rPr>
@@ -5400,161 +5219,270 @@
           <w:sz w:val="24"/>
           <w:szCs w:val="24"/>
         </w:rPr>
-        <w:t xml:space="preserve">, φωτογραφίες και βίντεο είτε σε προσωπικές είτε σε ομαδικές συνομιλίες. Ο σκοπός αυτών των συνομιλιών είναι η εύκολη επικοινωνία μεταξύ των υπαλλήλων, ιδιαίτερα όσων έχουν αναλάβει από κοινού την διεκπεραίωση εργασιών. Μέσα από το σύστημα μας δίνεται, επιπλέον, η επιλογή κλήσεων, είτε φωνητικών είτε με βίντεο, ώστε να μπορούν να </w:t>
-      </w:r>
-      <w:r>
+        <w:t>, φωτογραφίες και βίντεο είτε σε προσωπικές είτε σε ομαδικές συνομιλίες. Ο σκοπός αυτών των συνομιλιών είναι η εύκολη επικοινωνία μεταξύ των υπαλλήλων, ιδιαίτερα όσων έχουν αναλάβει από κοινού την διεκπεραίωση εργασιών. Μέσα από το σύστημα μας δίνεται, επιπλέον, η επιλογή κλήσεων, είτε φωνητικών είτε με βίντεο, ώστε να μπορούν να συμμετέχουν πολλά άτομα ταυτόχρονα σε μία κλήση, χωρίς να χρειάζεται να είναι απαραίτητη η φυσική παρουσία τους.</w:t>
+      </w:r>
+    </w:p>
+    <w:p>
+      <w:pPr>
         <w:rPr>
           <w:rFonts w:ascii="Open Sans" w:hAnsi="Open Sans" w:cs="Open Sans"/>
           <w:color w:val="7030A0"/>
           <w:sz w:val="24"/>
           <w:szCs w:val="24"/>
         </w:rPr>
+      </w:pPr>
+      <w:r>
+        <w:rPr>
+          <w:rFonts w:ascii="Open Sans" w:hAnsi="Open Sans" w:cs="Open Sans"/>
+          <w:color w:val="7030A0"/>
+          <w:sz w:val="24"/>
+          <w:szCs w:val="24"/>
+        </w:rPr>
+        <w:t>Στις ανακοινώσεις(</w:t>
+      </w:r>
+      <w:proofErr w:type="spellStart"/>
+      <w:r>
+        <w:rPr>
+          <w:rFonts w:ascii="Open Sans" w:hAnsi="Open Sans" w:cs="Open Sans"/>
+          <w:color w:val="7030A0"/>
+          <w:sz w:val="24"/>
+          <w:szCs w:val="24"/>
+        </w:rPr>
+        <w:t>Announcement</w:t>
+      </w:r>
+      <w:proofErr w:type="spellEnd"/>
+      <w:r>
+        <w:rPr>
+          <w:rFonts w:ascii="Open Sans" w:hAnsi="Open Sans" w:cs="Open Sans"/>
+          <w:color w:val="7030A0"/>
+          <w:sz w:val="24"/>
+          <w:szCs w:val="24"/>
+          <w:lang w:val="en-US"/>
+        </w:rPr>
+        <w:t>s</w:t>
+      </w:r>
+      <w:r>
+        <w:rPr>
+          <w:rFonts w:ascii="Open Sans" w:hAnsi="Open Sans" w:cs="Open Sans"/>
+          <w:color w:val="7030A0"/>
+          <w:sz w:val="24"/>
+          <w:szCs w:val="24"/>
+        </w:rPr>
+        <w:t>) ο χρήστης μπορεί να ενημερωθεί για θέματα που αφορούν την εταιρία ή τ</w:t>
+      </w:r>
+      <w:r>
+        <w:rPr>
+          <w:rFonts w:ascii="Open Sans" w:hAnsi="Open Sans" w:cs="Open Sans"/>
+          <w:color w:val="7030A0"/>
+          <w:sz w:val="24"/>
+          <w:szCs w:val="24"/>
+        </w:rPr>
+        <w:t xml:space="preserve">ο τμήμα που δουλεύει, ώστε να μην χρειάζεται να ελέγχει συνεχώς τα </w:t>
+      </w:r>
+      <w:r>
+        <w:rPr>
+          <w:rFonts w:ascii="Open Sans" w:hAnsi="Open Sans" w:cs="Open Sans"/>
+          <w:color w:val="7030A0"/>
+          <w:sz w:val="24"/>
+          <w:szCs w:val="24"/>
+          <w:lang w:val="es-ES"/>
+        </w:rPr>
+        <w:t>mails</w:t>
+      </w:r>
+      <w:r>
+        <w:rPr>
+          <w:rFonts w:ascii="Open Sans" w:hAnsi="Open Sans" w:cs="Open Sans"/>
+          <w:color w:val="7030A0"/>
+          <w:sz w:val="24"/>
+          <w:szCs w:val="24"/>
+        </w:rPr>
+        <w:t xml:space="preserve"> του. </w:t>
+      </w:r>
+      <w:r>
+        <w:rPr>
+          <w:rFonts w:ascii="Open Sans" w:hAnsi="Open Sans" w:cs="Open Sans"/>
+          <w:color w:val="7030A0"/>
+          <w:sz w:val="24"/>
+          <w:szCs w:val="24"/>
+        </w:rPr>
+        <w:t xml:space="preserve">     </w:t>
+      </w:r>
+    </w:p>
+    <w:p>
+      <w:pPr>
+        <w:rPr>
+          <w:rFonts w:ascii="Open Sans" w:hAnsi="Open Sans" w:cs="Open Sans"/>
+          <w:sz w:val="24"/>
+          <w:szCs w:val="24"/>
+        </w:rPr>
+      </w:pPr>
+      <w:r>
+        <w:rPr>
+          <w:rFonts w:ascii="Open Sans" w:hAnsi="Open Sans" w:cs="Open Sans"/>
+          <w:sz w:val="24"/>
+          <w:szCs w:val="24"/>
+        </w:rPr>
         <w:lastRenderedPageBreak/>
-        <w:t>συμμετέχουν πολλά άτομα ταυτόχρονα σε μία κλήση, χωρίς να χρειάζεται να είναι απαραίτητη η φυσική παρουσία τους.</w:t>
-      </w:r>
-    </w:p>
-    <w:p>
-      <w:pPr>
-        <w:rPr>
-          <w:rFonts w:ascii="Open Sans" w:hAnsi="Open Sans" w:cs="Open Sans"/>
-          <w:color w:val="7030A0"/>
-          <w:sz w:val="24"/>
-          <w:szCs w:val="24"/>
-        </w:rPr>
-      </w:pPr>
-      <w:r>
-        <w:rPr>
-          <w:rFonts w:ascii="Open Sans" w:hAnsi="Open Sans" w:cs="Open Sans"/>
-          <w:color w:val="7030A0"/>
-          <w:sz w:val="24"/>
-          <w:szCs w:val="24"/>
-        </w:rPr>
-        <w:t>Στις ανακοινώσεις(</w:t>
+        <w:t>Τέλος</w:t>
+      </w:r>
+      <w:r>
+        <w:rPr>
+          <w:rFonts w:ascii="Open Sans" w:hAnsi="Open Sans" w:cs="Open Sans"/>
+          <w:sz w:val="24"/>
+          <w:szCs w:val="24"/>
+        </w:rPr>
+        <w:t xml:space="preserve">, σας </w:t>
+      </w:r>
+      <w:r>
+        <w:rPr>
+          <w:rFonts w:ascii="Open Sans" w:hAnsi="Open Sans" w:cs="Open Sans"/>
+          <w:sz w:val="24"/>
+          <w:szCs w:val="24"/>
+        </w:rPr>
+        <w:t>παραθέτουμε</w:t>
+      </w:r>
+      <w:r>
+        <w:rPr>
+          <w:rFonts w:ascii="Open Sans" w:hAnsi="Open Sans" w:cs="Open Sans"/>
+          <w:sz w:val="24"/>
+          <w:szCs w:val="24"/>
+        </w:rPr>
+        <w:t xml:space="preserve"> ένα </w:t>
+      </w:r>
+      <w:r>
+        <w:rPr>
+          <w:rFonts w:ascii="Open Sans" w:hAnsi="Open Sans" w:cs="Open Sans"/>
+          <w:sz w:val="24"/>
+          <w:szCs w:val="24"/>
+          <w:lang w:val="en-US"/>
+        </w:rPr>
+        <w:t>link</w:t>
+      </w:r>
+      <w:r>
+        <w:rPr>
+          <w:rFonts w:ascii="Open Sans" w:hAnsi="Open Sans" w:cs="Open Sans"/>
+          <w:sz w:val="24"/>
+          <w:szCs w:val="24"/>
+        </w:rPr>
+        <w:t xml:space="preserve"> για το </w:t>
       </w:r>
       <w:proofErr w:type="spellStart"/>
       <w:r>
         <w:rPr>
           <w:rFonts w:ascii="Open Sans" w:hAnsi="Open Sans" w:cs="Open Sans"/>
-          <w:color w:val="7030A0"/>
-          <w:sz w:val="24"/>
-          <w:szCs w:val="24"/>
-        </w:rPr>
-        <w:t>Announcement</w:t>
+          <w:sz w:val="24"/>
+          <w:szCs w:val="24"/>
+          <w:lang w:val="en-US"/>
+        </w:rPr>
+        <w:t>InVision</w:t>
       </w:r>
       <w:proofErr w:type="spellEnd"/>
       <w:r>
         <w:rPr>
           <w:rFonts w:ascii="Open Sans" w:hAnsi="Open Sans" w:cs="Open Sans"/>
-          <w:color w:val="7030A0"/>
-          <w:sz w:val="24"/>
-          <w:szCs w:val="24"/>
-          <w:lang w:val="en-US"/>
-        </w:rPr>
-        <w:t>s</w:t>
-      </w:r>
-      <w:r>
-        <w:rPr>
-          <w:rFonts w:ascii="Open Sans" w:hAnsi="Open Sans" w:cs="Open Sans"/>
-          <w:color w:val="7030A0"/>
-          <w:sz w:val="24"/>
-          <w:szCs w:val="24"/>
-        </w:rPr>
-        <w:t>) ο χρήστης μπορεί να ενημερωθεί για θέματα που αφορούν την εταιρία ή τ</w:t>
-      </w:r>
-      <w:r>
-        <w:rPr>
-          <w:rFonts w:ascii="Open Sans" w:hAnsi="Open Sans" w:cs="Open Sans"/>
-          <w:color w:val="7030A0"/>
-          <w:sz w:val="24"/>
-          <w:szCs w:val="24"/>
-        </w:rPr>
-        <w:t xml:space="preserve">ο τμήμα που δουλεύει, ώστε να μην χρειάζεται να ελέγχει συνεχώς τα </w:t>
-      </w:r>
-      <w:r>
-        <w:rPr>
-          <w:rFonts w:ascii="Open Sans" w:hAnsi="Open Sans" w:cs="Open Sans"/>
-          <w:color w:val="7030A0"/>
-          <w:sz w:val="24"/>
-          <w:szCs w:val="24"/>
-          <w:lang w:val="es-ES"/>
-        </w:rPr>
-        <w:t>mails</w:t>
-      </w:r>
-      <w:r>
-        <w:rPr>
-          <w:rFonts w:ascii="Open Sans" w:hAnsi="Open Sans" w:cs="Open Sans"/>
-          <w:color w:val="7030A0"/>
-          <w:sz w:val="24"/>
-          <w:szCs w:val="24"/>
-        </w:rPr>
-        <w:t xml:space="preserve"> του. </w:t>
-      </w:r>
-      <w:r>
-        <w:rPr>
-          <w:rFonts w:ascii="Open Sans" w:hAnsi="Open Sans" w:cs="Open Sans"/>
-          <w:color w:val="7030A0"/>
-          <w:sz w:val="24"/>
-          <w:szCs w:val="24"/>
-        </w:rPr>
-        <w:t xml:space="preserve">     </w:t>
-      </w:r>
-    </w:p>
-    <w:p>
-      <w:pPr>
-        <w:rPr>
-          <w:rFonts w:ascii="Open Sans" w:hAnsi="Open Sans" w:cs="Open Sans"/>
-          <w:sz w:val="24"/>
-          <w:szCs w:val="24"/>
-        </w:rPr>
-      </w:pPr>
-      <w:r>
-        <w:rPr>
-          <w:rFonts w:ascii="Open Sans" w:hAnsi="Open Sans" w:cs="Open Sans"/>
-          <w:sz w:val="24"/>
-          <w:szCs w:val="24"/>
-        </w:rPr>
-        <w:t>Τέλος</w:t>
-      </w:r>
-      <w:r>
-        <w:rPr>
-          <w:rFonts w:ascii="Open Sans" w:hAnsi="Open Sans" w:cs="Open Sans"/>
-          <w:sz w:val="24"/>
-          <w:szCs w:val="24"/>
-        </w:rPr>
-        <w:t xml:space="preserve">, σας </w:t>
-      </w:r>
-      <w:r>
-        <w:rPr>
-          <w:rFonts w:ascii="Open Sans" w:hAnsi="Open Sans" w:cs="Open Sans"/>
-          <w:sz w:val="24"/>
-          <w:szCs w:val="24"/>
-        </w:rPr>
-        <w:t>παραθέτουμε</w:t>
-      </w:r>
-      <w:r>
-        <w:rPr>
-          <w:rFonts w:ascii="Open Sans" w:hAnsi="Open Sans" w:cs="Open Sans"/>
-          <w:sz w:val="24"/>
-          <w:szCs w:val="24"/>
-        </w:rPr>
-        <w:t xml:space="preserve"> ένα </w:t>
-      </w:r>
-      <w:r>
-        <w:rPr>
-          <w:rFonts w:ascii="Open Sans" w:hAnsi="Open Sans" w:cs="Open Sans"/>
-          <w:sz w:val="24"/>
-          <w:szCs w:val="24"/>
-          <w:lang w:val="en-US"/>
-        </w:rPr>
-        <w:t>link</w:t>
-      </w:r>
-      <w:r>
-        <w:rPr>
-          <w:rFonts w:ascii="Open Sans" w:hAnsi="Open Sans" w:cs="Open Sans"/>
-          <w:sz w:val="24"/>
-          <w:szCs w:val="24"/>
-        </w:rPr>
-        <w:t xml:space="preserve"> για το </w:t>
+          <w:sz w:val="24"/>
+          <w:szCs w:val="24"/>
+        </w:rPr>
+        <w:t xml:space="preserve"> των </w:t>
+      </w:r>
+      <w:r>
+        <w:rPr>
+          <w:rFonts w:ascii="Open Sans" w:hAnsi="Open Sans" w:cs="Open Sans"/>
+          <w:sz w:val="24"/>
+          <w:szCs w:val="24"/>
+          <w:lang w:val="en-US"/>
+        </w:rPr>
+        <w:t>mock</w:t>
+      </w:r>
+      <w:r>
+        <w:rPr>
+          <w:rFonts w:ascii="Open Sans" w:hAnsi="Open Sans" w:cs="Open Sans"/>
+          <w:sz w:val="24"/>
+          <w:szCs w:val="24"/>
+        </w:rPr>
+        <w:t>-</w:t>
+      </w:r>
+      <w:r>
+        <w:rPr>
+          <w:rFonts w:ascii="Open Sans" w:hAnsi="Open Sans" w:cs="Open Sans"/>
+          <w:sz w:val="24"/>
+          <w:szCs w:val="24"/>
+          <w:lang w:val="en-US"/>
+        </w:rPr>
+        <w:t>up</w:t>
+      </w:r>
+      <w:r>
+        <w:rPr>
+          <w:rFonts w:ascii="Open Sans" w:hAnsi="Open Sans" w:cs="Open Sans"/>
+          <w:sz w:val="24"/>
+          <w:szCs w:val="24"/>
+        </w:rPr>
+        <w:t>-</w:t>
+      </w:r>
+      <w:r>
+        <w:rPr>
+          <w:rFonts w:ascii="Open Sans" w:hAnsi="Open Sans" w:cs="Open Sans"/>
+          <w:sz w:val="24"/>
+          <w:szCs w:val="24"/>
+          <w:lang w:val="en-US"/>
+        </w:rPr>
+        <w:t>screen</w:t>
+      </w:r>
+      <w:r>
+        <w:rPr>
+          <w:rFonts w:ascii="Open Sans" w:hAnsi="Open Sans" w:cs="Open Sans"/>
+          <w:sz w:val="24"/>
+          <w:szCs w:val="24"/>
+        </w:rPr>
+        <w:t xml:space="preserve"> που σας </w:t>
+      </w:r>
+      <w:r>
+        <w:rPr>
+          <w:rFonts w:ascii="Open Sans" w:hAnsi="Open Sans" w:cs="Open Sans"/>
+          <w:sz w:val="24"/>
+          <w:szCs w:val="24"/>
+        </w:rPr>
+        <w:t>δείξαμε</w:t>
+      </w:r>
+      <w:r>
+        <w:rPr>
+          <w:rFonts w:ascii="Open Sans" w:hAnsi="Open Sans" w:cs="Open Sans"/>
+          <w:sz w:val="24"/>
+          <w:szCs w:val="24"/>
+        </w:rPr>
+        <w:t xml:space="preserve"> στο </w:t>
+      </w:r>
+      <w:r>
+        <w:rPr>
+          <w:rFonts w:ascii="Open Sans" w:hAnsi="Open Sans" w:cs="Open Sans"/>
+          <w:sz w:val="24"/>
+          <w:szCs w:val="24"/>
+        </w:rPr>
+        <w:t>οποίο</w:t>
+      </w:r>
+      <w:r>
+        <w:rPr>
+          <w:rFonts w:ascii="Open Sans" w:hAnsi="Open Sans" w:cs="Open Sans"/>
+          <w:sz w:val="24"/>
+          <w:szCs w:val="24"/>
+        </w:rPr>
+        <w:t xml:space="preserve"> είναι </w:t>
+      </w:r>
+      <w:r>
+        <w:rPr>
+          <w:rFonts w:ascii="Open Sans" w:hAnsi="Open Sans" w:cs="Open Sans"/>
+          <w:sz w:val="24"/>
+          <w:szCs w:val="24"/>
+        </w:rPr>
+        <w:t>λίγο</w:t>
+      </w:r>
+      <w:r>
+        <w:rPr>
+          <w:rFonts w:ascii="Open Sans" w:hAnsi="Open Sans" w:cs="Open Sans"/>
+          <w:sz w:val="24"/>
+          <w:szCs w:val="24"/>
+        </w:rPr>
+        <w:t xml:space="preserve"> πιο </w:t>
       </w:r>
       <w:proofErr w:type="spellStart"/>
       <w:r>
@@ -5562,126 +5490,10 @@
           <w:rFonts w:ascii="Open Sans" w:hAnsi="Open Sans" w:cs="Open Sans"/>
           <w:sz w:val="24"/>
           <w:szCs w:val="24"/>
-          <w:lang w:val="en-US"/>
-        </w:rPr>
-        <w:t>InVision</w:t>
+        </w:rPr>
+        <w:t>διαδραστική</w:t>
       </w:r>
       <w:proofErr w:type="spellEnd"/>
-      <w:r>
-        <w:rPr>
-          <w:rFonts w:ascii="Open Sans" w:hAnsi="Open Sans" w:cs="Open Sans"/>
-          <w:sz w:val="24"/>
-          <w:szCs w:val="24"/>
-        </w:rPr>
-        <w:t xml:space="preserve"> των </w:t>
-      </w:r>
-      <w:r>
-        <w:rPr>
-          <w:rFonts w:ascii="Open Sans" w:hAnsi="Open Sans" w:cs="Open Sans"/>
-          <w:sz w:val="24"/>
-          <w:szCs w:val="24"/>
-          <w:lang w:val="en-US"/>
-        </w:rPr>
-        <w:t>mock</w:t>
-      </w:r>
-      <w:r>
-        <w:rPr>
-          <w:rFonts w:ascii="Open Sans" w:hAnsi="Open Sans" w:cs="Open Sans"/>
-          <w:sz w:val="24"/>
-          <w:szCs w:val="24"/>
-        </w:rPr>
-        <w:t>-</w:t>
-      </w:r>
-      <w:r>
-        <w:rPr>
-          <w:rFonts w:ascii="Open Sans" w:hAnsi="Open Sans" w:cs="Open Sans"/>
-          <w:sz w:val="24"/>
-          <w:szCs w:val="24"/>
-          <w:lang w:val="en-US"/>
-        </w:rPr>
-        <w:t>up</w:t>
-      </w:r>
-      <w:r>
-        <w:rPr>
-          <w:rFonts w:ascii="Open Sans" w:hAnsi="Open Sans" w:cs="Open Sans"/>
-          <w:sz w:val="24"/>
-          <w:szCs w:val="24"/>
-        </w:rPr>
-        <w:t>-</w:t>
-      </w:r>
-      <w:r>
-        <w:rPr>
-          <w:rFonts w:ascii="Open Sans" w:hAnsi="Open Sans" w:cs="Open Sans"/>
-          <w:sz w:val="24"/>
-          <w:szCs w:val="24"/>
-          <w:lang w:val="en-US"/>
-        </w:rPr>
-        <w:t>screen</w:t>
-      </w:r>
-      <w:r>
-        <w:rPr>
-          <w:rFonts w:ascii="Open Sans" w:hAnsi="Open Sans" w:cs="Open Sans"/>
-          <w:sz w:val="24"/>
-          <w:szCs w:val="24"/>
-        </w:rPr>
-        <w:t xml:space="preserve"> που σας </w:t>
-      </w:r>
-      <w:r>
-        <w:rPr>
-          <w:rFonts w:ascii="Open Sans" w:hAnsi="Open Sans" w:cs="Open Sans"/>
-          <w:sz w:val="24"/>
-          <w:szCs w:val="24"/>
-        </w:rPr>
-        <w:t>δείξαμε</w:t>
-      </w:r>
-      <w:r>
-        <w:rPr>
-          <w:rFonts w:ascii="Open Sans" w:hAnsi="Open Sans" w:cs="Open Sans"/>
-          <w:sz w:val="24"/>
-          <w:szCs w:val="24"/>
-        </w:rPr>
-        <w:t xml:space="preserve"> στο </w:t>
-      </w:r>
-      <w:r>
-        <w:rPr>
-          <w:rFonts w:ascii="Open Sans" w:hAnsi="Open Sans" w:cs="Open Sans"/>
-          <w:sz w:val="24"/>
-          <w:szCs w:val="24"/>
-        </w:rPr>
-        <w:t>οποίο</w:t>
-      </w:r>
-      <w:r>
-        <w:rPr>
-          <w:rFonts w:ascii="Open Sans" w:hAnsi="Open Sans" w:cs="Open Sans"/>
-          <w:sz w:val="24"/>
-          <w:szCs w:val="24"/>
-        </w:rPr>
-        <w:t xml:space="preserve"> είναι </w:t>
-      </w:r>
-      <w:r>
-        <w:rPr>
-          <w:rFonts w:ascii="Open Sans" w:hAnsi="Open Sans" w:cs="Open Sans"/>
-          <w:sz w:val="24"/>
-          <w:szCs w:val="24"/>
-        </w:rPr>
-        <w:t>λίγο</w:t>
-      </w:r>
-      <w:r>
-        <w:rPr>
-          <w:rFonts w:ascii="Open Sans" w:hAnsi="Open Sans" w:cs="Open Sans"/>
-          <w:sz w:val="24"/>
-          <w:szCs w:val="24"/>
-        </w:rPr>
-        <w:t xml:space="preserve"> πιο </w:t>
-      </w:r>
-      <w:r>
-        <w:rPr>
-          <w:rFonts w:ascii="Open Sans" w:hAnsi="Open Sans" w:cs="Open Sans"/>
-          <w:sz w:val="24"/>
-          <w:szCs w:val="24"/>
-        </w:rPr>
-        <w:t>διαδραστική</w:t>
-      </w:r>
       <w:r>
         <w:rPr>
           <w:rFonts w:ascii="Open Sans" w:hAnsi="Open Sans" w:cs="Open Sans"/>
@@ -5709,7 +5521,7 @@
       <w:hyperlink r:id="rId17" w:history="1">
         <w:r>
           <w:rPr>
-            <w:rStyle w:val="-"/>
+            <w:rStyle w:val="Hyperlink"/>
             <w:rFonts w:ascii="Open Sans" w:hAnsi="Open Sans" w:cs="Open Sans"/>
             <w:sz w:val="24"/>
             <w:szCs w:val="24"/>
@@ -6284,18 +6096,18 @@
     <w:lsdException w:name="Unresolved Mention" w:semiHidden="1" w:unhideWhenUsed="1"/>
     <w:lsdException w:name="Smart Link" w:semiHidden="1" w:unhideWhenUsed="1"/>
   </w:latentStyles>
-  <w:style w:type="paragraph" w:default="1" w:styleId="a">
+  <w:style w:type="paragraph" w:default="1" w:styleId="Normal">
     <w:name w:val="Normal"/>
     <w:qFormat/>
     <w:rsid w:val="00845613"/>
   </w:style>
-  <w:style w:type="character" w:default="1" w:styleId="a0">
+  <w:style w:type="character" w:default="1" w:styleId="DefaultParagraphFont">
     <w:name w:val="Default Paragraph Font"/>
     <w:uiPriority w:val="1"/>
     <w:semiHidden/>
     <w:unhideWhenUsed/>
   </w:style>
-  <w:style w:type="table" w:default="1" w:styleId="a1">
+  <w:style w:type="table" w:default="1" w:styleId="TableNormal">
     <w:name w:val="Normal Table"/>
     <w:uiPriority w:val="99"/>
     <w:semiHidden/>
@@ -6310,15 +6122,15 @@
       </w:tblCellMar>
     </w:tblPr>
   </w:style>
-  <w:style w:type="numbering" w:default="1" w:styleId="a2">
+  <w:style w:type="numbering" w:default="1" w:styleId="NoList">
     <w:name w:val="No List"/>
     <w:uiPriority w:val="99"/>
     <w:semiHidden/>
     <w:unhideWhenUsed/>
   </w:style>
-  <w:style w:type="table" w:styleId="a3">
+  <w:style w:type="table" w:styleId="TableGrid">
     <w:name w:val="Table Grid"/>
-    <w:basedOn w:val="a1"/>
+    <w:basedOn w:val="TableNormal"/>
     <w:uiPriority w:val="39"/>
     <w:rsid w:val="00896ECF"/>
     <w:pPr>
@@ -6335,9 +6147,9 @@
       </w:tblBorders>
     </w:tblPr>
   </w:style>
-  <w:style w:type="paragraph" w:styleId="a4">
+  <w:style w:type="paragraph" w:styleId="ListParagraph">
     <w:name w:val="List Paragraph"/>
-    <w:basedOn w:val="a"/>
+    <w:basedOn w:val="Normal"/>
     <w:uiPriority w:val="34"/>
     <w:qFormat/>
     <w:rsid w:val="004E20CB"/>
@@ -6349,9 +6161,9 @@
       <w:lang w:val="en-US"/>
     </w:rPr>
   </w:style>
-  <w:style w:type="character" w:styleId="-">
+  <w:style w:type="character" w:styleId="Hyperlink">
     <w:name w:val="Hyperlink"/>
-    <w:basedOn w:val="a0"/>
+    <w:basedOn w:val="DefaultParagraphFont"/>
     <w:uiPriority w:val="99"/>
     <w:unhideWhenUsed/>
     <w:rsid w:val="00D62C59"/>
@@ -6360,9 +6172,9 @@
       <w:u w:val="single"/>
     </w:rPr>
   </w:style>
-  <w:style w:type="character" w:styleId="a5">
+  <w:style w:type="character" w:styleId="UnresolvedMention">
     <w:name w:val="Unresolved Mention"/>
-    <w:basedOn w:val="a0"/>
+    <w:basedOn w:val="DefaultParagraphFont"/>
     <w:uiPriority w:val="99"/>
     <w:semiHidden/>
     <w:unhideWhenUsed/>
@@ -6372,10 +6184,10 @@
       <w:shd w:val="clear" w:color="auto" w:fill="E1DFDD"/>
     </w:rPr>
   </w:style>
-  <w:style w:type="paragraph" w:styleId="a6">
+  <w:style w:type="paragraph" w:styleId="Header">
     <w:name w:val="header"/>
-    <w:basedOn w:val="a"/>
-    <w:link w:val="Char"/>
+    <w:basedOn w:val="Normal"/>
+    <w:link w:val="HeaderChar"/>
     <w:uiPriority w:val="99"/>
     <w:unhideWhenUsed/>
     <w:rsid w:val="00606612"/>
@@ -6387,17 +6199,17 @@
       <w:spacing w:after="0" w:line="240" w:lineRule="auto"/>
     </w:pPr>
   </w:style>
-  <w:style w:type="character" w:customStyle="1" w:styleId="Char">
-    <w:name w:val="Κεφαλίδα Char"/>
-    <w:basedOn w:val="a0"/>
-    <w:link w:val="a6"/>
+  <w:style w:type="character" w:customStyle="1" w:styleId="HeaderChar">
+    <w:name w:val="Header Char"/>
+    <w:basedOn w:val="DefaultParagraphFont"/>
+    <w:link w:val="Header"/>
     <w:uiPriority w:val="99"/>
     <w:rsid w:val="00606612"/>
   </w:style>
-  <w:style w:type="paragraph" w:styleId="a7">
+  <w:style w:type="paragraph" w:styleId="Footer">
     <w:name w:val="footer"/>
-    <w:basedOn w:val="a"/>
-    <w:link w:val="Char0"/>
+    <w:basedOn w:val="Normal"/>
+    <w:link w:val="FooterChar"/>
     <w:uiPriority w:val="99"/>
     <w:unhideWhenUsed/>
     <w:rsid w:val="00606612"/>
@@ -6409,10 +6221,10 @@
       <w:spacing w:after="0" w:line="240" w:lineRule="auto"/>
     </w:pPr>
   </w:style>
-  <w:style w:type="character" w:customStyle="1" w:styleId="Char0">
-    <w:name w:val="Υποσέλιδο Char"/>
-    <w:basedOn w:val="a0"/>
-    <w:link w:val="a7"/>
+  <w:style w:type="character" w:customStyle="1" w:styleId="FooterChar">
+    <w:name w:val="Footer Char"/>
+    <w:basedOn w:val="DefaultParagraphFont"/>
+    <w:link w:val="Footer"/>
     <w:uiPriority w:val="99"/>
     <w:rsid w:val="00606612"/>
   </w:style>
@@ -6719,7 +6531,7 @@
 </file>
 
 <file path=customXml/itemProps1.xml><?xml version="1.0" encoding="utf-8"?>
-<ds:datastoreItem xmlns:ds="http://schemas.openxmlformats.org/officeDocument/2006/customXml" ds:itemID="{12D495BC-FEE2-4448-9517-4809633CBA15}">
+<ds:datastoreItem xmlns:ds="http://schemas.openxmlformats.org/officeDocument/2006/customXml" ds:itemID="{47B0A69F-037E-4CFF-8D3C-7D6A28AC9759}">
   <ds:schemaRefs>
     <ds:schemaRef ds:uri="http://schemas.openxmlformats.org/officeDocument/2006/bibliography"/>
   </ds:schemaRefs>

--- a/2ο Παραδοτέο/Τελικά/Project-description-v0.2.docx
+++ b/2ο Παραδοτέο/Τελικά/Project-description-v0.2.docx
@@ -281,12 +281,13 @@
           <w:sz w:val="24"/>
           <w:szCs w:val="24"/>
         </w:rPr>
+        <w:lastRenderedPageBreak/>
         <w:t>Τα μέλη της ομάδας:</w:t>
       </w:r>
     </w:p>
     <w:tbl>
       <w:tblPr>
-        <w:tblStyle w:val="TableGrid"/>
+        <w:tblStyle w:val="a3"/>
         <w:tblpPr w:leftFromText="180" w:rightFromText="180" w:vertAnchor="page" w:horzAnchor="margin" w:tblpXSpec="center" w:tblpY="2146"/>
         <w:tblW w:w="9029" w:type="dxa"/>
         <w:tblLook w:val="04A0" w:firstRow="1" w:lastRow="0" w:firstColumn="1" w:lastColumn="0" w:noHBand="0" w:noVBand="1"/>
@@ -324,7 +325,6 @@
                 <w:sz w:val="24"/>
                 <w:szCs w:val="24"/>
               </w:rPr>
-              <w:lastRenderedPageBreak/>
               <w:t>ΕΠΩΝΥΜΟ</w:t>
             </w:r>
           </w:p>
@@ -925,6 +925,7 @@
           <w:rFonts w:ascii="Open Sans" w:hAnsi="Open Sans" w:cs="Open Sans"/>
           <w:sz w:val="28"/>
           <w:szCs w:val="28"/>
+          <w:u w:val="single"/>
         </w:rPr>
       </w:pPr>
       <w:r>
@@ -932,6 +933,7 @@
           <w:rFonts w:ascii="Open Sans" w:hAnsi="Open Sans" w:cs="Open Sans"/>
           <w:sz w:val="28"/>
           <w:szCs w:val="28"/>
+          <w:u w:val="single"/>
         </w:rPr>
         <w:t>Αλλαγές</w:t>
       </w:r>
@@ -940,32 +942,70 @@
       <w:pPr>
         <w:rPr>
           <w:rFonts w:ascii="Open Sans" w:hAnsi="Open Sans" w:cs="Open Sans"/>
-        </w:rPr>
-      </w:pPr>
-    </w:p>
-    <w:p>
-      <w:pPr>
-        <w:rPr>
-          <w:rFonts w:ascii="Open Sans" w:hAnsi="Open Sans" w:cs="Open Sans"/>
-          <w:color w:val="7030A0"/>
-          <w:sz w:val="24"/>
-          <w:szCs w:val="24"/>
-        </w:rPr>
-      </w:pPr>
-      <w:r>
-        <w:rPr>
-          <w:rFonts w:ascii="Open Sans" w:hAnsi="Open Sans" w:cs="Open Sans"/>
-          <w:color w:val="7030A0"/>
-          <w:sz w:val="24"/>
-          <w:szCs w:val="24"/>
-        </w:rPr>
-        <w:t xml:space="preserve">Η αλλαγές που έγιναν αφορούν πρώτα την Περιγραφή έργου όπου (;). Στην συνέχεια έγινε παραπάνω ανάλυση των </w:t>
+          <w:sz w:val="24"/>
+          <w:szCs w:val="24"/>
+        </w:rPr>
+      </w:pPr>
+      <w:r>
+        <w:rPr>
+          <w:rFonts w:ascii="Open Sans" w:hAnsi="Open Sans" w:cs="Open Sans"/>
+          <w:sz w:val="24"/>
+          <w:szCs w:val="24"/>
+        </w:rPr>
+        <w:t xml:space="preserve">Η αλλαγές που έγιναν αφορούν πρώτα την </w:t>
+      </w:r>
+      <w:r>
+        <w:rPr>
+          <w:rFonts w:ascii="Open Sans" w:hAnsi="Open Sans" w:cs="Open Sans"/>
+          <w:sz w:val="24"/>
+          <w:szCs w:val="24"/>
+        </w:rPr>
+        <w:t>π</w:t>
+      </w:r>
+      <w:r>
+        <w:rPr>
+          <w:rFonts w:ascii="Open Sans" w:hAnsi="Open Sans" w:cs="Open Sans"/>
+          <w:sz w:val="24"/>
+          <w:szCs w:val="24"/>
+        </w:rPr>
+        <w:t xml:space="preserve">εριγραφή </w:t>
+      </w:r>
+      <w:r>
+        <w:rPr>
+          <w:rFonts w:ascii="Open Sans" w:hAnsi="Open Sans" w:cs="Open Sans"/>
+          <w:sz w:val="24"/>
+          <w:szCs w:val="24"/>
+        </w:rPr>
+        <w:t xml:space="preserve">του </w:t>
+      </w:r>
+      <w:r>
+        <w:rPr>
+          <w:rFonts w:ascii="Open Sans" w:hAnsi="Open Sans" w:cs="Open Sans"/>
+          <w:sz w:val="24"/>
+          <w:szCs w:val="24"/>
+        </w:rPr>
+        <w:t xml:space="preserve">έργου όπου </w:t>
+      </w:r>
+      <w:r>
+        <w:rPr>
+          <w:rFonts w:ascii="Open Sans" w:hAnsi="Open Sans" w:cs="Open Sans"/>
+          <w:sz w:val="24"/>
+          <w:szCs w:val="24"/>
+        </w:rPr>
+        <w:t>προστέθηκε αναλυτικότερη περιγραφή για το πως δουλεύει το σύστημα προσλήψεων και το σύστημα αξιολόγησης υπάλληλων</w:t>
+      </w:r>
+      <w:r>
+        <w:rPr>
+          <w:rFonts w:ascii="Open Sans" w:hAnsi="Open Sans" w:cs="Open Sans"/>
+          <w:sz w:val="24"/>
+          <w:szCs w:val="24"/>
+        </w:rPr>
+        <w:t xml:space="preserve">. Στην συνέχεια έγινε παραπάνω ανάλυση των </w:t>
       </w:r>
       <w:proofErr w:type="spellStart"/>
       <w:r>
         <w:rPr>
           <w:rFonts w:ascii="Open Sans" w:hAnsi="Open Sans" w:cs="Open Sans"/>
-          <w:color w:val="7030A0"/>
           <w:sz w:val="24"/>
           <w:szCs w:val="24"/>
         </w:rPr>
@@ -975,7 +1015,6 @@
       <w:r>
         <w:rPr>
           <w:rFonts w:ascii="Open Sans" w:hAnsi="Open Sans" w:cs="Open Sans"/>
-          <w:color w:val="7030A0"/>
           <w:sz w:val="24"/>
           <w:szCs w:val="24"/>
         </w:rPr>
@@ -985,7 +1024,6 @@
       <w:r>
         <w:rPr>
           <w:rFonts w:ascii="Open Sans" w:hAnsi="Open Sans" w:cs="Open Sans"/>
-          <w:color w:val="7030A0"/>
           <w:sz w:val="24"/>
           <w:szCs w:val="24"/>
         </w:rPr>
@@ -995,20 +1033,10 @@
       <w:r>
         <w:rPr>
           <w:rFonts w:ascii="Open Sans" w:hAnsi="Open Sans" w:cs="Open Sans"/>
-          <w:color w:val="7030A0"/>
           <w:sz w:val="24"/>
           <w:szCs w:val="24"/>
         </w:rPr>
         <w:t xml:space="preserve">, αφού διαπιστώθηκε ότι δεν υπήρχε αρκετή ανάλυση ως προς τον τρόπο λειτουργίας του συστήματος μας με βάση τις οθόνες που παρουσιάστηκαν. </w:t>
-      </w:r>
-      <w:r>
-        <w:rPr>
-          <w:rFonts w:ascii="Open Sans" w:hAnsi="Open Sans" w:cs="Open Sans"/>
-          <w:color w:val="7030A0"/>
-          <w:sz w:val="24"/>
-          <w:szCs w:val="24"/>
-        </w:rPr>
-        <w:t>Επίσης προστέθηκε αναλυτικότερη περιγραφή για το πως δουλεύει το σύστημα προσλήψεων και το σύστημα αξιολόγησης υπάλληλων</w:t>
       </w:r>
     </w:p>
     <w:p>
@@ -1576,7 +1604,7 @@
     </w:p>
     <w:p>
       <w:pPr>
-        <w:pStyle w:val="ListParagraph"/>
+        <w:pStyle w:val="a4"/>
         <w:numPr>
           <w:ilvl w:val="0"/>
           <w:numId w:val="1"/>
@@ -1600,7 +1628,7 @@
     </w:p>
     <w:p>
       <w:pPr>
-        <w:pStyle w:val="ListParagraph"/>
+        <w:pStyle w:val="a4"/>
         <w:numPr>
           <w:ilvl w:val="1"/>
           <w:numId w:val="1"/>
@@ -1624,7 +1652,7 @@
     </w:p>
     <w:p>
       <w:pPr>
-        <w:pStyle w:val="ListParagraph"/>
+        <w:pStyle w:val="a4"/>
         <w:numPr>
           <w:ilvl w:val="1"/>
           <w:numId w:val="1"/>
@@ -1648,7 +1676,7 @@
     </w:p>
     <w:p>
       <w:pPr>
-        <w:pStyle w:val="ListParagraph"/>
+        <w:pStyle w:val="a4"/>
         <w:rPr>
           <w:rFonts w:ascii="Open Sans" w:hAnsi="Open Sans" w:cs="Open Sans"/>
           <w:sz w:val="24"/>
@@ -1659,7 +1687,7 @@
     </w:p>
     <w:p>
       <w:pPr>
-        <w:pStyle w:val="ListParagraph"/>
+        <w:pStyle w:val="a4"/>
         <w:numPr>
           <w:ilvl w:val="0"/>
           <w:numId w:val="1"/>
@@ -1683,7 +1711,7 @@
     </w:p>
     <w:p>
       <w:pPr>
-        <w:pStyle w:val="ListParagraph"/>
+        <w:pStyle w:val="a4"/>
         <w:numPr>
           <w:ilvl w:val="1"/>
           <w:numId w:val="1"/>
@@ -1707,7 +1735,7 @@
     </w:p>
     <w:p>
       <w:pPr>
-        <w:pStyle w:val="ListParagraph"/>
+        <w:pStyle w:val="a4"/>
         <w:numPr>
           <w:ilvl w:val="1"/>
           <w:numId w:val="1"/>
@@ -1731,7 +1759,7 @@
     </w:p>
     <w:p>
       <w:pPr>
-        <w:pStyle w:val="ListParagraph"/>
+        <w:pStyle w:val="a4"/>
         <w:numPr>
           <w:ilvl w:val="1"/>
           <w:numId w:val="1"/>
@@ -1772,7 +1800,7 @@
     </w:p>
     <w:p>
       <w:pPr>
-        <w:pStyle w:val="ListParagraph"/>
+        <w:pStyle w:val="a4"/>
         <w:rPr>
           <w:rFonts w:ascii="Open Sans" w:hAnsi="Open Sans" w:cs="Open Sans"/>
           <w:sz w:val="24"/>
@@ -1783,7 +1811,7 @@
     </w:p>
     <w:p>
       <w:pPr>
-        <w:pStyle w:val="ListParagraph"/>
+        <w:pStyle w:val="a4"/>
         <w:rPr>
           <w:rFonts w:ascii="Open Sans" w:hAnsi="Open Sans" w:cs="Open Sans"/>
           <w:sz w:val="24"/>
@@ -1794,7 +1822,7 @@
     </w:p>
     <w:p>
       <w:pPr>
-        <w:pStyle w:val="ListParagraph"/>
+        <w:pStyle w:val="a4"/>
         <w:numPr>
           <w:ilvl w:val="0"/>
           <w:numId w:val="1"/>
@@ -1818,7 +1846,7 @@
     </w:p>
     <w:p>
       <w:pPr>
-        <w:pStyle w:val="ListParagraph"/>
+        <w:pStyle w:val="a4"/>
         <w:numPr>
           <w:ilvl w:val="1"/>
           <w:numId w:val="1"/>
@@ -1859,7 +1887,7 @@
     </w:p>
     <w:p>
       <w:pPr>
-        <w:pStyle w:val="ListParagraph"/>
+        <w:pStyle w:val="a4"/>
         <w:numPr>
           <w:ilvl w:val="1"/>
           <w:numId w:val="1"/>
@@ -1883,7 +1911,7 @@
     </w:p>
     <w:p>
       <w:pPr>
-        <w:pStyle w:val="ListParagraph"/>
+        <w:pStyle w:val="a4"/>
         <w:numPr>
           <w:ilvl w:val="1"/>
           <w:numId w:val="1"/>
@@ -1907,7 +1935,7 @@
     </w:p>
     <w:p>
       <w:pPr>
-        <w:pStyle w:val="ListParagraph"/>
+        <w:pStyle w:val="a4"/>
         <w:rPr>
           <w:rFonts w:ascii="Open Sans" w:hAnsi="Open Sans" w:cs="Open Sans"/>
           <w:sz w:val="24"/>
@@ -1918,7 +1946,7 @@
     </w:p>
     <w:p>
       <w:pPr>
-        <w:pStyle w:val="ListParagraph"/>
+        <w:pStyle w:val="a4"/>
         <w:numPr>
           <w:ilvl w:val="0"/>
           <w:numId w:val="1"/>
@@ -1937,13 +1965,12 @@
           <w:szCs w:val="24"/>
           <w:lang w:val="el-GR"/>
         </w:rPr>
-        <w:lastRenderedPageBreak/>
         <w:t>Τμήμα Τεχνικής Υποστήριξης</w:t>
       </w:r>
     </w:p>
     <w:p>
       <w:pPr>
-        <w:pStyle w:val="ListParagraph"/>
+        <w:pStyle w:val="a4"/>
         <w:numPr>
           <w:ilvl w:val="1"/>
           <w:numId w:val="1"/>
@@ -1967,7 +1994,7 @@
     </w:p>
     <w:p>
       <w:pPr>
-        <w:pStyle w:val="ListParagraph"/>
+        <w:pStyle w:val="a4"/>
         <w:numPr>
           <w:ilvl w:val="1"/>
           <w:numId w:val="1"/>
@@ -1991,7 +2018,7 @@
     </w:p>
     <w:p>
       <w:pPr>
-        <w:pStyle w:val="ListParagraph"/>
+        <w:pStyle w:val="a4"/>
         <w:rPr>
           <w:rFonts w:ascii="Open Sans" w:hAnsi="Open Sans" w:cs="Open Sans"/>
           <w:sz w:val="24"/>
@@ -2002,7 +2029,7 @@
     </w:p>
     <w:p>
       <w:pPr>
-        <w:pStyle w:val="ListParagraph"/>
+        <w:pStyle w:val="a4"/>
         <w:numPr>
           <w:ilvl w:val="0"/>
           <w:numId w:val="1"/>
@@ -2026,7 +2053,7 @@
     </w:p>
     <w:p>
       <w:pPr>
-        <w:pStyle w:val="ListParagraph"/>
+        <w:pStyle w:val="a4"/>
         <w:numPr>
           <w:ilvl w:val="1"/>
           <w:numId w:val="1"/>
@@ -2067,7 +2094,7 @@
     </w:p>
     <w:p>
       <w:pPr>
-        <w:pStyle w:val="ListParagraph"/>
+        <w:pStyle w:val="a4"/>
         <w:numPr>
           <w:ilvl w:val="1"/>
           <w:numId w:val="1"/>
@@ -2125,7 +2152,7 @@
     </w:p>
     <w:p>
       <w:pPr>
-        <w:pStyle w:val="ListParagraph"/>
+        <w:pStyle w:val="a4"/>
         <w:rPr>
           <w:rFonts w:ascii="Open Sans" w:hAnsi="Open Sans" w:cs="Open Sans"/>
           <w:sz w:val="24"/>
@@ -2136,7 +2163,7 @@
     </w:p>
     <w:p>
       <w:pPr>
-        <w:pStyle w:val="ListParagraph"/>
+        <w:pStyle w:val="a4"/>
         <w:ind w:left="0"/>
         <w:rPr>
           <w:rFonts w:ascii="Open Sans" w:hAnsi="Open Sans" w:cs="Open Sans"/>
@@ -2279,7 +2306,16 @@
           <w:sz w:val="24"/>
           <w:szCs w:val="24"/>
         </w:rPr>
-        <w:t xml:space="preserve"> εργασίας. Ειδικότερα, θα υποστηρίζονται η δυνατότητα φωνητικής κλήσης, κλήσης βίντεο/διαμοιρασμού οθόνης, αποστολής μηνυμάτων και αποστολής αρχείων. Για κάθε προσωπική συζήτηση και </w:t>
+        <w:t xml:space="preserve"> εργασίας. Ειδικότερα, θα υποστηρίζονται η δυνατότητα φωνητικής κλήσης, κλήσης βίντεο/διαμοιρασμού οθόνης, αποστολής μηνυμάτων και αποστολής αρχείων. Για κάθε προσωπική </w:t>
+      </w:r>
+      <w:r>
+        <w:rPr>
+          <w:rFonts w:ascii="Open Sans" w:hAnsi="Open Sans" w:cs="Open Sans"/>
+          <w:sz w:val="24"/>
+          <w:szCs w:val="24"/>
+        </w:rPr>
+        <w:lastRenderedPageBreak/>
+        <w:t xml:space="preserve">συζήτηση και </w:t>
       </w:r>
       <w:r>
         <w:rPr>
@@ -2668,147 +2704,407 @@
           <w:sz w:val="24"/>
           <w:szCs w:val="24"/>
         </w:rPr>
+        <w:t>μπορούν</w:t>
+      </w:r>
+      <w:r>
+        <w:rPr>
+          <w:rFonts w:ascii="Open Sans" w:hAnsi="Open Sans" w:cs="Open Sans"/>
+          <w:sz w:val="24"/>
+          <w:szCs w:val="24"/>
+        </w:rPr>
+        <w:t xml:space="preserve"> να δουν πως τα </w:t>
+      </w:r>
+      <w:r>
+        <w:rPr>
+          <w:rFonts w:ascii="Open Sans" w:hAnsi="Open Sans" w:cs="Open Sans"/>
+          <w:sz w:val="24"/>
+          <w:szCs w:val="24"/>
+        </w:rPr>
+        <w:t>πήγε</w:t>
+      </w:r>
+      <w:r>
+        <w:rPr>
+          <w:rFonts w:ascii="Open Sans" w:hAnsi="Open Sans" w:cs="Open Sans"/>
+          <w:sz w:val="24"/>
+          <w:szCs w:val="24"/>
+        </w:rPr>
+        <w:t xml:space="preserve"> σε προηγούμενα έργα και να </w:t>
+      </w:r>
+      <w:r>
+        <w:rPr>
+          <w:rFonts w:ascii="Open Sans" w:hAnsi="Open Sans" w:cs="Open Sans"/>
+          <w:sz w:val="24"/>
+          <w:szCs w:val="24"/>
+        </w:rPr>
+        <w:t>τελικά</w:t>
+      </w:r>
+      <w:r>
+        <w:rPr>
+          <w:rFonts w:ascii="Open Sans" w:hAnsi="Open Sans" w:cs="Open Sans"/>
+          <w:sz w:val="24"/>
+          <w:szCs w:val="24"/>
+        </w:rPr>
+        <w:t xml:space="preserve"> να </w:t>
+      </w:r>
+      <w:r>
+        <w:rPr>
+          <w:rFonts w:ascii="Open Sans" w:hAnsi="Open Sans" w:cs="Open Sans"/>
+          <w:sz w:val="24"/>
+          <w:szCs w:val="24"/>
+        </w:rPr>
+        <w:t>μπορούν</w:t>
+      </w:r>
+      <w:r>
+        <w:rPr>
+          <w:rFonts w:ascii="Open Sans" w:hAnsi="Open Sans" w:cs="Open Sans"/>
+          <w:sz w:val="24"/>
+          <w:szCs w:val="24"/>
+        </w:rPr>
+        <w:t xml:space="preserve"> να </w:t>
+      </w:r>
+      <w:r>
+        <w:rPr>
+          <w:rFonts w:ascii="Open Sans" w:hAnsi="Open Sans" w:cs="Open Sans"/>
+          <w:sz w:val="24"/>
+          <w:szCs w:val="24"/>
+        </w:rPr>
+        <w:t>καταχωρίσουν</w:t>
+      </w:r>
+      <w:r>
+        <w:rPr>
+          <w:rFonts w:ascii="Open Sans" w:hAnsi="Open Sans" w:cs="Open Sans"/>
+          <w:sz w:val="24"/>
+          <w:szCs w:val="24"/>
+        </w:rPr>
+        <w:t xml:space="preserve"> μια αξιολόγηση για τον κάθε υπάλληλο.</w:t>
+      </w:r>
+    </w:p>
+    <w:p>
+      <w:pPr>
+        <w:rPr>
+          <w:rFonts w:ascii="Open Sans" w:hAnsi="Open Sans" w:cs="Open Sans"/>
+          <w:sz w:val="24"/>
+          <w:szCs w:val="24"/>
+        </w:rPr>
+      </w:pPr>
+    </w:p>
+    <w:p>
+      <w:pPr>
+        <w:rPr>
+          <w:rFonts w:ascii="Open Sans" w:hAnsi="Open Sans" w:cs="Open Sans"/>
+          <w:sz w:val="24"/>
+          <w:szCs w:val="24"/>
+        </w:rPr>
+      </w:pPr>
+      <w:r>
+        <w:rPr>
+          <w:rFonts w:ascii="Open Sans" w:hAnsi="Open Sans" w:cs="Open Sans"/>
+          <w:sz w:val="24"/>
+          <w:szCs w:val="24"/>
+        </w:rPr>
+        <w:t xml:space="preserve">Ο υπεύθυνος </w:t>
+      </w:r>
+      <w:r>
+        <w:rPr>
+          <w:rFonts w:ascii="Open Sans" w:hAnsi="Open Sans" w:cs="Open Sans"/>
+          <w:sz w:val="24"/>
+          <w:szCs w:val="24"/>
+        </w:rPr>
+        <w:t>προσλήψεων</w:t>
+      </w:r>
+      <w:r>
+        <w:rPr>
+          <w:rFonts w:ascii="Open Sans" w:hAnsi="Open Sans" w:cs="Open Sans"/>
+          <w:sz w:val="24"/>
+          <w:szCs w:val="24"/>
+        </w:rPr>
+        <w:t xml:space="preserve"> θα </w:t>
+      </w:r>
+      <w:r>
+        <w:rPr>
+          <w:rFonts w:ascii="Open Sans" w:hAnsi="Open Sans" w:cs="Open Sans"/>
+          <w:sz w:val="24"/>
+          <w:szCs w:val="24"/>
+        </w:rPr>
+        <w:t>μπορεί</w:t>
+      </w:r>
+      <w:r>
+        <w:rPr>
+          <w:rFonts w:ascii="Open Sans" w:hAnsi="Open Sans" w:cs="Open Sans"/>
+          <w:sz w:val="24"/>
+          <w:szCs w:val="24"/>
+        </w:rPr>
+        <w:t xml:space="preserve"> να </w:t>
+      </w:r>
+      <w:r>
+        <w:rPr>
+          <w:rFonts w:ascii="Open Sans" w:hAnsi="Open Sans" w:cs="Open Sans"/>
+          <w:sz w:val="24"/>
+          <w:szCs w:val="24"/>
+        </w:rPr>
+        <w:t>διαχειριστεί</w:t>
+      </w:r>
+      <w:r>
+        <w:rPr>
+          <w:rFonts w:ascii="Open Sans" w:hAnsi="Open Sans" w:cs="Open Sans"/>
+          <w:sz w:val="24"/>
+          <w:szCs w:val="24"/>
+        </w:rPr>
+        <w:t xml:space="preserve"> </w:t>
+      </w:r>
+      <w:r>
+        <w:rPr>
+          <w:rFonts w:ascii="Open Sans" w:hAnsi="Open Sans" w:cs="Open Sans"/>
+          <w:sz w:val="24"/>
+          <w:szCs w:val="24"/>
+        </w:rPr>
+        <w:t>όλες</w:t>
+      </w:r>
+      <w:r>
+        <w:rPr>
+          <w:rFonts w:ascii="Open Sans" w:hAnsi="Open Sans" w:cs="Open Sans"/>
+          <w:sz w:val="24"/>
+          <w:szCs w:val="24"/>
+        </w:rPr>
+        <w:t xml:space="preserve"> τις αιτήσεις που </w:t>
+      </w:r>
+      <w:r>
+        <w:rPr>
+          <w:rFonts w:ascii="Open Sans" w:hAnsi="Open Sans" w:cs="Open Sans"/>
+          <w:sz w:val="24"/>
+          <w:szCs w:val="24"/>
+        </w:rPr>
+        <w:t>έχουν</w:t>
+      </w:r>
+      <w:r>
+        <w:rPr>
+          <w:rFonts w:ascii="Open Sans" w:hAnsi="Open Sans" w:cs="Open Sans"/>
+          <w:sz w:val="24"/>
+          <w:szCs w:val="24"/>
+        </w:rPr>
+        <w:t xml:space="preserve"> </w:t>
+      </w:r>
+      <w:r>
+        <w:rPr>
+          <w:rFonts w:ascii="Open Sans" w:hAnsi="Open Sans" w:cs="Open Sans"/>
+          <w:sz w:val="24"/>
+          <w:szCs w:val="24"/>
+        </w:rPr>
+        <w:t>γίνει</w:t>
+      </w:r>
+      <w:r>
+        <w:rPr>
+          <w:rFonts w:ascii="Open Sans" w:hAnsi="Open Sans" w:cs="Open Sans"/>
+          <w:sz w:val="24"/>
+          <w:szCs w:val="24"/>
+        </w:rPr>
+        <w:t xml:space="preserve"> για μια συγκεκριμένη θέση</w:t>
+      </w:r>
+      <w:r>
+        <w:rPr>
+          <w:rFonts w:ascii="Open Sans" w:hAnsi="Open Sans" w:cs="Open Sans"/>
+          <w:sz w:val="24"/>
+          <w:szCs w:val="24"/>
+        </w:rPr>
+        <w:t>. Θα μπορεί να αναζητήσει τις αιτήσεις και να τις αξιολογήσει ανάλογα με τα επιμέρους στοιχεία τους. Θα μπορεί επίσης να κρατήσει επιμέρους σημειώσεις για αυτές τις αιτήσεις και τέλος να μπορεί να διαλέξει ποιες να αποδεχθεί και ποιες να απορρίψει.</w:t>
+      </w:r>
+    </w:p>
+    <w:p>
+      <w:pPr>
+        <w:rPr>
+          <w:rFonts w:ascii="Open Sans" w:hAnsi="Open Sans" w:cs="Open Sans"/>
+          <w:sz w:val="24"/>
+          <w:szCs w:val="24"/>
+        </w:rPr>
+      </w:pPr>
+    </w:p>
+    <w:p>
+      <w:pPr>
+        <w:rPr>
+          <w:rFonts w:ascii="Open Sans" w:hAnsi="Open Sans" w:cs="Open Sans"/>
+          <w:sz w:val="24"/>
+          <w:szCs w:val="24"/>
+        </w:rPr>
+      </w:pPr>
+      <w:r>
+        <w:rPr>
+          <w:rFonts w:ascii="Open Sans" w:hAnsi="Open Sans" w:cs="Open Sans"/>
+          <w:sz w:val="24"/>
+          <w:szCs w:val="24"/>
+        </w:rPr>
+        <w:t xml:space="preserve">Οι παραπάνω δυνατότητες θα υποστηρίζονται και σε </w:t>
+      </w:r>
+      <w:r>
+        <w:rPr>
+          <w:rFonts w:ascii="Open Sans" w:hAnsi="Open Sans" w:cs="Open Sans"/>
+          <w:sz w:val="24"/>
+          <w:szCs w:val="24"/>
+          <w:lang w:val="en-US"/>
+        </w:rPr>
+        <w:t>cloud</w:t>
+      </w:r>
+      <w:r>
+        <w:rPr>
+          <w:rFonts w:ascii="Open Sans" w:hAnsi="Open Sans" w:cs="Open Sans"/>
+          <w:sz w:val="24"/>
+          <w:szCs w:val="24"/>
+        </w:rPr>
+        <w:t xml:space="preserve">, προκειμένου να υπάρχει δυνατότητα απομακρυσμένης σύνδεσης/ελέγχου, από διάφορες συσκευές όπως laptop, </w:t>
+      </w:r>
+      <w:r>
+        <w:rPr>
+          <w:rFonts w:ascii="Open Sans" w:hAnsi="Open Sans" w:cs="Open Sans"/>
+          <w:sz w:val="24"/>
+          <w:szCs w:val="24"/>
+          <w:lang w:val="en-US"/>
+        </w:rPr>
+        <w:t>mobile</w:t>
+      </w:r>
+      <w:r>
+        <w:rPr>
+          <w:rFonts w:ascii="Open Sans" w:hAnsi="Open Sans" w:cs="Open Sans"/>
+          <w:sz w:val="24"/>
+          <w:szCs w:val="24"/>
+        </w:rPr>
+        <w:t xml:space="preserve"> </w:t>
+      </w:r>
+      <w:r>
+        <w:rPr>
+          <w:rFonts w:ascii="Open Sans" w:hAnsi="Open Sans" w:cs="Open Sans"/>
+          <w:sz w:val="24"/>
+          <w:szCs w:val="24"/>
+          <w:lang w:val="en-US"/>
+        </w:rPr>
+        <w:t>phones</w:t>
+      </w:r>
+      <w:r>
+        <w:rPr>
+          <w:rFonts w:ascii="Open Sans" w:hAnsi="Open Sans" w:cs="Open Sans"/>
+          <w:sz w:val="24"/>
+          <w:szCs w:val="24"/>
+        </w:rPr>
+        <w:t xml:space="preserve">. Επιπρόσθετα, θα υπάρχει δυνατότητα αναζήτησης υπαλλήλων και εμφάνιση πληροφοριών, ωστόσο το πλήθος των πληροφοριών που αφορούν τον χρήστη, θα ρυθμίζεται με βάση τα δικαιώματα του χρήστη που εκτελεί την αναζήτηση. </w:t>
+      </w:r>
+    </w:p>
+    <w:p>
+      <w:pPr>
+        <w:rPr>
+          <w:rFonts w:ascii="Open Sans" w:hAnsi="Open Sans" w:cs="Open Sans"/>
+          <w:sz w:val="24"/>
+          <w:szCs w:val="24"/>
+        </w:rPr>
+      </w:pPr>
+      <w:r>
+        <w:rPr>
+          <w:rFonts w:ascii="Open Sans" w:hAnsi="Open Sans" w:cs="Open Sans"/>
+          <w:sz w:val="24"/>
+          <w:szCs w:val="24"/>
+        </w:rPr>
+        <w:t xml:space="preserve">Ο κάθε υπάλληλος θα διαθέτει ένα </w:t>
+      </w:r>
+      <w:r>
+        <w:rPr>
+          <w:rFonts w:ascii="Open Sans" w:hAnsi="Open Sans" w:cs="Open Sans"/>
+          <w:sz w:val="24"/>
+          <w:szCs w:val="24"/>
+          <w:lang w:val="en-US"/>
+        </w:rPr>
+        <w:t>profile</w:t>
+      </w:r>
+      <w:r>
+        <w:rPr>
+          <w:rFonts w:ascii="Open Sans" w:hAnsi="Open Sans" w:cs="Open Sans"/>
+          <w:sz w:val="24"/>
+          <w:szCs w:val="24"/>
+        </w:rPr>
+        <w:t xml:space="preserve"> στο σύστημα, το οποίο θα μπορεί να επεξεργαστεί. Μερικές από τις πληροφορίες που θα εμφανίζονται στο </w:t>
+      </w:r>
+      <w:r>
+        <w:rPr>
+          <w:rFonts w:ascii="Open Sans" w:hAnsi="Open Sans" w:cs="Open Sans"/>
+          <w:sz w:val="24"/>
+          <w:szCs w:val="24"/>
+          <w:lang w:val="en-US"/>
+        </w:rPr>
+        <w:t>profile</w:t>
+      </w:r>
+      <w:r>
+        <w:rPr>
+          <w:rFonts w:ascii="Open Sans" w:hAnsi="Open Sans" w:cs="Open Sans"/>
+          <w:sz w:val="24"/>
+          <w:szCs w:val="24"/>
+        </w:rPr>
+        <w:t xml:space="preserve">, είναι στοιχεία επικοινωνίας, προσωπικές </w:t>
+      </w:r>
+      <w:r>
+        <w:rPr>
+          <w:rFonts w:ascii="Open Sans" w:hAnsi="Open Sans" w:cs="Open Sans"/>
+          <w:sz w:val="24"/>
+          <w:szCs w:val="24"/>
+        </w:rPr>
         <w:lastRenderedPageBreak/>
-        <w:t>μπορούν</w:t>
-      </w:r>
-      <w:r>
-        <w:rPr>
-          <w:rFonts w:ascii="Open Sans" w:hAnsi="Open Sans" w:cs="Open Sans"/>
-          <w:sz w:val="24"/>
-          <w:szCs w:val="24"/>
-        </w:rPr>
-        <w:t xml:space="preserve"> να δουν πως τα </w:t>
-      </w:r>
-      <w:r>
-        <w:rPr>
-          <w:rFonts w:ascii="Open Sans" w:hAnsi="Open Sans" w:cs="Open Sans"/>
-          <w:sz w:val="24"/>
-          <w:szCs w:val="24"/>
-        </w:rPr>
-        <w:t>πήγε</w:t>
-      </w:r>
-      <w:r>
-        <w:rPr>
-          <w:rFonts w:ascii="Open Sans" w:hAnsi="Open Sans" w:cs="Open Sans"/>
-          <w:sz w:val="24"/>
-          <w:szCs w:val="24"/>
-        </w:rPr>
-        <w:t xml:space="preserve"> σε προηγούμενα έργα και να </w:t>
-      </w:r>
-      <w:r>
-        <w:rPr>
-          <w:rFonts w:ascii="Open Sans" w:hAnsi="Open Sans" w:cs="Open Sans"/>
-          <w:sz w:val="24"/>
-          <w:szCs w:val="24"/>
-        </w:rPr>
-        <w:t>τελικά</w:t>
-      </w:r>
-      <w:r>
-        <w:rPr>
-          <w:rFonts w:ascii="Open Sans" w:hAnsi="Open Sans" w:cs="Open Sans"/>
-          <w:sz w:val="24"/>
-          <w:szCs w:val="24"/>
-        </w:rPr>
-        <w:t xml:space="preserve"> να </w:t>
-      </w:r>
-      <w:r>
-        <w:rPr>
-          <w:rFonts w:ascii="Open Sans" w:hAnsi="Open Sans" w:cs="Open Sans"/>
-          <w:sz w:val="24"/>
-          <w:szCs w:val="24"/>
-        </w:rPr>
-        <w:t>μπορούν</w:t>
-      </w:r>
-      <w:r>
-        <w:rPr>
-          <w:rFonts w:ascii="Open Sans" w:hAnsi="Open Sans" w:cs="Open Sans"/>
-          <w:sz w:val="24"/>
-          <w:szCs w:val="24"/>
-        </w:rPr>
-        <w:t xml:space="preserve"> να </w:t>
-      </w:r>
-      <w:r>
-        <w:rPr>
-          <w:rFonts w:ascii="Open Sans" w:hAnsi="Open Sans" w:cs="Open Sans"/>
-          <w:sz w:val="24"/>
-          <w:szCs w:val="24"/>
-        </w:rPr>
-        <w:t>καταχωρίσουν</w:t>
-      </w:r>
-      <w:r>
-        <w:rPr>
-          <w:rFonts w:ascii="Open Sans" w:hAnsi="Open Sans" w:cs="Open Sans"/>
-          <w:sz w:val="24"/>
-          <w:szCs w:val="24"/>
-        </w:rPr>
-        <w:t xml:space="preserve"> μια αξιολόγηση για τον κάθε υπάλληλο.</w:t>
-      </w:r>
-    </w:p>
-    <w:p>
-      <w:pPr>
-        <w:rPr>
-          <w:rFonts w:ascii="Open Sans" w:hAnsi="Open Sans" w:cs="Open Sans"/>
-          <w:sz w:val="24"/>
-          <w:szCs w:val="24"/>
-        </w:rPr>
-      </w:pPr>
-    </w:p>
-    <w:p>
-      <w:pPr>
-        <w:rPr>
-          <w:rFonts w:ascii="Open Sans" w:hAnsi="Open Sans" w:cs="Open Sans"/>
-          <w:sz w:val="24"/>
-          <w:szCs w:val="24"/>
-        </w:rPr>
-      </w:pPr>
-      <w:r>
-        <w:rPr>
-          <w:rFonts w:ascii="Open Sans" w:hAnsi="Open Sans" w:cs="Open Sans"/>
-          <w:sz w:val="24"/>
-          <w:szCs w:val="24"/>
-        </w:rPr>
-        <w:t xml:space="preserve">Ο υπεύθυνος </w:t>
-      </w:r>
-      <w:r>
-        <w:rPr>
-          <w:rFonts w:ascii="Open Sans" w:hAnsi="Open Sans" w:cs="Open Sans"/>
-          <w:sz w:val="24"/>
-          <w:szCs w:val="24"/>
-        </w:rPr>
-        <w:t>προσλήψεων</w:t>
-      </w:r>
-      <w:r>
-        <w:rPr>
-          <w:rFonts w:ascii="Open Sans" w:hAnsi="Open Sans" w:cs="Open Sans"/>
-          <w:sz w:val="24"/>
-          <w:szCs w:val="24"/>
-        </w:rPr>
-        <w:t xml:space="preserve"> θα </w:t>
-      </w:r>
-      <w:r>
-        <w:rPr>
-          <w:rFonts w:ascii="Open Sans" w:hAnsi="Open Sans" w:cs="Open Sans"/>
-          <w:sz w:val="24"/>
-          <w:szCs w:val="24"/>
-        </w:rPr>
-        <w:t>μπορεί</w:t>
-      </w:r>
-      <w:r>
-        <w:rPr>
-          <w:rFonts w:ascii="Open Sans" w:hAnsi="Open Sans" w:cs="Open Sans"/>
-          <w:sz w:val="24"/>
-          <w:szCs w:val="24"/>
-        </w:rPr>
-        <w:t xml:space="preserve"> να </w:t>
-      </w:r>
-      <w:r>
-        <w:rPr>
-          <w:rFonts w:ascii="Open Sans" w:hAnsi="Open Sans" w:cs="Open Sans"/>
-          <w:sz w:val="24"/>
-          <w:szCs w:val="24"/>
-        </w:rPr>
-        <w:t>διαχειριστεί</w:t>
-      </w:r>
+        <w:t xml:space="preserve">πληροφορίες, πρόσφατη φωτογραφία. Παράλληλα, θα υπάρχει δυνατότητα επεξεργασίας επιπλέον ρυθμίσεων ασφαλείας, όπως ο ορισμός email ανάκτησης κωδικού, αλλαγή κωδικού </w:t>
+      </w:r>
+      <w:r>
+        <w:rPr>
+          <w:rFonts w:ascii="Open Sans" w:hAnsi="Open Sans" w:cs="Open Sans"/>
+          <w:sz w:val="24"/>
+          <w:szCs w:val="24"/>
+          <w:lang w:val="en-US"/>
+        </w:rPr>
+        <w:t>password</w:t>
+      </w:r>
+      <w:r>
+        <w:rPr>
+          <w:rFonts w:ascii="Open Sans" w:hAnsi="Open Sans" w:cs="Open Sans"/>
+          <w:sz w:val="24"/>
+          <w:szCs w:val="24"/>
+        </w:rPr>
+        <w:t xml:space="preserve">, ενημέρωση, μέσω μηνυμάτων SMS στο τηλέφωνο του υπαλλήλου, για αλλαγές στο </w:t>
+      </w:r>
+      <w:r>
+        <w:rPr>
+          <w:rFonts w:ascii="Open Sans" w:hAnsi="Open Sans" w:cs="Open Sans"/>
+          <w:sz w:val="24"/>
+          <w:szCs w:val="24"/>
+          <w:lang w:val="en-US"/>
+        </w:rPr>
+        <w:t>profile</w:t>
+      </w:r>
+      <w:r>
+        <w:rPr>
+          <w:rFonts w:ascii="Open Sans" w:hAnsi="Open Sans" w:cs="Open Sans"/>
+          <w:sz w:val="24"/>
+          <w:szCs w:val="24"/>
+        </w:rPr>
+        <w:t xml:space="preserve"> και αιτήσεις σύνδεσης από άγνωστες συσκευές.</w:t>
+      </w:r>
+    </w:p>
+    <w:p>
+      <w:pPr>
+        <w:rPr>
+          <w:rFonts w:ascii="Open Sans" w:hAnsi="Open Sans" w:cs="Open Sans"/>
+          <w:sz w:val="24"/>
+          <w:szCs w:val="24"/>
+        </w:rPr>
+      </w:pPr>
+      <w:r>
+        <w:rPr>
+          <w:rFonts w:ascii="Open Sans" w:hAnsi="Open Sans" w:cs="Open Sans"/>
+          <w:sz w:val="24"/>
+          <w:szCs w:val="24"/>
+        </w:rPr>
+        <w:t xml:space="preserve">Τέλος, θα υποστηρίζεται η δυνατότητα σύνδεσης πελατών και εξωτερικών συνεργατών του οργανισμού στο σύστημα. Οι πελάτες θα διαθέτουν κατάλληλο τρόπο σύνδεσης στην εφαρμογή, ωστόσο, θα έχουν περιορισμένες δυνατότητες. Πιο συγκεκριμένα, θα μπορούν να επικοινωνούν με το τμήμα του οργανισμού με το οποίο συνεργάζονται, να ανταλλάσσουν αρχεία και να έχουν την δυνατότητα κλήσεων. </w:t>
+      </w:r>
+    </w:p>
+    <w:p>
+      <w:pPr>
+        <w:rPr>
+          <w:rFonts w:ascii="Open Sans" w:hAnsi="Open Sans" w:cs="Open Sans"/>
+          <w:sz w:val="24"/>
+          <w:szCs w:val="24"/>
+        </w:rPr>
+      </w:pPr>
       <w:r>
         <w:rPr>
           <w:rFonts w:ascii="Open Sans" w:hAnsi="Open Sans" w:cs="Open Sans"/>
@@ -2817,274 +3113,6 @@
         </w:rPr>
         <w:t xml:space="preserve"> </w:t>
       </w:r>
-      <w:r>
-        <w:rPr>
-          <w:rFonts w:ascii="Open Sans" w:hAnsi="Open Sans" w:cs="Open Sans"/>
-          <w:sz w:val="24"/>
-          <w:szCs w:val="24"/>
-        </w:rPr>
-        <w:t>όλες</w:t>
-      </w:r>
-      <w:r>
-        <w:rPr>
-          <w:rFonts w:ascii="Open Sans" w:hAnsi="Open Sans" w:cs="Open Sans"/>
-          <w:sz w:val="24"/>
-          <w:szCs w:val="24"/>
-        </w:rPr>
-        <w:t xml:space="preserve"> τις αιτήσεις που </w:t>
-      </w:r>
-      <w:r>
-        <w:rPr>
-          <w:rFonts w:ascii="Open Sans" w:hAnsi="Open Sans" w:cs="Open Sans"/>
-          <w:sz w:val="24"/>
-          <w:szCs w:val="24"/>
-        </w:rPr>
-        <w:t>έχουν</w:t>
-      </w:r>
-      <w:r>
-        <w:rPr>
-          <w:rFonts w:ascii="Open Sans" w:hAnsi="Open Sans" w:cs="Open Sans"/>
-          <w:sz w:val="24"/>
-          <w:szCs w:val="24"/>
-        </w:rPr>
-        <w:t xml:space="preserve"> </w:t>
-      </w:r>
-      <w:r>
-        <w:rPr>
-          <w:rFonts w:ascii="Open Sans" w:hAnsi="Open Sans" w:cs="Open Sans"/>
-          <w:sz w:val="24"/>
-          <w:szCs w:val="24"/>
-        </w:rPr>
-        <w:t>γίνει</w:t>
-      </w:r>
-      <w:r>
-        <w:rPr>
-          <w:rFonts w:ascii="Open Sans" w:hAnsi="Open Sans" w:cs="Open Sans"/>
-          <w:sz w:val="24"/>
-          <w:szCs w:val="24"/>
-        </w:rPr>
-        <w:t xml:space="preserve"> για μια συγκεκριμένη θέση</w:t>
-      </w:r>
-      <w:r>
-        <w:rPr>
-          <w:rFonts w:ascii="Open Sans" w:hAnsi="Open Sans" w:cs="Open Sans"/>
-          <w:sz w:val="24"/>
-          <w:szCs w:val="24"/>
-        </w:rPr>
-        <w:t>. Θα μπορεί να αναζητήσει τις αιτήσεις και να τις αξιολογήσει ανάλογα με τα επιμέρους στοιχεία τους. Θα μπορεί επίσης να κρατήσει επιμέρους σημειώσεις για αυτές τις αιτήσεις και τέλος να μπορεί να διαλέξει ποιες να αποδεχθεί και ποιες να απορρίψει.</w:t>
-      </w:r>
-    </w:p>
-    <w:p>
-      <w:pPr>
-        <w:rPr>
-          <w:rFonts w:ascii="Open Sans" w:hAnsi="Open Sans" w:cs="Open Sans"/>
-          <w:sz w:val="24"/>
-          <w:szCs w:val="24"/>
-        </w:rPr>
-      </w:pPr>
-    </w:p>
-    <w:p>
-      <w:pPr>
-        <w:rPr>
-          <w:rFonts w:ascii="Open Sans" w:hAnsi="Open Sans" w:cs="Open Sans"/>
-          <w:sz w:val="24"/>
-          <w:szCs w:val="24"/>
-        </w:rPr>
-      </w:pPr>
-      <w:r>
-        <w:rPr>
-          <w:rFonts w:ascii="Open Sans" w:hAnsi="Open Sans" w:cs="Open Sans"/>
-          <w:sz w:val="24"/>
-          <w:szCs w:val="24"/>
-        </w:rPr>
-        <w:t xml:space="preserve">Οι παραπάνω δυνατότητες θα υποστηρίζονται και σε </w:t>
-      </w:r>
-      <w:r>
-        <w:rPr>
-          <w:rFonts w:ascii="Open Sans" w:hAnsi="Open Sans" w:cs="Open Sans"/>
-          <w:sz w:val="24"/>
-          <w:szCs w:val="24"/>
-          <w:lang w:val="en-US"/>
-        </w:rPr>
-        <w:t>cloud</w:t>
-      </w:r>
-      <w:r>
-        <w:rPr>
-          <w:rFonts w:ascii="Open Sans" w:hAnsi="Open Sans" w:cs="Open Sans"/>
-          <w:sz w:val="24"/>
-          <w:szCs w:val="24"/>
-        </w:rPr>
-        <w:t xml:space="preserve">, προκειμένου να υπάρχει δυνατότητα απομακρυσμένης σύνδεσης/ελέγχου, από διάφορες συσκευές όπως laptop, </w:t>
-      </w:r>
-      <w:r>
-        <w:rPr>
-          <w:rFonts w:ascii="Open Sans" w:hAnsi="Open Sans" w:cs="Open Sans"/>
-          <w:sz w:val="24"/>
-          <w:szCs w:val="24"/>
-          <w:lang w:val="en-US"/>
-        </w:rPr>
-        <w:t>mobile</w:t>
-      </w:r>
-      <w:r>
-        <w:rPr>
-          <w:rFonts w:ascii="Open Sans" w:hAnsi="Open Sans" w:cs="Open Sans"/>
-          <w:sz w:val="24"/>
-          <w:szCs w:val="24"/>
-        </w:rPr>
-        <w:t xml:space="preserve"> </w:t>
-      </w:r>
-      <w:r>
-        <w:rPr>
-          <w:rFonts w:ascii="Open Sans" w:hAnsi="Open Sans" w:cs="Open Sans"/>
-          <w:sz w:val="24"/>
-          <w:szCs w:val="24"/>
-          <w:lang w:val="en-US"/>
-        </w:rPr>
-        <w:t>phones</w:t>
-      </w:r>
-      <w:r>
-        <w:rPr>
-          <w:rFonts w:ascii="Open Sans" w:hAnsi="Open Sans" w:cs="Open Sans"/>
-          <w:sz w:val="24"/>
-          <w:szCs w:val="24"/>
-        </w:rPr>
-        <w:t xml:space="preserve">. Επιπρόσθετα, θα υπάρχει δυνατότητα αναζήτησης υπαλλήλων και εμφάνιση πληροφοριών, ωστόσο το πλήθος των πληροφοριών που αφορούν τον χρήστη, θα ρυθμίζεται με βάση τα δικαιώματα του χρήστη που εκτελεί την αναζήτηση. </w:t>
-      </w:r>
-    </w:p>
-    <w:p>
-      <w:pPr>
-        <w:rPr>
-          <w:rFonts w:ascii="Open Sans" w:hAnsi="Open Sans" w:cs="Open Sans"/>
-          <w:sz w:val="24"/>
-          <w:szCs w:val="24"/>
-        </w:rPr>
-      </w:pPr>
-      <w:r>
-        <w:rPr>
-          <w:rFonts w:ascii="Open Sans" w:hAnsi="Open Sans" w:cs="Open Sans"/>
-          <w:sz w:val="24"/>
-          <w:szCs w:val="24"/>
-        </w:rPr>
-        <w:t xml:space="preserve">Ο κάθε υπάλληλος θα διαθέτει ένα </w:t>
-      </w:r>
-      <w:r>
-        <w:rPr>
-          <w:rFonts w:ascii="Open Sans" w:hAnsi="Open Sans" w:cs="Open Sans"/>
-          <w:sz w:val="24"/>
-          <w:szCs w:val="24"/>
-          <w:lang w:val="en-US"/>
-        </w:rPr>
-        <w:t>profile</w:t>
-      </w:r>
-      <w:r>
-        <w:rPr>
-          <w:rFonts w:ascii="Open Sans" w:hAnsi="Open Sans" w:cs="Open Sans"/>
-          <w:sz w:val="24"/>
-          <w:szCs w:val="24"/>
-        </w:rPr>
-        <w:t xml:space="preserve"> στο σύστημα, το οποίο θα μπορεί να επεξεργαστεί. Μερικές από τις πληροφορίες που θα εμφανίζονται στο </w:t>
-      </w:r>
-      <w:r>
-        <w:rPr>
-          <w:rFonts w:ascii="Open Sans" w:hAnsi="Open Sans" w:cs="Open Sans"/>
-          <w:sz w:val="24"/>
-          <w:szCs w:val="24"/>
-          <w:lang w:val="en-US"/>
-        </w:rPr>
-        <w:t>profile</w:t>
-      </w:r>
-      <w:r>
-        <w:rPr>
-          <w:rFonts w:ascii="Open Sans" w:hAnsi="Open Sans" w:cs="Open Sans"/>
-          <w:sz w:val="24"/>
-          <w:szCs w:val="24"/>
-        </w:rPr>
-        <w:t xml:space="preserve">, είναι στοιχεία επικοινωνίας, προσωπικές πληροφορίες, πρόσφατη φωτογραφία. Παράλληλα, θα υπάρχει δυνατότητα επεξεργασίας επιπλέον ρυθμίσεων ασφαλείας, όπως ο ορισμός email ανάκτησης κωδικού, αλλαγή κωδικού </w:t>
-      </w:r>
-      <w:r>
-        <w:rPr>
-          <w:rFonts w:ascii="Open Sans" w:hAnsi="Open Sans" w:cs="Open Sans"/>
-          <w:sz w:val="24"/>
-          <w:szCs w:val="24"/>
-          <w:lang w:val="en-US"/>
-        </w:rPr>
-        <w:t>password</w:t>
-      </w:r>
-      <w:r>
-        <w:rPr>
-          <w:rFonts w:ascii="Open Sans" w:hAnsi="Open Sans" w:cs="Open Sans"/>
-          <w:sz w:val="24"/>
-          <w:szCs w:val="24"/>
-        </w:rPr>
-        <w:t xml:space="preserve">, ενημέρωση, μέσω μηνυμάτων SMS στο τηλέφωνο του υπαλλήλου, για αλλαγές στο </w:t>
-      </w:r>
-      <w:r>
-        <w:rPr>
-          <w:rFonts w:ascii="Open Sans" w:hAnsi="Open Sans" w:cs="Open Sans"/>
-          <w:sz w:val="24"/>
-          <w:szCs w:val="24"/>
-          <w:lang w:val="en-US"/>
-        </w:rPr>
-        <w:t>profile</w:t>
-      </w:r>
-      <w:r>
-        <w:rPr>
-          <w:rFonts w:ascii="Open Sans" w:hAnsi="Open Sans" w:cs="Open Sans"/>
-          <w:sz w:val="24"/>
-          <w:szCs w:val="24"/>
-        </w:rPr>
-        <w:t xml:space="preserve"> και αιτήσεις σύνδεσης από άγνωστες συσκευές.</w:t>
-      </w:r>
-    </w:p>
-    <w:p>
-      <w:pPr>
-        <w:rPr>
-          <w:rFonts w:ascii="Open Sans" w:hAnsi="Open Sans" w:cs="Open Sans"/>
-          <w:sz w:val="24"/>
-          <w:szCs w:val="24"/>
-        </w:rPr>
-      </w:pPr>
-      <w:r>
-        <w:rPr>
-          <w:rFonts w:ascii="Open Sans" w:hAnsi="Open Sans" w:cs="Open Sans"/>
-          <w:sz w:val="24"/>
-          <w:szCs w:val="24"/>
-        </w:rPr>
-        <w:t xml:space="preserve">Τέλος, θα υποστηρίζεται η δυνατότητα σύνδεσης πελατών και εξωτερικών συνεργατών του οργανισμού στο σύστημα. Οι πελάτες θα διαθέτουν κατάλληλο τρόπο σύνδεσης στην εφαρμογή, ωστόσο, θα έχουν περιορισμένες δυνατότητες. Πιο συγκεκριμένα, θα μπορούν να επικοινωνούν με το τμήμα του οργανισμού με το οποίο συνεργάζονται, να ανταλλάσσουν αρχεία και να έχουν την δυνατότητα κλήσεων. </w:t>
-      </w:r>
-    </w:p>
-    <w:p>
-      <w:pPr>
-        <w:rPr>
-          <w:rFonts w:ascii="Open Sans" w:hAnsi="Open Sans" w:cs="Open Sans"/>
-          <w:sz w:val="24"/>
-          <w:szCs w:val="24"/>
-        </w:rPr>
-      </w:pPr>
-      <w:r>
-        <w:rPr>
-          <w:rFonts w:ascii="Open Sans" w:hAnsi="Open Sans" w:cs="Open Sans"/>
-          <w:sz w:val="24"/>
-          <w:szCs w:val="24"/>
-        </w:rPr>
-        <w:t xml:space="preserve"> </w:t>
-      </w:r>
-    </w:p>
-    <w:p>
-      <w:pPr>
-        <w:rPr>
-          <w:rFonts w:ascii="Open Sans" w:hAnsi="Open Sans" w:cs="Open Sans"/>
-          <w:u w:val="single"/>
-        </w:rPr>
-      </w:pPr>
-    </w:p>
-    <w:p>
-      <w:pPr>
-        <w:rPr>
-          <w:rFonts w:ascii="Open Sans" w:hAnsi="Open Sans" w:cs="Open Sans"/>
-          <w:u w:val="single"/>
-        </w:rPr>
-      </w:pPr>
     </w:p>
     <w:p>
       <w:pPr>
@@ -3255,6 +3283,7 @@
           <w:szCs w:val="28"/>
           <w:lang w:val="en-US"/>
         </w:rPr>
+        <w:lastRenderedPageBreak/>
         <w:t>Mock</w:t>
       </w:r>
       <w:r>
@@ -3466,7 +3495,6 @@
           <w:sz w:val="24"/>
           <w:szCs w:val="24"/>
         </w:rPr>
-        <w:lastRenderedPageBreak/>
         <w:t xml:space="preserve">Η αρχική οθόνη του χρήστη θα είναι </w:t>
       </w:r>
       <w:r>
@@ -3905,6 +3933,7 @@
           <w:sz w:val="24"/>
           <w:szCs w:val="24"/>
         </w:rPr>
+        <w:lastRenderedPageBreak/>
         <w:t>Εκεί βρίσκονται οι προσωπικές λειτουργίες του χρήστη, όπως οι ανακοινώσεις προς αυτόν, το ημερολόγιο</w:t>
       </w:r>
       <w:r>
@@ -4220,7 +4249,6 @@
           <w:sz w:val="24"/>
           <w:szCs w:val="24"/>
         </w:rPr>
-        <w:lastRenderedPageBreak/>
         <w:t>Κάπως έτσι θα είναι το προφίλ χρήστη:</w:t>
       </w:r>
     </w:p>
@@ -4308,7 +4336,7 @@
       <w:hyperlink r:id="rId11" w:history="1">
         <w:r>
           <w:rPr>
-            <w:rStyle w:val="Hyperlink"/>
+            <w:rStyle w:val="-"/>
             <w:rFonts w:ascii="Open Sans" w:hAnsi="Open Sans" w:cs="Open Sans"/>
             <w:sz w:val="24"/>
             <w:szCs w:val="24"/>
@@ -4327,7 +4355,7 @@
       <w:hyperlink r:id="rId12" w:history="1">
         <w:r>
           <w:rPr>
-            <w:rStyle w:val="Hyperlink"/>
+            <w:rStyle w:val="-"/>
             <w:rFonts w:ascii="Open Sans" w:hAnsi="Open Sans" w:cs="Open Sans"/>
             <w:sz w:val="24"/>
             <w:szCs w:val="24"/>
@@ -4475,26 +4503,8 @@
           <w:sz w:val="24"/>
           <w:szCs w:val="24"/>
         </w:rPr>
-        <w:t xml:space="preserve"> ενός υπαλλήλου ή πελάτη, εξαρτάται από την θέση του στην ιεραρχίας της εταιρίας και από το τμήμα εργασίας. Λόγου χάρη, ο υπεύθυνος του τμήματος λογιστηρίου θα έχει το δικαίωμα να επεξεργαστεί στον μισθό ενός υπαλλήλου, ενώ ο υπάλληλος δεν θα έχει αυτήν την δυνατότητα. Αντίστοιχα, ο υπάλληλος θα έχει την δυνατότητα να δει τον μισθό του από την σελίδα του προφίλ του, αλλά όχι άλλοι υπάλληλοι.</w:t>
-      </w:r>
-    </w:p>
-    <w:p>
-      <w:pPr>
-        <w:rPr>
-          <w:rFonts w:ascii="Open Sans" w:hAnsi="Open Sans" w:cs="Open Sans"/>
-          <w:sz w:val="24"/>
-          <w:szCs w:val="24"/>
-        </w:rPr>
-      </w:pPr>
-    </w:p>
-    <w:p>
-      <w:pPr>
-        <w:rPr>
-          <w:rFonts w:ascii="Open Sans" w:hAnsi="Open Sans" w:cs="Open Sans"/>
-          <w:sz w:val="24"/>
-          <w:szCs w:val="24"/>
-        </w:rPr>
-      </w:pPr>
+        <w:t xml:space="preserve"> ενός υπαλλήλου ή πελάτη, εξαρτάται από την θέση του στην ιεραρχίας της εταιρίας και από το τμήμα εργασίας. Λόγου χάρη, ο υπεύθυνος του τμήματος λογιστηρίου θα έχει το δικαίωμα να επεξεργαστεί στον μισθό ενός υπαλλήλου, ενώ ο υπάλληλος δεν θα έχει αυτήν την δυνατότητα. </w:t>
+      </w:r>
       <w:r>
         <w:rPr>
           <w:rFonts w:ascii="Open Sans" w:hAnsi="Open Sans" w:cs="Open Sans"/>
@@ -4502,6 +4512,32 @@
           <w:szCs w:val="24"/>
         </w:rPr>
         <w:lastRenderedPageBreak/>
+        <w:t>Αντίστοιχα, ο υπάλληλος θα έχει την δυνατότητα να δει τον μισθό του από την σελίδα του προφίλ του, αλλά όχι άλλοι υπάλληλοι.</w:t>
+      </w:r>
+    </w:p>
+    <w:p>
+      <w:pPr>
+        <w:rPr>
+          <w:rFonts w:ascii="Open Sans" w:hAnsi="Open Sans" w:cs="Open Sans"/>
+          <w:sz w:val="24"/>
+          <w:szCs w:val="24"/>
+        </w:rPr>
+      </w:pPr>
+    </w:p>
+    <w:p>
+      <w:pPr>
+        <w:rPr>
+          <w:rFonts w:ascii="Open Sans" w:hAnsi="Open Sans" w:cs="Open Sans"/>
+          <w:sz w:val="24"/>
+          <w:szCs w:val="24"/>
+        </w:rPr>
+      </w:pPr>
+      <w:r>
+        <w:rPr>
+          <w:rFonts w:ascii="Open Sans" w:hAnsi="Open Sans" w:cs="Open Sans"/>
+          <w:sz w:val="24"/>
+          <w:szCs w:val="24"/>
+        </w:rPr>
         <w:t>Κάπως έτσι θα φαίνεται το ημερολόγιο:</w:t>
       </w:r>
       <w:r>
@@ -4946,7 +4982,16 @@
           <w:sz w:val="24"/>
           <w:szCs w:val="24"/>
         </w:rPr>
-        <w:t>Στο εβδομαδιαίο πλάνο, εμφανίζονται, σε προσωπικό ή δημόσιο επίπεδο, οι υποχρεώσεις που έχει θέσει ο χρήστης, ενώ εμφανίζονται και τα γεγονότα που των αφορούν και έχει θέση κάποιο άλλο μέλος της εταιρίας. Οι καταχωρίσεις του πλάνου αυτού διαβάζονται, όταν δημιουργείται μία νέα καταχώριση, ώστε να αποφευχθούν τυχόν προβλήματα χρονοπρογραμματισμού. Όταν κάποιος χρήστης προσπαθεί να δημιουργήσει ένα νέος γεγονός, το οποίο θα αναρτηθεί στο εβδομαδιαίο πλάνο</w:t>
+        <w:t xml:space="preserve">Στο εβδομαδιαίο πλάνο, εμφανίζονται, σε προσωπικό ή δημόσιο επίπεδο, οι υποχρεώσεις που έχει θέσει ο χρήστης, ενώ εμφανίζονται και τα γεγονότα που των αφορούν και έχει θέση κάποιο άλλο μέλος της εταιρίας. Οι καταχωρίσεις του πλάνου αυτού διαβάζονται, όταν δημιουργείται μία νέα καταχώριση, ώστε να αποφευχθούν τυχόν προβλήματα χρονοπρογραμματισμού. Όταν κάποιος χρήστης προσπαθεί να δημιουργήσει ένα νέος γεγονός, το οποίο θα αναρτηθεί στο </w:t>
+      </w:r>
+      <w:r>
+        <w:rPr>
+          <w:rFonts w:ascii="Open Sans" w:hAnsi="Open Sans" w:cs="Open Sans"/>
+          <w:sz w:val="24"/>
+          <w:szCs w:val="24"/>
+        </w:rPr>
+        <w:lastRenderedPageBreak/>
+        <w:t>εβδομαδιαίο πλάνο</w:t>
       </w:r>
       <w:r>
         <w:rPr>
@@ -5161,15 +5206,13 @@
       <w:pPr>
         <w:rPr>
           <w:rFonts w:ascii="Open Sans" w:hAnsi="Open Sans" w:cs="Open Sans"/>
-          <w:color w:val="7030A0"/>
-          <w:sz w:val="24"/>
-          <w:szCs w:val="24"/>
-        </w:rPr>
-      </w:pPr>
-      <w:r>
-        <w:rPr>
-          <w:rFonts w:ascii="Open Sans" w:hAnsi="Open Sans" w:cs="Open Sans"/>
-          <w:color w:val="7030A0"/>
+          <w:sz w:val="24"/>
+          <w:szCs w:val="24"/>
+        </w:rPr>
+      </w:pPr>
+      <w:r>
+        <w:rPr>
+          <w:rFonts w:ascii="Open Sans" w:hAnsi="Open Sans" w:cs="Open Sans"/>
           <w:sz w:val="24"/>
           <w:szCs w:val="24"/>
         </w:rPr>
@@ -5178,7 +5221,6 @@
       <w:r>
         <w:rPr>
           <w:rFonts w:ascii="Open Sans" w:hAnsi="Open Sans" w:cs="Open Sans"/>
-          <w:color w:val="7030A0"/>
           <w:sz w:val="24"/>
           <w:szCs w:val="24"/>
         </w:rPr>
@@ -5187,7 +5229,6 @@
       <w:r>
         <w:rPr>
           <w:rFonts w:ascii="Open Sans" w:hAnsi="Open Sans" w:cs="Open Sans"/>
-          <w:color w:val="7030A0"/>
           <w:sz w:val="24"/>
           <w:szCs w:val="24"/>
           <w:lang w:val="en-US"/>
@@ -5197,7 +5238,6 @@
       <w:r>
         <w:rPr>
           <w:rFonts w:ascii="Open Sans" w:hAnsi="Open Sans" w:cs="Open Sans"/>
-          <w:color w:val="7030A0"/>
           <w:sz w:val="24"/>
           <w:szCs w:val="24"/>
         </w:rPr>
@@ -5206,7 +5246,6 @@
       <w:r>
         <w:rPr>
           <w:rFonts w:ascii="Open Sans" w:hAnsi="Open Sans" w:cs="Open Sans"/>
-          <w:color w:val="7030A0"/>
           <w:sz w:val="24"/>
           <w:szCs w:val="24"/>
         </w:rPr>
@@ -5215,26 +5254,32 @@
       <w:r>
         <w:rPr>
           <w:rFonts w:ascii="Open Sans" w:hAnsi="Open Sans" w:cs="Open Sans"/>
-          <w:color w:val="7030A0"/>
-          <w:sz w:val="24"/>
-          <w:szCs w:val="24"/>
-        </w:rPr>
-        <w:t>, φωτογραφίες και βίντεο είτε σε προσωπικές είτε σε ομαδικές συνομιλίες. Ο σκοπός αυτών των συνομιλιών είναι η εύκολη επικοινωνία μεταξύ των υπαλλήλων, ιδιαίτερα όσων έχουν αναλάβει από κοινού την διεκπεραίωση εργασιών. Μέσα από το σύστημα μας δίνεται, επιπλέον, η επιλογή κλήσεων, είτε φωνητικών είτε με βίντεο, ώστε να μπορούν να συμμετέχουν πολλά άτομα ταυτόχρονα σε μία κλήση, χωρίς να χρειάζεται να είναι απαραίτητη η φυσική παρουσία τους.</w:t>
-      </w:r>
-    </w:p>
-    <w:p>
-      <w:pPr>
-        <w:rPr>
-          <w:rFonts w:ascii="Open Sans" w:hAnsi="Open Sans" w:cs="Open Sans"/>
-          <w:color w:val="7030A0"/>
-          <w:sz w:val="24"/>
-          <w:szCs w:val="24"/>
-        </w:rPr>
-      </w:pPr>
-      <w:r>
-        <w:rPr>
-          <w:rFonts w:ascii="Open Sans" w:hAnsi="Open Sans" w:cs="Open Sans"/>
-          <w:color w:val="7030A0"/>
+          <w:sz w:val="24"/>
+          <w:szCs w:val="24"/>
+        </w:rPr>
+        <w:t xml:space="preserve">, φωτογραφίες και βίντεο είτε σε προσωπικές είτε σε ομαδικές συνομιλίες. Ο σκοπός αυτών των συνομιλιών είναι η εύκολη επικοινωνία μεταξύ των υπαλλήλων, ιδιαίτερα όσων έχουν αναλάβει από κοινού την διεκπεραίωση εργασιών. Μέσα από το σύστημα μας δίνεται, επιπλέον, η επιλογή κλήσεων, είτε φωνητικών είτε με βίντεο, ώστε να μπορούν να </w:t>
+      </w:r>
+      <w:r>
+        <w:rPr>
+          <w:rFonts w:ascii="Open Sans" w:hAnsi="Open Sans" w:cs="Open Sans"/>
+          <w:sz w:val="24"/>
+          <w:szCs w:val="24"/>
+        </w:rPr>
+        <w:lastRenderedPageBreak/>
+        <w:t>συμμετέχουν πολλά άτομα ταυτόχρονα σε μία κλήση, χωρίς να χρειάζεται να είναι απαραίτητη η φυσική παρουσία τους.</w:t>
+      </w:r>
+    </w:p>
+    <w:p>
+      <w:pPr>
+        <w:rPr>
+          <w:rFonts w:ascii="Open Sans" w:hAnsi="Open Sans" w:cs="Open Sans"/>
+          <w:sz w:val="24"/>
+          <w:szCs w:val="24"/>
+        </w:rPr>
+      </w:pPr>
+      <w:r>
+        <w:rPr>
+          <w:rFonts w:ascii="Open Sans" w:hAnsi="Open Sans" w:cs="Open Sans"/>
           <w:sz w:val="24"/>
           <w:szCs w:val="24"/>
         </w:rPr>
@@ -5244,7 +5289,6 @@
       <w:r>
         <w:rPr>
           <w:rFonts w:ascii="Open Sans" w:hAnsi="Open Sans" w:cs="Open Sans"/>
-          <w:color w:val="7030A0"/>
           <w:sz w:val="24"/>
           <w:szCs w:val="24"/>
         </w:rPr>
@@ -5254,7 +5298,6 @@
       <w:r>
         <w:rPr>
           <w:rFonts w:ascii="Open Sans" w:hAnsi="Open Sans" w:cs="Open Sans"/>
-          <w:color w:val="7030A0"/>
           <w:sz w:val="24"/>
           <w:szCs w:val="24"/>
           <w:lang w:val="en-US"/>
@@ -5264,7 +5307,6 @@
       <w:r>
         <w:rPr>
           <w:rFonts w:ascii="Open Sans" w:hAnsi="Open Sans" w:cs="Open Sans"/>
-          <w:color w:val="7030A0"/>
           <w:sz w:val="24"/>
           <w:szCs w:val="24"/>
         </w:rPr>
@@ -5273,7 +5315,6 @@
       <w:r>
         <w:rPr>
           <w:rFonts w:ascii="Open Sans" w:hAnsi="Open Sans" w:cs="Open Sans"/>
-          <w:color w:val="7030A0"/>
           <w:sz w:val="24"/>
           <w:szCs w:val="24"/>
         </w:rPr>
@@ -5282,7 +5323,6 @@
       <w:r>
         <w:rPr>
           <w:rFonts w:ascii="Open Sans" w:hAnsi="Open Sans" w:cs="Open Sans"/>
-          <w:color w:val="7030A0"/>
           <w:sz w:val="24"/>
           <w:szCs w:val="24"/>
           <w:lang w:val="es-ES"/>
@@ -5292,7 +5332,6 @@
       <w:r>
         <w:rPr>
           <w:rFonts w:ascii="Open Sans" w:hAnsi="Open Sans" w:cs="Open Sans"/>
-          <w:color w:val="7030A0"/>
           <w:sz w:val="24"/>
           <w:szCs w:val="24"/>
         </w:rPr>
@@ -5301,7 +5340,6 @@
       <w:r>
         <w:rPr>
           <w:rFonts w:ascii="Open Sans" w:hAnsi="Open Sans" w:cs="Open Sans"/>
-          <w:color w:val="7030A0"/>
           <w:sz w:val="24"/>
           <w:szCs w:val="24"/>
         </w:rPr>
@@ -5322,7 +5360,6 @@
           <w:sz w:val="24"/>
           <w:szCs w:val="24"/>
         </w:rPr>
-        <w:lastRenderedPageBreak/>
         <w:t>Τέλος</w:t>
       </w:r>
       <w:r>
@@ -5484,7 +5521,6 @@
         </w:rPr>
         <w:t xml:space="preserve"> πιο </w:t>
       </w:r>
-      <w:proofErr w:type="spellStart"/>
       <w:r>
         <w:rPr>
           <w:rFonts w:ascii="Open Sans" w:hAnsi="Open Sans" w:cs="Open Sans"/>
@@ -5493,7 +5529,6 @@
         </w:rPr>
         <w:t>διαδραστική</w:t>
       </w:r>
-      <w:proofErr w:type="spellEnd"/>
       <w:r>
         <w:rPr>
           <w:rFonts w:ascii="Open Sans" w:hAnsi="Open Sans" w:cs="Open Sans"/>
@@ -5521,7 +5556,7 @@
       <w:hyperlink r:id="rId17" w:history="1">
         <w:r>
           <w:rPr>
-            <w:rStyle w:val="Hyperlink"/>
+            <w:rStyle w:val="-"/>
             <w:rFonts w:ascii="Open Sans" w:hAnsi="Open Sans" w:cs="Open Sans"/>
             <w:sz w:val="24"/>
             <w:szCs w:val="24"/>
@@ -6096,18 +6131,18 @@
     <w:lsdException w:name="Unresolved Mention" w:semiHidden="1" w:unhideWhenUsed="1"/>
     <w:lsdException w:name="Smart Link" w:semiHidden="1" w:unhideWhenUsed="1"/>
   </w:latentStyles>
-  <w:style w:type="paragraph" w:default="1" w:styleId="Normal">
+  <w:style w:type="paragraph" w:default="1" w:styleId="a">
     <w:name w:val="Normal"/>
     <w:qFormat/>
     <w:rsid w:val="00845613"/>
   </w:style>
-  <w:style w:type="character" w:default="1" w:styleId="DefaultParagraphFont">
+  <w:style w:type="character" w:default="1" w:styleId="a0">
     <w:name w:val="Default Paragraph Font"/>
     <w:uiPriority w:val="1"/>
     <w:semiHidden/>
     <w:unhideWhenUsed/>
   </w:style>
-  <w:style w:type="table" w:default="1" w:styleId="TableNormal">
+  <w:style w:type="table" w:default="1" w:styleId="a1">
     <w:name w:val="Normal Table"/>
     <w:uiPriority w:val="99"/>
     <w:semiHidden/>
@@ -6122,15 +6157,15 @@
       </w:tblCellMar>
     </w:tblPr>
   </w:style>
-  <w:style w:type="numbering" w:default="1" w:styleId="NoList">
+  <w:style w:type="numbering" w:default="1" w:styleId="a2">
     <w:name w:val="No List"/>
     <w:uiPriority w:val="99"/>
     <w:semiHidden/>
     <w:unhideWhenUsed/>
   </w:style>
-  <w:style w:type="table" w:styleId="TableGrid">
+  <w:style w:type="table" w:styleId="a3">
     <w:name w:val="Table Grid"/>
-    <w:basedOn w:val="TableNormal"/>
+    <w:basedOn w:val="a1"/>
     <w:uiPriority w:val="39"/>
     <w:rsid w:val="00896ECF"/>
     <w:pPr>
@@ -6147,9 +6182,9 @@
       </w:tblBorders>
     </w:tblPr>
   </w:style>
-  <w:style w:type="paragraph" w:styleId="ListParagraph">
+  <w:style w:type="paragraph" w:styleId="a4">
     <w:name w:val="List Paragraph"/>
-    <w:basedOn w:val="Normal"/>
+    <w:basedOn w:val="a"/>
     <w:uiPriority w:val="34"/>
     <w:qFormat/>
     <w:rsid w:val="004E20CB"/>
@@ -6161,9 +6196,9 @@
       <w:lang w:val="en-US"/>
     </w:rPr>
   </w:style>
-  <w:style w:type="character" w:styleId="Hyperlink">
+  <w:style w:type="character" w:styleId="-">
     <w:name w:val="Hyperlink"/>
-    <w:basedOn w:val="DefaultParagraphFont"/>
+    <w:basedOn w:val="a0"/>
     <w:uiPriority w:val="99"/>
     <w:unhideWhenUsed/>
     <w:rsid w:val="00D62C59"/>
@@ -6172,9 +6207,9 @@
       <w:u w:val="single"/>
     </w:rPr>
   </w:style>
-  <w:style w:type="character" w:styleId="UnresolvedMention">
+  <w:style w:type="character" w:styleId="a5">
     <w:name w:val="Unresolved Mention"/>
-    <w:basedOn w:val="DefaultParagraphFont"/>
+    <w:basedOn w:val="a0"/>
     <w:uiPriority w:val="99"/>
     <w:semiHidden/>
     <w:unhideWhenUsed/>
@@ -6184,10 +6219,10 @@
       <w:shd w:val="clear" w:color="auto" w:fill="E1DFDD"/>
     </w:rPr>
   </w:style>
-  <w:style w:type="paragraph" w:styleId="Header">
+  <w:style w:type="paragraph" w:styleId="a6">
     <w:name w:val="header"/>
-    <w:basedOn w:val="Normal"/>
-    <w:link w:val="HeaderChar"/>
+    <w:basedOn w:val="a"/>
+    <w:link w:val="Char"/>
     <w:uiPriority w:val="99"/>
     <w:unhideWhenUsed/>
     <w:rsid w:val="00606612"/>
@@ -6199,17 +6234,17 @@
       <w:spacing w:after="0" w:line="240" w:lineRule="auto"/>
     </w:pPr>
   </w:style>
-  <w:style w:type="character" w:customStyle="1" w:styleId="HeaderChar">
-    <w:name w:val="Header Char"/>
-    <w:basedOn w:val="DefaultParagraphFont"/>
-    <w:link w:val="Header"/>
+  <w:style w:type="character" w:customStyle="1" w:styleId="Char">
+    <w:name w:val="Κεφαλίδα Char"/>
+    <w:basedOn w:val="a0"/>
+    <w:link w:val="a6"/>
     <w:uiPriority w:val="99"/>
     <w:rsid w:val="00606612"/>
   </w:style>
-  <w:style w:type="paragraph" w:styleId="Footer">
+  <w:style w:type="paragraph" w:styleId="a7">
     <w:name w:val="footer"/>
-    <w:basedOn w:val="Normal"/>
-    <w:link w:val="FooterChar"/>
+    <w:basedOn w:val="a"/>
+    <w:link w:val="Char0"/>
     <w:uiPriority w:val="99"/>
     <w:unhideWhenUsed/>
     <w:rsid w:val="00606612"/>
@@ -6221,10 +6256,10 @@
       <w:spacing w:after="0" w:line="240" w:lineRule="auto"/>
     </w:pPr>
   </w:style>
-  <w:style w:type="character" w:customStyle="1" w:styleId="FooterChar">
-    <w:name w:val="Footer Char"/>
-    <w:basedOn w:val="DefaultParagraphFont"/>
-    <w:link w:val="Footer"/>
+  <w:style w:type="character" w:customStyle="1" w:styleId="Char0">
+    <w:name w:val="Υποσέλιδο Char"/>
+    <w:basedOn w:val="a0"/>
+    <w:link w:val="a7"/>
     <w:uiPriority w:val="99"/>
     <w:rsid w:val="00606612"/>
   </w:style>
@@ -6531,7 +6566,7 @@
 </file>
 
 <file path=customXml/itemProps1.xml><?xml version="1.0" encoding="utf-8"?>
-<ds:datastoreItem xmlns:ds="http://schemas.openxmlformats.org/officeDocument/2006/customXml" ds:itemID="{47B0A69F-037E-4CFF-8D3C-7D6A28AC9759}">
+<ds:datastoreItem xmlns:ds="http://schemas.openxmlformats.org/officeDocument/2006/customXml" ds:itemID="{AEDE6546-94DF-49A0-BED6-9DE34D2DDEAA}">
   <ds:schemaRefs>
     <ds:schemaRef ds:uri="http://schemas.openxmlformats.org/officeDocument/2006/bibliography"/>
   </ds:schemaRefs>
